--- a/out/production/SimpleLexer/Nash_buduschiy_otchet_po_translyatoru.docx
+++ b/out/production/SimpleLexer/Nash_buduschiy_otchet_po_translyatoru.docx
@@ -316,7 +316,21 @@
         <w:rPr>
           <w:color w:val="000000" w:themeColor="text1"/>
         </w:rPr>
-        <w:t>Воронова Д.В.,</w:t>
+        <w:t xml:space="preserve">Воронова </w:t>
+      </w:r>
+      <w:proofErr w:type="gramStart"/>
+      <w:r>
+        <w:rPr>
+          <w:color w:val="000000" w:themeColor="text1"/>
+        </w:rPr>
+        <w:t>Д.В.</w:t>
+      </w:r>
+      <w:proofErr w:type="gramEnd"/>
+      <w:r>
+        <w:rPr>
+          <w:color w:val="000000" w:themeColor="text1"/>
+        </w:rPr>
+        <w:t>,</w:t>
       </w:r>
     </w:p>
     <w:p>
@@ -337,8 +351,16 @@
         <w:rPr>
           <w:color w:val="000000" w:themeColor="text1"/>
         </w:rPr>
-        <w:t>Мельникова Е.А.</w:t>
-      </w:r>
+        <w:t xml:space="preserve">Мельникова </w:t>
+      </w:r>
+      <w:proofErr w:type="gramStart"/>
+      <w:r>
+        <w:rPr>
+          <w:color w:val="000000" w:themeColor="text1"/>
+        </w:rPr>
+        <w:t>Е.А.</w:t>
+      </w:r>
+      <w:proofErr w:type="gramEnd"/>
     </w:p>
     <w:p>
       <w:pPr>
@@ -3584,6 +3606,7 @@
       <w:r>
         <w:t xml:space="preserve">, </w:t>
       </w:r>
+      <w:proofErr w:type="gramStart"/>
       <w:r>
         <w:rPr>
           <w:lang w:val="en-US"/>
@@ -3596,6 +3619,7 @@
         </w:rPr>
         <w:t>ong</w:t>
       </w:r>
+      <w:proofErr w:type="gramEnd"/>
       <w:r>
         <w:t xml:space="preserve">. </w:t>
       </w:r>
@@ -3637,6 +3661,7 @@
         <w:t xml:space="preserve">функции </w:t>
       </w:r>
       <w:proofErr w:type="spellStart"/>
+      <w:proofErr w:type="gramStart"/>
       <w:r>
         <w:rPr>
           <w:lang w:val="en-US"/>
@@ -3645,7 +3670,11 @@
       </w:r>
       <w:proofErr w:type="spellEnd"/>
       <w:r>
-        <w:t>()</w:t>
+        <w:t>(</w:t>
+      </w:r>
+      <w:proofErr w:type="gramEnd"/>
+      <w:r>
+        <w:t>)</w:t>
       </w:r>
       <w:r>
         <w:t xml:space="preserve"> или синонимов этой функции</w:t>
@@ -3708,6 +3737,7 @@
         <w:t xml:space="preserve">функции </w:t>
       </w:r>
       <w:proofErr w:type="spellStart"/>
+      <w:proofErr w:type="gramStart"/>
       <w:r>
         <w:rPr>
           <w:lang w:val="en-US"/>
@@ -3716,11 +3746,16 @@
       </w:r>
       <w:proofErr w:type="spellEnd"/>
       <w:r>
-        <w:t>()</w:t>
+        <w:t>(</w:t>
+      </w:r>
+      <w:proofErr w:type="gramEnd"/>
+      <w:r>
+        <w:t>)</w:t>
       </w:r>
       <w:r>
         <w:t xml:space="preserve">. С помощью функций </w:t>
       </w:r>
+      <w:proofErr w:type="gramStart"/>
       <w:r>
         <w:rPr>
           <w:lang w:val="en-US"/>
@@ -3728,7 +3763,11 @@
         <w:t>add</w:t>
       </w:r>
       <w:r>
-        <w:t xml:space="preserve">() и </w:t>
+        <w:t>(</w:t>
+      </w:r>
+      <w:proofErr w:type="gramEnd"/>
+      <w:r>
+        <w:t xml:space="preserve">) и </w:t>
       </w:r>
       <w:r>
         <w:rPr>
@@ -3743,12 +3782,17 @@
         <w:t xml:space="preserve"> Также можно использовать метод </w:t>
       </w:r>
       <w:proofErr w:type="spellStart"/>
+      <w:proofErr w:type="gramStart"/>
       <w:r>
         <w:t>get</w:t>
       </w:r>
       <w:proofErr w:type="spellEnd"/>
       <w:r>
-        <w:t>() с указанием номера индекса.</w:t>
+        <w:t>(</w:t>
+      </w:r>
+      <w:proofErr w:type="gramEnd"/>
+      <w:r>
+        <w:t>) с указанием номера индекса.</w:t>
       </w:r>
     </w:p>
     <w:p>
@@ -4072,6 +4116,7 @@
         </w:rPr>
         <w:t xml:space="preserve"> различные математические функции, например </w:t>
       </w:r>
+      <w:proofErr w:type="gramStart"/>
       <w:r>
         <w:rPr>
           <w:color w:val="000000" w:themeColor="text1"/>
@@ -4083,6 +4128,26 @@
         <w:rPr>
           <w:color w:val="000000" w:themeColor="text1"/>
         </w:rPr>
+        <w:t>(</w:t>
+      </w:r>
+      <w:proofErr w:type="gramEnd"/>
+      <w:r>
+        <w:rPr>
+          <w:color w:val="000000" w:themeColor="text1"/>
+        </w:rPr>
+        <w:t xml:space="preserve">), </w:t>
+      </w:r>
+      <w:r>
+        <w:rPr>
+          <w:color w:val="000000" w:themeColor="text1"/>
+          <w:lang w:val="en-US"/>
+        </w:rPr>
+        <w:t>ceil</w:t>
+      </w:r>
+      <w:r>
+        <w:rPr>
+          <w:color w:val="000000" w:themeColor="text1"/>
+        </w:rPr>
         <w:t xml:space="preserve">(), </w:t>
       </w:r>
       <w:r>
@@ -4090,7 +4155,7 @@
           <w:color w:val="000000" w:themeColor="text1"/>
           <w:lang w:val="en-US"/>
         </w:rPr>
-        <w:t>ceil</w:t>
+        <w:t>floor</w:t>
       </w:r>
       <w:r>
         <w:rPr>
@@ -4103,7 +4168,7 @@
           <w:color w:val="000000" w:themeColor="text1"/>
           <w:lang w:val="en-US"/>
         </w:rPr>
-        <w:t>floor</w:t>
+        <w:t>max</w:t>
       </w:r>
       <w:r>
         <w:rPr>
@@ -4116,7 +4181,7 @@
           <w:color w:val="000000" w:themeColor="text1"/>
           <w:lang w:val="en-US"/>
         </w:rPr>
-        <w:t>max</w:t>
+        <w:t>min</w:t>
       </w:r>
       <w:r>
         <w:rPr>
@@ -4129,7 +4194,26 @@
           <w:color w:val="000000" w:themeColor="text1"/>
           <w:lang w:val="en-US"/>
         </w:rPr>
-        <w:t>min</w:t>
+        <w:t>round</w:t>
+      </w:r>
+      <w:r>
+        <w:rPr>
+          <w:color w:val="000000" w:themeColor="text1"/>
+        </w:rPr>
+        <w:t>()</w:t>
+      </w:r>
+      <w:r>
+        <w:rPr>
+          <w:color w:val="000000" w:themeColor="text1"/>
+        </w:rPr>
+        <w:t xml:space="preserve">, </w:t>
+      </w:r>
+      <w:r>
+        <w:rPr>
+          <w:color w:val="000000" w:themeColor="text1"/>
+          <w:lang w:val="en-US"/>
+        </w:rPr>
+        <w:t>sqrt</w:t>
       </w:r>
       <w:r>
         <w:rPr>
@@ -4137,12 +4221,40 @@
         </w:rPr>
         <w:t xml:space="preserve">(), </w:t>
       </w:r>
-      <w:r>
-        <w:rPr>
-          <w:color w:val="000000" w:themeColor="text1"/>
-          <w:lang w:val="en-US"/>
-        </w:rPr>
-        <w:t>round</w:t>
+      <w:proofErr w:type="spellStart"/>
+      <w:r>
+        <w:rPr>
+          <w:color w:val="000000" w:themeColor="text1"/>
+          <w:lang w:val="en-US"/>
+        </w:rPr>
+        <w:t>cbrt</w:t>
+      </w:r>
+      <w:proofErr w:type="spellEnd"/>
+      <w:r>
+        <w:rPr>
+          <w:color w:val="000000" w:themeColor="text1"/>
+        </w:rPr>
+        <w:t xml:space="preserve">(), </w:t>
+      </w:r>
+      <w:r>
+        <w:rPr>
+          <w:color w:val="000000" w:themeColor="text1"/>
+          <w:lang w:val="en-US"/>
+        </w:rPr>
+        <w:t>exp</w:t>
+      </w:r>
+      <w:r>
+        <w:rPr>
+          <w:color w:val="000000" w:themeColor="text1"/>
+        </w:rPr>
+        <w:t xml:space="preserve">(). </w:t>
+      </w:r>
+      <w:r>
+        <w:rPr>
+          <w:color w:val="000000" w:themeColor="text1"/>
+          <w:lang w:val="en-US"/>
+        </w:rPr>
+        <w:t>log</w:t>
       </w:r>
       <w:r>
         <w:rPr>
@@ -4161,48 +4273,7 @@
           <w:color w:val="000000" w:themeColor="text1"/>
           <w:lang w:val="en-US"/>
         </w:rPr>
-        <w:t>sqrt</w:t>
-      </w:r>
-      <w:r>
-        <w:rPr>
-          <w:color w:val="000000" w:themeColor="text1"/>
-        </w:rPr>
-        <w:t xml:space="preserve">(), </w:t>
-      </w:r>
-      <w:proofErr w:type="spellStart"/>
-      <w:r>
-        <w:rPr>
-          <w:color w:val="000000" w:themeColor="text1"/>
-          <w:lang w:val="en-US"/>
-        </w:rPr>
-        <w:t>cbrt</w:t>
-      </w:r>
-      <w:proofErr w:type="spellEnd"/>
-      <w:r>
-        <w:rPr>
-          <w:color w:val="000000" w:themeColor="text1"/>
-        </w:rPr>
-        <w:t xml:space="preserve">(), </w:t>
-      </w:r>
-      <w:r>
-        <w:rPr>
-          <w:color w:val="000000" w:themeColor="text1"/>
-          <w:lang w:val="en-US"/>
-        </w:rPr>
-        <w:t>exp</w:t>
-      </w:r>
-      <w:r>
-        <w:rPr>
-          <w:color w:val="000000" w:themeColor="text1"/>
-        </w:rPr>
-        <w:t xml:space="preserve">(). </w:t>
-      </w:r>
-      <w:r>
-        <w:rPr>
-          <w:color w:val="000000" w:themeColor="text1"/>
-          <w:lang w:val="en-US"/>
-        </w:rPr>
-        <w:t>log</w:t>
+        <w:t>pow</w:t>
       </w:r>
       <w:r>
         <w:rPr>
@@ -4221,7 +4292,7 @@
           <w:color w:val="000000" w:themeColor="text1"/>
           <w:lang w:val="en-US"/>
         </w:rPr>
-        <w:t>pow</w:t>
+        <w:t>sign</w:t>
       </w:r>
       <w:r>
         <w:rPr>
@@ -4233,25 +4304,6 @@
         <w:rPr>
           <w:color w:val="000000" w:themeColor="text1"/>
         </w:rPr>
-        <w:t xml:space="preserve">, </w:t>
-      </w:r>
-      <w:r>
-        <w:rPr>
-          <w:color w:val="000000" w:themeColor="text1"/>
-          <w:lang w:val="en-US"/>
-        </w:rPr>
-        <w:t>sign</w:t>
-      </w:r>
-      <w:r>
-        <w:rPr>
-          <w:color w:val="000000" w:themeColor="text1"/>
-        </w:rPr>
-        <w:t>()</w:t>
-      </w:r>
-      <w:r>
-        <w:rPr>
-          <w:color w:val="000000" w:themeColor="text1"/>
-        </w:rPr>
         <w:t xml:space="preserve"> </w:t>
       </w:r>
       <w:r>
@@ -4278,6 +4330,7 @@
         </w:rPr>
         <w:t xml:space="preserve">для работы с вводом и выводом, то есть </w:t>
       </w:r>
+      <w:proofErr w:type="gramStart"/>
       <w:r>
         <w:rPr>
           <w:color w:val="000000" w:themeColor="text1"/>
@@ -4289,7 +4342,14 @@
         <w:rPr>
           <w:color w:val="000000" w:themeColor="text1"/>
         </w:rPr>
-        <w:t xml:space="preserve">(), </w:t>
+        <w:t>(</w:t>
+      </w:r>
+      <w:proofErr w:type="gramEnd"/>
+      <w:r>
+        <w:rPr>
+          <w:color w:val="000000" w:themeColor="text1"/>
+        </w:rPr>
+        <w:t xml:space="preserve">), </w:t>
       </w:r>
       <w:proofErr w:type="spellStart"/>
       <w:r>
@@ -4450,6 +4510,7 @@
           <w:lang w:val="en-US"/>
         </w:rPr>
       </w:pPr>
+      <w:proofErr w:type="gramStart"/>
       <w:r>
         <w:rPr>
           <w:b/>
@@ -4464,7 +4525,15 @@
           <w:color w:val="000000" w:themeColor="text1"/>
           <w:lang w:val="en-US"/>
         </w:rPr>
-        <w:t xml:space="preserve"> ::=statement EOL EOF | statement EOL program</w:t>
+        <w:t xml:space="preserve"> ::=</w:t>
+      </w:r>
+      <w:proofErr w:type="gramEnd"/>
+      <w:r>
+        <w:rPr>
+          <w:color w:val="000000" w:themeColor="text1"/>
+          <w:lang w:val="en-US"/>
+        </w:rPr>
+        <w:t>statement EOL EOF | statement EOL program</w:t>
       </w:r>
     </w:p>
     <w:p>
@@ -4484,6 +4553,7 @@
           <w:lang w:val="en-US"/>
         </w:rPr>
       </w:pPr>
+      <w:proofErr w:type="gramStart"/>
       <w:r>
         <w:rPr>
           <w:b/>
@@ -4498,7 +4568,15 @@
           <w:color w:val="000000" w:themeColor="text1"/>
           <w:lang w:val="en-US"/>
         </w:rPr>
-        <w:t xml:space="preserve"> ::= declaration | assigning | function-call | function-construction | if-construction| while-construction | return-statement | switch-statement | for-statement | array-statement</w:t>
+        <w:t xml:space="preserve"> ::=</w:t>
+      </w:r>
+      <w:proofErr w:type="gramEnd"/>
+      <w:r>
+        <w:rPr>
+          <w:color w:val="000000" w:themeColor="text1"/>
+          <w:lang w:val="en-US"/>
+        </w:rPr>
+        <w:t xml:space="preserve"> declaration | assigning | function-call | function-construction | if-construction| while-construction | return-statement | switch-statement | for-statement | array-statement</w:t>
       </w:r>
     </w:p>
     <w:p>
@@ -4518,6 +4596,7 @@
           <w:lang w:val="en-US"/>
         </w:rPr>
       </w:pPr>
+      <w:proofErr w:type="gramStart"/>
       <w:r>
         <w:rPr>
           <w:b/>
@@ -4532,7 +4611,15 @@
           <w:color w:val="000000" w:themeColor="text1"/>
           <w:lang w:val="en-US"/>
         </w:rPr>
-        <w:t xml:space="preserve"> ::= simple-declaration | simple-declaration EQUALS expression | simple-declaration EQUALS term</w:t>
+        <w:t xml:space="preserve"> ::=</w:t>
+      </w:r>
+      <w:proofErr w:type="gramEnd"/>
+      <w:r>
+        <w:rPr>
+          <w:color w:val="000000" w:themeColor="text1"/>
+          <w:lang w:val="en-US"/>
+        </w:rPr>
+        <w:t xml:space="preserve"> simple-declaration | simple-declaration EQUALS expression | simple-declaration EQUALS term</w:t>
       </w:r>
     </w:p>
     <w:p>
@@ -4559,33 +4646,9 @@
           <w:color w:val="000000" w:themeColor="text1"/>
           <w:lang w:val="en-US"/>
         </w:rPr>
-        <w:t>simple-declaration</w:t>
-      </w:r>
-      <w:r>
-        <w:rPr>
-          <w:color w:val="000000" w:themeColor="text1"/>
-          <w:lang w:val="en-US"/>
-        </w:rPr>
-        <w:t xml:space="preserve"> ::= VAL ID | VAR ID </w:t>
-      </w:r>
-    </w:p>
-    <w:p>
-      <w:pPr>
-        <w:spacing w:line="240" w:lineRule="auto"/>
-        <w:rPr>
-          <w:color w:val="000000" w:themeColor="text1"/>
-          <w:lang w:val="en-US"/>
-        </w:rPr>
-      </w:pPr>
-    </w:p>
-    <w:p>
-      <w:pPr>
-        <w:spacing w:line="240" w:lineRule="auto"/>
-        <w:rPr>
-          <w:color w:val="000000" w:themeColor="text1"/>
-          <w:lang w:val="en-US"/>
-        </w:rPr>
-      </w:pPr>
+        <w:t>simple-</w:t>
+      </w:r>
+      <w:proofErr w:type="gramStart"/>
       <w:r>
         <w:rPr>
           <w:b/>
@@ -4593,14 +4656,22 @@
           <w:color w:val="000000" w:themeColor="text1"/>
           <w:lang w:val="en-US"/>
         </w:rPr>
-        <w:t>value</w:t>
-      </w:r>
-      <w:r>
-        <w:rPr>
-          <w:color w:val="000000" w:themeColor="text1"/>
-          <w:lang w:val="en-US"/>
-        </w:rPr>
-        <w:t xml:space="preserve"> ::= STR | CHAR | NUM | TRUE | FALSE | MINUS NUM</w:t>
+        <w:t>declaration</w:t>
+      </w:r>
+      <w:r>
+        <w:rPr>
+          <w:color w:val="000000" w:themeColor="text1"/>
+          <w:lang w:val="en-US"/>
+        </w:rPr>
+        <w:t xml:space="preserve"> ::=</w:t>
+      </w:r>
+      <w:proofErr w:type="gramEnd"/>
+      <w:r>
+        <w:rPr>
+          <w:color w:val="000000" w:themeColor="text1"/>
+          <w:lang w:val="en-US"/>
+        </w:rPr>
+        <w:t xml:space="preserve"> VAL ID | VAR ID </w:t>
       </w:r>
     </w:p>
     <w:p>
@@ -4620,6 +4691,7 @@
           <w:lang w:val="en-US"/>
         </w:rPr>
       </w:pPr>
+      <w:proofErr w:type="gramStart"/>
       <w:r>
         <w:rPr>
           <w:b/>
@@ -4627,30 +4699,22 @@
           <w:color w:val="000000" w:themeColor="text1"/>
           <w:lang w:val="en-US"/>
         </w:rPr>
-        <w:t>expression</w:t>
-      </w:r>
-      <w:r>
-        <w:rPr>
-          <w:color w:val="000000" w:themeColor="text1"/>
-          <w:lang w:val="en-US"/>
-        </w:rPr>
-        <w:t xml:space="preserve"> ::= expression-inside | LBR expression-inside RBR | LBR logical-expression RBR | logical-expression| LBR expression-inside RBR expression-inside’ | LBR logical-expression RBR logical-expression’ | logical-expression </w:t>
-      </w:r>
-      <w:proofErr w:type="spellStart"/>
-      <w:r>
-        <w:rPr>
-          <w:color w:val="000000" w:themeColor="text1"/>
-          <w:lang w:val="en-US"/>
-        </w:rPr>
-        <w:t>logical-expression</w:t>
-      </w:r>
-      <w:proofErr w:type="spellEnd"/>
-      <w:r>
-        <w:rPr>
-          <w:color w:val="000000" w:themeColor="text1"/>
-          <w:lang w:val="en-US"/>
-        </w:rPr>
-        <w:t>’</w:t>
+        <w:t>value</w:t>
+      </w:r>
+      <w:r>
+        <w:rPr>
+          <w:color w:val="000000" w:themeColor="text1"/>
+          <w:lang w:val="en-US"/>
+        </w:rPr>
+        <w:t xml:space="preserve"> ::=</w:t>
+      </w:r>
+      <w:proofErr w:type="gramEnd"/>
+      <w:r>
+        <w:rPr>
+          <w:color w:val="000000" w:themeColor="text1"/>
+          <w:lang w:val="en-US"/>
+        </w:rPr>
+        <w:t xml:space="preserve"> STR | CHAR | NUM | TRUE | FALSE | MINUS NUM</w:t>
       </w:r>
     </w:p>
     <w:p>
@@ -4670,15 +4734,7 @@
           <w:lang w:val="en-US"/>
         </w:rPr>
       </w:pPr>
-    </w:p>
-    <w:p>
-      <w:pPr>
-        <w:spacing w:line="240" w:lineRule="auto"/>
-        <w:rPr>
-          <w:color w:val="000000" w:themeColor="text1"/>
-          <w:lang w:val="en-US"/>
-        </w:rPr>
-      </w:pPr>
+      <w:proofErr w:type="gramStart"/>
       <w:r>
         <w:rPr>
           <w:b/>
@@ -4686,14 +4742,22 @@
           <w:color w:val="000000" w:themeColor="text1"/>
           <w:lang w:val="en-US"/>
         </w:rPr>
-        <w:t>expression-inside</w:t>
-      </w:r>
-      <w:r>
-        <w:rPr>
-          <w:color w:val="000000" w:themeColor="text1"/>
-          <w:lang w:val="en-US"/>
-        </w:rPr>
-        <w:t xml:space="preserve"> ::= LBR expression-inside RBR | term sign expression-inside | term sign term | LBR expression-inside RBR expression-inside’ | term sign expression-inside </w:t>
+        <w:t>expression</w:t>
+      </w:r>
+      <w:r>
+        <w:rPr>
+          <w:color w:val="000000" w:themeColor="text1"/>
+          <w:lang w:val="en-US"/>
+        </w:rPr>
+        <w:t xml:space="preserve"> ::=</w:t>
+      </w:r>
+      <w:proofErr w:type="gramEnd"/>
+      <w:r>
+        <w:rPr>
+          <w:color w:val="000000" w:themeColor="text1"/>
+          <w:lang w:val="en-US"/>
+        </w:rPr>
+        <w:t xml:space="preserve"> expression-inside | LBR expression-inside RBR | LBR logical-expression RBR | logical-expression| LBR expression-inside RBR expression-inside’ | LBR logical-expression RBR logical-expression’ | logical-expression </w:t>
       </w:r>
       <w:proofErr w:type="spellStart"/>
       <w:r>
@@ -4701,7 +4765,7 @@
           <w:color w:val="000000" w:themeColor="text1"/>
           <w:lang w:val="en-US"/>
         </w:rPr>
-        <w:t>expression-inside</w:t>
+        <w:t>logical-expression</w:t>
       </w:r>
       <w:proofErr w:type="spellEnd"/>
       <w:r>
@@ -4709,8 +4773,17 @@
           <w:color w:val="000000" w:themeColor="text1"/>
           <w:lang w:val="en-US"/>
         </w:rPr>
-        <w:t xml:space="preserve">’ | term sign term expression-inside’ </w:t>
-      </w:r>
+        <w:t>’</w:t>
+      </w:r>
+    </w:p>
+    <w:p>
+      <w:pPr>
+        <w:spacing w:line="240" w:lineRule="auto"/>
+        <w:rPr>
+          <w:color w:val="000000" w:themeColor="text1"/>
+          <w:lang w:val="en-US"/>
+        </w:rPr>
+      </w:pPr>
     </w:p>
     <w:p>
       <w:pPr>
@@ -4736,33 +4809,9 @@
           <w:color w:val="000000" w:themeColor="text1"/>
           <w:lang w:val="en-US"/>
         </w:rPr>
-        <w:t>expression-inside’</w:t>
-      </w:r>
-      <w:r>
-        <w:rPr>
-          <w:color w:val="000000" w:themeColor="text1"/>
-          <w:lang w:val="en-US"/>
-        </w:rPr>
-        <w:t xml:space="preserve"> ::= sign expression | sign term | sign expression expression-inside’ | sign term expression-inside’</w:t>
-      </w:r>
-    </w:p>
-    <w:p>
-      <w:pPr>
-        <w:spacing w:line="240" w:lineRule="auto"/>
-        <w:rPr>
-          <w:color w:val="000000" w:themeColor="text1"/>
-          <w:lang w:val="en-US"/>
-        </w:rPr>
-      </w:pPr>
-    </w:p>
-    <w:p>
-      <w:pPr>
-        <w:spacing w:line="240" w:lineRule="auto"/>
-        <w:rPr>
-          <w:color w:val="000000" w:themeColor="text1"/>
-          <w:lang w:val="en-US"/>
-        </w:rPr>
-      </w:pPr>
+        <w:t>expression-</w:t>
+      </w:r>
+      <w:proofErr w:type="gramStart"/>
       <w:r>
         <w:rPr>
           <w:b/>
@@ -4770,14 +4819,22 @@
           <w:color w:val="000000" w:themeColor="text1"/>
           <w:lang w:val="en-US"/>
         </w:rPr>
-        <w:t>logical-expression</w:t>
-      </w:r>
-      <w:r>
-        <w:rPr>
-          <w:color w:val="000000" w:themeColor="text1"/>
-          <w:lang w:val="en-US"/>
-        </w:rPr>
-        <w:t xml:space="preserve"> ::= LBR logical-expression RBR | NOT term | NOT logical-expression | term logical-sign logical-expression | term logical-sign term | ID IS type LBR logical-expression RBR logical-expression’ | NOT term logical-expression’ | NOT logical-expression </w:t>
+        <w:t>inside</w:t>
+      </w:r>
+      <w:r>
+        <w:rPr>
+          <w:color w:val="000000" w:themeColor="text1"/>
+          <w:lang w:val="en-US"/>
+        </w:rPr>
+        <w:t xml:space="preserve"> ::=</w:t>
+      </w:r>
+      <w:proofErr w:type="gramEnd"/>
+      <w:r>
+        <w:rPr>
+          <w:color w:val="000000" w:themeColor="text1"/>
+          <w:lang w:val="en-US"/>
+        </w:rPr>
+        <w:t xml:space="preserve"> LBR expression-inside RBR | term sign expression-inside | term sign term | LBR expression-inside RBR expression-inside’ | term sign expression-inside </w:t>
       </w:r>
       <w:proofErr w:type="spellStart"/>
       <w:r>
@@ -4785,7 +4842,7 @@
           <w:color w:val="000000" w:themeColor="text1"/>
           <w:lang w:val="en-US"/>
         </w:rPr>
-        <w:t>logical-expression</w:t>
+        <w:t>expression-inside</w:t>
       </w:r>
       <w:proofErr w:type="spellEnd"/>
       <w:r>
@@ -4793,7 +4850,7 @@
           <w:color w:val="000000" w:themeColor="text1"/>
           <w:lang w:val="en-US"/>
         </w:rPr>
-        <w:t>’ | expression-inside logical-expression’</w:t>
+        <w:t xml:space="preserve">’ | term sign term expression-inside’ </w:t>
       </w:r>
     </w:p>
     <w:p>
@@ -4820,49 +4877,9 @@
           <w:color w:val="000000" w:themeColor="text1"/>
           <w:lang w:val="en-US"/>
         </w:rPr>
-        <w:t>logical-expression’</w:t>
-      </w:r>
-      <w:r>
-        <w:rPr>
-          <w:color w:val="000000" w:themeColor="text1"/>
-          <w:lang w:val="en-US"/>
-        </w:rPr>
-        <w:t xml:space="preserve"> ::= logical-sign term | logical-sign logical-expression | logical-sign term logical-expression’ | logical-sign logical-expression </w:t>
-      </w:r>
-      <w:proofErr w:type="spellStart"/>
-      <w:r>
-        <w:rPr>
-          <w:color w:val="000000" w:themeColor="text1"/>
-          <w:lang w:val="en-US"/>
-        </w:rPr>
-        <w:t>logical-expression</w:t>
-      </w:r>
-      <w:proofErr w:type="spellEnd"/>
-      <w:r>
-        <w:rPr>
-          <w:color w:val="000000" w:themeColor="text1"/>
-          <w:lang w:val="en-US"/>
-        </w:rPr>
-        <w:t>’</w:t>
-      </w:r>
-    </w:p>
-    <w:p>
-      <w:pPr>
-        <w:spacing w:line="240" w:lineRule="auto"/>
-        <w:rPr>
-          <w:color w:val="000000" w:themeColor="text1"/>
-          <w:lang w:val="en-US"/>
-        </w:rPr>
-      </w:pPr>
-    </w:p>
-    <w:p>
-      <w:pPr>
-        <w:spacing w:line="240" w:lineRule="auto"/>
-        <w:rPr>
-          <w:color w:val="000000" w:themeColor="text1"/>
-          <w:lang w:val="en-US"/>
-        </w:rPr>
-      </w:pPr>
+        <w:t>expression-inside</w:t>
+      </w:r>
+      <w:proofErr w:type="gramStart"/>
       <w:r>
         <w:rPr>
           <w:b/>
@@ -4870,14 +4887,22 @@
           <w:color w:val="000000" w:themeColor="text1"/>
           <w:lang w:val="en-US"/>
         </w:rPr>
-        <w:t>term</w:t>
-      </w:r>
-      <w:r>
-        <w:rPr>
-          <w:color w:val="000000" w:themeColor="text1"/>
-          <w:lang w:val="en-US"/>
-        </w:rPr>
-        <w:t xml:space="preserve"> ::= value | ID | function-call | ID LSQBR NUM RSQBR| MINUS ID | MINUS ID LSQBR NUM RSQBR | MINUS function-call</w:t>
+        <w:t>’</w:t>
+      </w:r>
+      <w:r>
+        <w:rPr>
+          <w:color w:val="000000" w:themeColor="text1"/>
+          <w:lang w:val="en-US"/>
+        </w:rPr>
+        <w:t xml:space="preserve"> ::=</w:t>
+      </w:r>
+      <w:proofErr w:type="gramEnd"/>
+      <w:r>
+        <w:rPr>
+          <w:color w:val="000000" w:themeColor="text1"/>
+          <w:lang w:val="en-US"/>
+        </w:rPr>
+        <w:t xml:space="preserve"> sign expression | sign term | sign expression expression-inside’ | sign term expression-inside’</w:t>
       </w:r>
     </w:p>
     <w:p>
@@ -4904,33 +4929,9 @@
           <w:color w:val="000000" w:themeColor="text1"/>
           <w:lang w:val="en-US"/>
         </w:rPr>
-        <w:t>logical-sign</w:t>
-      </w:r>
-      <w:r>
-        <w:rPr>
-          <w:color w:val="000000" w:themeColor="text1"/>
-          <w:lang w:val="en-US"/>
-        </w:rPr>
-        <w:t xml:space="preserve"> ::= MORE | LESS | MOREOREQUAL | LESSOREQUAL | AND | OR | ISEQUAL | ISNOTEQUAL</w:t>
-      </w:r>
-    </w:p>
-    <w:p>
-      <w:pPr>
-        <w:spacing w:line="240" w:lineRule="auto"/>
-        <w:rPr>
-          <w:color w:val="000000" w:themeColor="text1"/>
-          <w:lang w:val="en-US"/>
-        </w:rPr>
-      </w:pPr>
-    </w:p>
-    <w:p>
-      <w:pPr>
-        <w:spacing w:line="240" w:lineRule="auto"/>
-        <w:rPr>
-          <w:color w:val="000000" w:themeColor="text1"/>
-          <w:lang w:val="en-US"/>
-        </w:rPr>
-      </w:pPr>
+        <w:t>logical-</w:t>
+      </w:r>
+      <w:proofErr w:type="gramStart"/>
       <w:r>
         <w:rPr>
           <w:b/>
@@ -4938,14 +4939,38 @@
           <w:color w:val="000000" w:themeColor="text1"/>
           <w:lang w:val="en-US"/>
         </w:rPr>
-        <w:t>sign</w:t>
-      </w:r>
-      <w:r>
-        <w:rPr>
-          <w:color w:val="000000" w:themeColor="text1"/>
-          <w:lang w:val="en-US"/>
-        </w:rPr>
-        <w:t xml:space="preserve"> ::= PLUS | MINUS | MUL | MOD | DIV </w:t>
+        <w:t>expression</w:t>
+      </w:r>
+      <w:r>
+        <w:rPr>
+          <w:color w:val="000000" w:themeColor="text1"/>
+          <w:lang w:val="en-US"/>
+        </w:rPr>
+        <w:t xml:space="preserve"> ::=</w:t>
+      </w:r>
+      <w:proofErr w:type="gramEnd"/>
+      <w:r>
+        <w:rPr>
+          <w:color w:val="000000" w:themeColor="text1"/>
+          <w:lang w:val="en-US"/>
+        </w:rPr>
+        <w:t xml:space="preserve"> LBR logical-expression RBR | NOT term | NOT logical-expression | term logical-sign logical-expression | term logical-sign term | ID IS type LBR logical-expression RBR logical-expression’ | NOT term logical-expression’ | NOT logical-expression </w:t>
+      </w:r>
+      <w:proofErr w:type="spellStart"/>
+      <w:r>
+        <w:rPr>
+          <w:color w:val="000000" w:themeColor="text1"/>
+          <w:lang w:val="en-US"/>
+        </w:rPr>
+        <w:t>logical-expression</w:t>
+      </w:r>
+      <w:proofErr w:type="spellEnd"/>
+      <w:r>
+        <w:rPr>
+          <w:color w:val="000000" w:themeColor="text1"/>
+          <w:lang w:val="en-US"/>
+        </w:rPr>
+        <w:t>’ | expression-inside logical-expression’</w:t>
       </w:r>
     </w:p>
     <w:p>
@@ -4972,33 +4997,9 @@
           <w:color w:val="000000" w:themeColor="text1"/>
           <w:lang w:val="en-US"/>
         </w:rPr>
-        <w:t>function-call</w:t>
-      </w:r>
-      <w:r>
-        <w:rPr>
-          <w:color w:val="000000" w:themeColor="text1"/>
-          <w:lang w:val="en-US"/>
-        </w:rPr>
-        <w:t xml:space="preserve"> ::= ID LBR actual-params RBR | ID LBR RBR </w:t>
-      </w:r>
-    </w:p>
-    <w:p>
-      <w:pPr>
-        <w:spacing w:line="240" w:lineRule="auto"/>
-        <w:rPr>
-          <w:color w:val="000000" w:themeColor="text1"/>
-          <w:lang w:val="en-US"/>
-        </w:rPr>
-      </w:pPr>
-    </w:p>
-    <w:p>
-      <w:pPr>
-        <w:spacing w:line="240" w:lineRule="auto"/>
-        <w:rPr>
-          <w:color w:val="000000" w:themeColor="text1"/>
-          <w:lang w:val="en-US"/>
-        </w:rPr>
-      </w:pPr>
+        <w:t>logical-expression</w:t>
+      </w:r>
+      <w:proofErr w:type="gramStart"/>
       <w:r>
         <w:rPr>
           <w:b/>
@@ -5006,14 +5007,38 @@
           <w:color w:val="000000" w:themeColor="text1"/>
           <w:lang w:val="en-US"/>
         </w:rPr>
-        <w:t>actual-params</w:t>
-      </w:r>
-      <w:r>
-        <w:rPr>
-          <w:color w:val="000000" w:themeColor="text1"/>
-          <w:lang w:val="en-US"/>
-        </w:rPr>
-        <w:t xml:space="preserve"> ::= actual-param COMMA actual-params | actual-param</w:t>
+        <w:t>’</w:t>
+      </w:r>
+      <w:r>
+        <w:rPr>
+          <w:color w:val="000000" w:themeColor="text1"/>
+          <w:lang w:val="en-US"/>
+        </w:rPr>
+        <w:t xml:space="preserve"> ::=</w:t>
+      </w:r>
+      <w:proofErr w:type="gramEnd"/>
+      <w:r>
+        <w:rPr>
+          <w:color w:val="000000" w:themeColor="text1"/>
+          <w:lang w:val="en-US"/>
+        </w:rPr>
+        <w:t xml:space="preserve"> logical-sign term | logical-sign logical-expression | logical-sign term logical-expression’ | logical-sign logical-expression </w:t>
+      </w:r>
+      <w:proofErr w:type="spellStart"/>
+      <w:r>
+        <w:rPr>
+          <w:color w:val="000000" w:themeColor="text1"/>
+          <w:lang w:val="en-US"/>
+        </w:rPr>
+        <w:t>logical-expression</w:t>
+      </w:r>
+      <w:proofErr w:type="spellEnd"/>
+      <w:r>
+        <w:rPr>
+          <w:color w:val="000000" w:themeColor="text1"/>
+          <w:lang w:val="en-US"/>
+        </w:rPr>
+        <w:t>’</w:t>
       </w:r>
     </w:p>
     <w:p>
@@ -5033,6 +5058,7 @@
           <w:lang w:val="en-US"/>
         </w:rPr>
       </w:pPr>
+      <w:proofErr w:type="gramStart"/>
       <w:r>
         <w:rPr>
           <w:b/>
@@ -5040,14 +5066,22 @@
           <w:color w:val="000000" w:themeColor="text1"/>
           <w:lang w:val="en-US"/>
         </w:rPr>
-        <w:t>actual-param</w:t>
-      </w:r>
-      <w:r>
-        <w:rPr>
-          <w:color w:val="000000" w:themeColor="text1"/>
-          <w:lang w:val="en-US"/>
-        </w:rPr>
-        <w:t xml:space="preserve"> ::= expression | term</w:t>
+        <w:t>term</w:t>
+      </w:r>
+      <w:r>
+        <w:rPr>
+          <w:color w:val="000000" w:themeColor="text1"/>
+          <w:lang w:val="en-US"/>
+        </w:rPr>
+        <w:t xml:space="preserve"> ::=</w:t>
+      </w:r>
+      <w:proofErr w:type="gramEnd"/>
+      <w:r>
+        <w:rPr>
+          <w:color w:val="000000" w:themeColor="text1"/>
+          <w:lang w:val="en-US"/>
+        </w:rPr>
+        <w:t xml:space="preserve"> value | ID | function-call | ID LSQBR NUM RSQBR| MINUS ID | MINUS ID LSQBR NUM RSQBR | MINUS function-call</w:t>
       </w:r>
     </w:p>
     <w:p>
@@ -5074,33 +5108,9 @@
           <w:color w:val="000000" w:themeColor="text1"/>
           <w:lang w:val="en-US"/>
         </w:rPr>
-        <w:t>assigning</w:t>
-      </w:r>
-      <w:r>
-        <w:rPr>
-          <w:color w:val="000000" w:themeColor="text1"/>
-          <w:lang w:val="en-US"/>
-        </w:rPr>
-        <w:t xml:space="preserve"> ::= ID EQUALS expression | ID EQUALS term</w:t>
-      </w:r>
-    </w:p>
-    <w:p>
-      <w:pPr>
-        <w:spacing w:line="240" w:lineRule="auto"/>
-        <w:rPr>
-          <w:color w:val="000000" w:themeColor="text1"/>
-          <w:lang w:val="en-US"/>
-        </w:rPr>
-      </w:pPr>
-    </w:p>
-    <w:p>
-      <w:pPr>
-        <w:spacing w:line="240" w:lineRule="auto"/>
-        <w:rPr>
-          <w:color w:val="000000" w:themeColor="text1"/>
-          <w:lang w:val="en-US"/>
-        </w:rPr>
-      </w:pPr>
+        <w:t>logical-</w:t>
+      </w:r>
+      <w:proofErr w:type="gramStart"/>
       <w:r>
         <w:rPr>
           <w:b/>
@@ -5108,14 +5118,22 @@
           <w:color w:val="000000" w:themeColor="text1"/>
           <w:lang w:val="en-US"/>
         </w:rPr>
-        <w:t>function-construction</w:t>
-      </w:r>
-      <w:r>
-        <w:rPr>
-          <w:color w:val="000000" w:themeColor="text1"/>
-          <w:lang w:val="en-US"/>
-        </w:rPr>
-        <w:t xml:space="preserve"> ::= FUNCTION ID LBR params RBR LCBR function-block RCBR | FUNCTION ID LBR RBR LCBR function-block RCBR | FUNCTION ID LBR params RBR LCBR RCBR | FUNCTION ID LBR RBR LCBR RCBR | FUNCTION ID LBR RBR COLON type LCBR RCBR | FUNCTION ID LBR params RBR COLON type LCBR function-block RCBR | FUNCTION ID LBR RBR COLON type LCBR function-block RCBR</w:t>
+        <w:t>sign</w:t>
+      </w:r>
+      <w:r>
+        <w:rPr>
+          <w:color w:val="000000" w:themeColor="text1"/>
+          <w:lang w:val="en-US"/>
+        </w:rPr>
+        <w:t xml:space="preserve"> ::=</w:t>
+      </w:r>
+      <w:proofErr w:type="gramEnd"/>
+      <w:r>
+        <w:rPr>
+          <w:color w:val="000000" w:themeColor="text1"/>
+          <w:lang w:val="en-US"/>
+        </w:rPr>
+        <w:t xml:space="preserve"> MORE | LESS | MOREOREQUAL | LESSOREQUAL | AND | OR | ISEQUAL | ISNOTEQUAL</w:t>
       </w:r>
     </w:p>
     <w:p>
@@ -5135,6 +5153,7 @@
           <w:lang w:val="en-US"/>
         </w:rPr>
       </w:pPr>
+      <w:proofErr w:type="gramStart"/>
       <w:r>
         <w:rPr>
           <w:b/>
@@ -5142,14 +5161,22 @@
           <w:color w:val="000000" w:themeColor="text1"/>
           <w:lang w:val="en-US"/>
         </w:rPr>
-        <w:t>params</w:t>
-      </w:r>
-      <w:r>
-        <w:rPr>
-          <w:color w:val="000000" w:themeColor="text1"/>
-          <w:lang w:val="en-US"/>
-        </w:rPr>
-        <w:t xml:space="preserve"> ::= param COMMA params | param</w:t>
+        <w:t>sign</w:t>
+      </w:r>
+      <w:r>
+        <w:rPr>
+          <w:color w:val="000000" w:themeColor="text1"/>
+          <w:lang w:val="en-US"/>
+        </w:rPr>
+        <w:t xml:space="preserve"> ::=</w:t>
+      </w:r>
+      <w:proofErr w:type="gramEnd"/>
+      <w:r>
+        <w:rPr>
+          <w:color w:val="000000" w:themeColor="text1"/>
+          <w:lang w:val="en-US"/>
+        </w:rPr>
+        <w:t xml:space="preserve"> PLUS | MINUS | MUL | MOD | DIV </w:t>
       </w:r>
     </w:p>
     <w:p>
@@ -5176,33 +5203,9 @@
           <w:color w:val="000000" w:themeColor="text1"/>
           <w:lang w:val="en-US"/>
         </w:rPr>
-        <w:t>param</w:t>
-      </w:r>
-      <w:r>
-        <w:rPr>
-          <w:color w:val="000000" w:themeColor="text1"/>
-          <w:lang w:val="en-US"/>
-        </w:rPr>
-        <w:t xml:space="preserve"> ::= ID COLON type</w:t>
-      </w:r>
-    </w:p>
-    <w:p>
-      <w:pPr>
-        <w:spacing w:line="240" w:lineRule="auto"/>
-        <w:rPr>
-          <w:color w:val="000000" w:themeColor="text1"/>
-          <w:lang w:val="en-US"/>
-        </w:rPr>
-      </w:pPr>
-    </w:p>
-    <w:p>
-      <w:pPr>
-        <w:spacing w:line="240" w:lineRule="auto"/>
-        <w:rPr>
-          <w:color w:val="000000" w:themeColor="text1"/>
-          <w:lang w:val="en-US"/>
-        </w:rPr>
-      </w:pPr>
+        <w:t>function-</w:t>
+      </w:r>
+      <w:proofErr w:type="gramStart"/>
       <w:r>
         <w:rPr>
           <w:b/>
@@ -5210,6 +5213,334 @@
           <w:color w:val="000000" w:themeColor="text1"/>
           <w:lang w:val="en-US"/>
         </w:rPr>
+        <w:t>call</w:t>
+      </w:r>
+      <w:r>
+        <w:rPr>
+          <w:color w:val="000000" w:themeColor="text1"/>
+          <w:lang w:val="en-US"/>
+        </w:rPr>
+        <w:t xml:space="preserve"> ::=</w:t>
+      </w:r>
+      <w:proofErr w:type="gramEnd"/>
+      <w:r>
+        <w:rPr>
+          <w:color w:val="000000" w:themeColor="text1"/>
+          <w:lang w:val="en-US"/>
+        </w:rPr>
+        <w:t xml:space="preserve"> ID LBR actual-params RBR | ID LBR RBR </w:t>
+      </w:r>
+    </w:p>
+    <w:p>
+      <w:pPr>
+        <w:spacing w:line="240" w:lineRule="auto"/>
+        <w:rPr>
+          <w:color w:val="000000" w:themeColor="text1"/>
+          <w:lang w:val="en-US"/>
+        </w:rPr>
+      </w:pPr>
+    </w:p>
+    <w:p>
+      <w:pPr>
+        <w:spacing w:line="240" w:lineRule="auto"/>
+        <w:rPr>
+          <w:color w:val="000000" w:themeColor="text1"/>
+          <w:lang w:val="en-US"/>
+        </w:rPr>
+      </w:pPr>
+      <w:r>
+        <w:rPr>
+          <w:b/>
+          <w:bCs/>
+          <w:color w:val="000000" w:themeColor="text1"/>
+          <w:lang w:val="en-US"/>
+        </w:rPr>
+        <w:t>actual-</w:t>
+      </w:r>
+      <w:proofErr w:type="gramStart"/>
+      <w:r>
+        <w:rPr>
+          <w:b/>
+          <w:bCs/>
+          <w:color w:val="000000" w:themeColor="text1"/>
+          <w:lang w:val="en-US"/>
+        </w:rPr>
+        <w:t>params</w:t>
+      </w:r>
+      <w:r>
+        <w:rPr>
+          <w:color w:val="000000" w:themeColor="text1"/>
+          <w:lang w:val="en-US"/>
+        </w:rPr>
+        <w:t xml:space="preserve"> ::=</w:t>
+      </w:r>
+      <w:proofErr w:type="gramEnd"/>
+      <w:r>
+        <w:rPr>
+          <w:color w:val="000000" w:themeColor="text1"/>
+          <w:lang w:val="en-US"/>
+        </w:rPr>
+        <w:t xml:space="preserve"> actual-param COMMA actual-params | actual-param</w:t>
+      </w:r>
+    </w:p>
+    <w:p>
+      <w:pPr>
+        <w:spacing w:line="240" w:lineRule="auto"/>
+        <w:rPr>
+          <w:color w:val="000000" w:themeColor="text1"/>
+          <w:lang w:val="en-US"/>
+        </w:rPr>
+      </w:pPr>
+    </w:p>
+    <w:p>
+      <w:pPr>
+        <w:spacing w:line="240" w:lineRule="auto"/>
+        <w:rPr>
+          <w:color w:val="000000" w:themeColor="text1"/>
+          <w:lang w:val="en-US"/>
+        </w:rPr>
+      </w:pPr>
+      <w:r>
+        <w:rPr>
+          <w:b/>
+          <w:bCs/>
+          <w:color w:val="000000" w:themeColor="text1"/>
+          <w:lang w:val="en-US"/>
+        </w:rPr>
+        <w:t>actual-</w:t>
+      </w:r>
+      <w:proofErr w:type="gramStart"/>
+      <w:r>
+        <w:rPr>
+          <w:b/>
+          <w:bCs/>
+          <w:color w:val="000000" w:themeColor="text1"/>
+          <w:lang w:val="en-US"/>
+        </w:rPr>
+        <w:t>param</w:t>
+      </w:r>
+      <w:r>
+        <w:rPr>
+          <w:color w:val="000000" w:themeColor="text1"/>
+          <w:lang w:val="en-US"/>
+        </w:rPr>
+        <w:t xml:space="preserve"> ::=</w:t>
+      </w:r>
+      <w:proofErr w:type="gramEnd"/>
+      <w:r>
+        <w:rPr>
+          <w:color w:val="000000" w:themeColor="text1"/>
+          <w:lang w:val="en-US"/>
+        </w:rPr>
+        <w:t xml:space="preserve"> expression | term</w:t>
+      </w:r>
+    </w:p>
+    <w:p>
+      <w:pPr>
+        <w:spacing w:line="240" w:lineRule="auto"/>
+        <w:rPr>
+          <w:color w:val="000000" w:themeColor="text1"/>
+          <w:lang w:val="en-US"/>
+        </w:rPr>
+      </w:pPr>
+    </w:p>
+    <w:p>
+      <w:pPr>
+        <w:spacing w:line="240" w:lineRule="auto"/>
+        <w:rPr>
+          <w:color w:val="000000" w:themeColor="text1"/>
+          <w:lang w:val="en-US"/>
+        </w:rPr>
+      </w:pPr>
+      <w:proofErr w:type="gramStart"/>
+      <w:r>
+        <w:rPr>
+          <w:b/>
+          <w:bCs/>
+          <w:color w:val="000000" w:themeColor="text1"/>
+          <w:lang w:val="en-US"/>
+        </w:rPr>
+        <w:t>assigning</w:t>
+      </w:r>
+      <w:r>
+        <w:rPr>
+          <w:color w:val="000000" w:themeColor="text1"/>
+          <w:lang w:val="en-US"/>
+        </w:rPr>
+        <w:t xml:space="preserve"> ::=</w:t>
+      </w:r>
+      <w:proofErr w:type="gramEnd"/>
+      <w:r>
+        <w:rPr>
+          <w:color w:val="000000" w:themeColor="text1"/>
+          <w:lang w:val="en-US"/>
+        </w:rPr>
+        <w:t xml:space="preserve"> ID EQUALS expression | ID EQUALS term</w:t>
+      </w:r>
+    </w:p>
+    <w:p>
+      <w:pPr>
+        <w:spacing w:line="240" w:lineRule="auto"/>
+        <w:rPr>
+          <w:color w:val="000000" w:themeColor="text1"/>
+          <w:lang w:val="en-US"/>
+        </w:rPr>
+      </w:pPr>
+    </w:p>
+    <w:p>
+      <w:pPr>
+        <w:spacing w:line="240" w:lineRule="auto"/>
+        <w:rPr>
+          <w:color w:val="000000" w:themeColor="text1"/>
+          <w:lang w:val="en-US"/>
+        </w:rPr>
+      </w:pPr>
+      <w:r>
+        <w:rPr>
+          <w:b/>
+          <w:bCs/>
+          <w:color w:val="000000" w:themeColor="text1"/>
+          <w:lang w:val="en-US"/>
+        </w:rPr>
+        <w:t>function-</w:t>
+      </w:r>
+      <w:proofErr w:type="gramStart"/>
+      <w:r>
+        <w:rPr>
+          <w:b/>
+          <w:bCs/>
+          <w:color w:val="000000" w:themeColor="text1"/>
+          <w:lang w:val="en-US"/>
+        </w:rPr>
+        <w:t>construction</w:t>
+      </w:r>
+      <w:r>
+        <w:rPr>
+          <w:color w:val="000000" w:themeColor="text1"/>
+          <w:lang w:val="en-US"/>
+        </w:rPr>
+        <w:t xml:space="preserve"> ::=</w:t>
+      </w:r>
+      <w:proofErr w:type="gramEnd"/>
+      <w:r>
+        <w:rPr>
+          <w:color w:val="000000" w:themeColor="text1"/>
+          <w:lang w:val="en-US"/>
+        </w:rPr>
+        <w:t xml:space="preserve"> FUNCTION ID LBR params RBR LCBR function-block RCBR | FUNCTION ID LBR RBR LCBR function-block RCBR | FUNCTION ID LBR params RBR LCBR RCBR | FUNCTION ID LBR RBR LCBR RCBR | FUNCTION ID LBR RBR COLON type LCBR RCBR | FUNCTION ID LBR params RBR COLON type LCBR function-block RCBR | FUNCTION ID LBR RBR COLON type LCBR function-block RCBR</w:t>
+      </w:r>
+    </w:p>
+    <w:p>
+      <w:pPr>
+        <w:spacing w:line="240" w:lineRule="auto"/>
+        <w:rPr>
+          <w:color w:val="000000" w:themeColor="text1"/>
+          <w:lang w:val="en-US"/>
+        </w:rPr>
+      </w:pPr>
+    </w:p>
+    <w:p>
+      <w:pPr>
+        <w:spacing w:line="240" w:lineRule="auto"/>
+        <w:rPr>
+          <w:color w:val="000000" w:themeColor="text1"/>
+          <w:lang w:val="en-US"/>
+        </w:rPr>
+      </w:pPr>
+      <w:proofErr w:type="gramStart"/>
+      <w:r>
+        <w:rPr>
+          <w:b/>
+          <w:bCs/>
+          <w:color w:val="000000" w:themeColor="text1"/>
+          <w:lang w:val="en-US"/>
+        </w:rPr>
+        <w:t>params</w:t>
+      </w:r>
+      <w:r>
+        <w:rPr>
+          <w:color w:val="000000" w:themeColor="text1"/>
+          <w:lang w:val="en-US"/>
+        </w:rPr>
+        <w:t xml:space="preserve"> ::=</w:t>
+      </w:r>
+      <w:proofErr w:type="gramEnd"/>
+      <w:r>
+        <w:rPr>
+          <w:color w:val="000000" w:themeColor="text1"/>
+          <w:lang w:val="en-US"/>
+        </w:rPr>
+        <w:t xml:space="preserve"> param COMMA params | param</w:t>
+      </w:r>
+    </w:p>
+    <w:p>
+      <w:pPr>
+        <w:spacing w:line="240" w:lineRule="auto"/>
+        <w:rPr>
+          <w:color w:val="000000" w:themeColor="text1"/>
+          <w:lang w:val="en-US"/>
+        </w:rPr>
+      </w:pPr>
+    </w:p>
+    <w:p>
+      <w:pPr>
+        <w:spacing w:line="240" w:lineRule="auto"/>
+        <w:rPr>
+          <w:color w:val="000000" w:themeColor="text1"/>
+          <w:lang w:val="en-US"/>
+        </w:rPr>
+      </w:pPr>
+      <w:proofErr w:type="gramStart"/>
+      <w:r>
+        <w:rPr>
+          <w:b/>
+          <w:bCs/>
+          <w:color w:val="000000" w:themeColor="text1"/>
+          <w:lang w:val="en-US"/>
+        </w:rPr>
+        <w:t>param</w:t>
+      </w:r>
+      <w:r>
+        <w:rPr>
+          <w:color w:val="000000" w:themeColor="text1"/>
+          <w:lang w:val="en-US"/>
+        </w:rPr>
+        <w:t xml:space="preserve"> ::=</w:t>
+      </w:r>
+      <w:proofErr w:type="gramEnd"/>
+      <w:r>
+        <w:rPr>
+          <w:color w:val="000000" w:themeColor="text1"/>
+          <w:lang w:val="en-US"/>
+        </w:rPr>
+        <w:t xml:space="preserve"> ID COLON type</w:t>
+      </w:r>
+    </w:p>
+    <w:p>
+      <w:pPr>
+        <w:spacing w:line="240" w:lineRule="auto"/>
+        <w:rPr>
+          <w:color w:val="000000" w:themeColor="text1"/>
+          <w:lang w:val="en-US"/>
+        </w:rPr>
+      </w:pPr>
+    </w:p>
+    <w:p>
+      <w:pPr>
+        <w:spacing w:line="240" w:lineRule="auto"/>
+        <w:rPr>
+          <w:color w:val="000000" w:themeColor="text1"/>
+          <w:lang w:val="en-US"/>
+        </w:rPr>
+      </w:pPr>
+      <w:proofErr w:type="gramStart"/>
+      <w:r>
+        <w:rPr>
+          <w:b/>
+          <w:bCs/>
+          <w:color w:val="000000" w:themeColor="text1"/>
+          <w:lang w:val="en-US"/>
+        </w:rPr>
         <w:lastRenderedPageBreak/>
         <w:t>type</w:t>
       </w:r>
@@ -5218,7 +5549,15 @@
           <w:color w:val="000000" w:themeColor="text1"/>
           <w:lang w:val="en-US"/>
         </w:rPr>
-        <w:t xml:space="preserve"> ::= BYTE | SHORT | INT | LONG | FLOAT | DOUBLE | BOOL | CHARTYPE | STRING</w:t>
+        <w:t xml:space="preserve"> ::=</w:t>
+      </w:r>
+      <w:proofErr w:type="gramEnd"/>
+      <w:r>
+        <w:rPr>
+          <w:color w:val="000000" w:themeColor="text1"/>
+          <w:lang w:val="en-US"/>
+        </w:rPr>
+        <w:t xml:space="preserve"> BYTE | SHORT | INT | LONG | FLOAT | DOUBLE | BOOL | CHARTYPE | STRING</w:t>
       </w:r>
     </w:p>
     <w:p>
@@ -5245,33 +5584,9 @@
           <w:color w:val="000000" w:themeColor="text1"/>
           <w:lang w:val="en-US"/>
         </w:rPr>
-        <w:t>function-block</w:t>
-      </w:r>
-      <w:r>
-        <w:rPr>
-          <w:color w:val="000000" w:themeColor="text1"/>
-          <w:lang w:val="en-US"/>
-        </w:rPr>
-        <w:t xml:space="preserve"> ::= EOL | EOL function-block | function-command function-block | function-command</w:t>
-      </w:r>
-    </w:p>
-    <w:p>
-      <w:pPr>
-        <w:spacing w:line="240" w:lineRule="auto"/>
-        <w:rPr>
-          <w:color w:val="000000" w:themeColor="text1"/>
-          <w:lang w:val="en-US"/>
-        </w:rPr>
-      </w:pPr>
-    </w:p>
-    <w:p>
-      <w:pPr>
-        <w:spacing w:line="240" w:lineRule="auto"/>
-        <w:rPr>
-          <w:color w:val="000000" w:themeColor="text1"/>
-          <w:lang w:val="en-US"/>
-        </w:rPr>
-      </w:pPr>
+        <w:t>function-</w:t>
+      </w:r>
+      <w:proofErr w:type="gramStart"/>
       <w:r>
         <w:rPr>
           <w:b/>
@@ -5279,14 +5594,22 @@
           <w:color w:val="000000" w:themeColor="text1"/>
           <w:lang w:val="en-US"/>
         </w:rPr>
-        <w:t>function-command</w:t>
-      </w:r>
-      <w:r>
-        <w:rPr>
-          <w:color w:val="000000" w:themeColor="text1"/>
-          <w:lang w:val="en-US"/>
-        </w:rPr>
-        <w:t xml:space="preserve"> ::=  declaration | assigning | function-call | if-construction| while-construction | switch-statement | return-statement| for-statement| array-statement</w:t>
+        <w:t>block</w:t>
+      </w:r>
+      <w:r>
+        <w:rPr>
+          <w:color w:val="000000" w:themeColor="text1"/>
+          <w:lang w:val="en-US"/>
+        </w:rPr>
+        <w:t xml:space="preserve"> ::=</w:t>
+      </w:r>
+      <w:proofErr w:type="gramEnd"/>
+      <w:r>
+        <w:rPr>
+          <w:color w:val="000000" w:themeColor="text1"/>
+          <w:lang w:val="en-US"/>
+        </w:rPr>
+        <w:t xml:space="preserve"> EOL | EOL function-block | function-command function-block | function-command</w:t>
       </w:r>
     </w:p>
     <w:p>
@@ -5313,33 +5636,9 @@
           <w:color w:val="000000" w:themeColor="text1"/>
           <w:lang w:val="en-US"/>
         </w:rPr>
-        <w:t>if-construction</w:t>
-      </w:r>
-      <w:r>
-        <w:rPr>
-          <w:color w:val="000000" w:themeColor="text1"/>
-          <w:lang w:val="en-US"/>
-        </w:rPr>
-        <w:t xml:space="preserve"> ::= IF LBR if-condition RBR LCBR function-block RCBR | IF LBR if-condition RBR LCBR RCBR | IF LBR if-condition RBR LCBR function-block RCBR ELSE LCBR function-block RCBR | IF LBR if-condition RBR LCBR RCBR ELSE LCBR function-block RCBR | IF LBR if-condition RBR LCBR function-block RCBR ELSE LCBR RCBR | IF LBR if-condition RBR LCBR RCBR ELSE LCBR RCBR</w:t>
-      </w:r>
-    </w:p>
-    <w:p>
-      <w:pPr>
-        <w:spacing w:line="240" w:lineRule="auto"/>
-        <w:rPr>
-          <w:color w:val="000000" w:themeColor="text1"/>
-          <w:lang w:val="en-US"/>
-        </w:rPr>
-      </w:pPr>
-    </w:p>
-    <w:p>
-      <w:pPr>
-        <w:spacing w:line="240" w:lineRule="auto"/>
-        <w:rPr>
-          <w:color w:val="000000" w:themeColor="text1"/>
-          <w:lang w:val="en-US"/>
-        </w:rPr>
-      </w:pPr>
+        <w:t>function-</w:t>
+      </w:r>
+      <w:proofErr w:type="gramStart"/>
       <w:r>
         <w:rPr>
           <w:b/>
@@ -5347,14 +5646,22 @@
           <w:color w:val="000000" w:themeColor="text1"/>
           <w:lang w:val="en-US"/>
         </w:rPr>
-        <w:t>if-condition</w:t>
-      </w:r>
-      <w:r>
-        <w:rPr>
-          <w:color w:val="000000" w:themeColor="text1"/>
-          <w:lang w:val="en-US"/>
-        </w:rPr>
-        <w:t xml:space="preserve"> ::= logical-expression | term</w:t>
+        <w:t>command</w:t>
+      </w:r>
+      <w:r>
+        <w:rPr>
+          <w:color w:val="000000" w:themeColor="text1"/>
+          <w:lang w:val="en-US"/>
+        </w:rPr>
+        <w:t xml:space="preserve"> ::=</w:t>
+      </w:r>
+      <w:proofErr w:type="gramEnd"/>
+      <w:r>
+        <w:rPr>
+          <w:color w:val="000000" w:themeColor="text1"/>
+          <w:lang w:val="en-US"/>
+        </w:rPr>
+        <w:t xml:space="preserve">  declaration | assigning | function-call | if-construction| while-construction | switch-statement | return-statement| for-statement| array-statement</w:t>
       </w:r>
     </w:p>
     <w:p>
@@ -5381,33 +5688,9 @@
           <w:color w:val="000000" w:themeColor="text1"/>
           <w:lang w:val="en-US"/>
         </w:rPr>
-        <w:t>while-construction</w:t>
-      </w:r>
-      <w:r>
-        <w:rPr>
-          <w:color w:val="000000" w:themeColor="text1"/>
-          <w:lang w:val="en-US"/>
-        </w:rPr>
-        <w:t xml:space="preserve"> ::= WHILE LBR if-condition RBR LCBR function-block RCBR | WHILE LBR if-condition RBR EOL LCBR function-block RCBR | WHILE LBR if-condition RBR LCBR EOL function-block RCBR</w:t>
-      </w:r>
-    </w:p>
-    <w:p>
-      <w:pPr>
-        <w:spacing w:line="240" w:lineRule="auto"/>
-        <w:rPr>
-          <w:color w:val="000000" w:themeColor="text1"/>
-          <w:lang w:val="en-US"/>
-        </w:rPr>
-      </w:pPr>
-    </w:p>
-    <w:p>
-      <w:pPr>
-        <w:spacing w:line="240" w:lineRule="auto"/>
-        <w:rPr>
-          <w:color w:val="000000" w:themeColor="text1"/>
-          <w:lang w:val="en-US"/>
-        </w:rPr>
-      </w:pPr>
+        <w:t>if-</w:t>
+      </w:r>
+      <w:proofErr w:type="gramStart"/>
       <w:r>
         <w:rPr>
           <w:b/>
@@ -5415,14 +5698,22 @@
           <w:color w:val="000000" w:themeColor="text1"/>
           <w:lang w:val="en-US"/>
         </w:rPr>
-        <w:t>return-statement</w:t>
-      </w:r>
-      <w:r>
-        <w:rPr>
-          <w:color w:val="000000" w:themeColor="text1"/>
-          <w:lang w:val="en-US"/>
-        </w:rPr>
-        <w:t xml:space="preserve"> ::= RETURN term | RETURN expression</w:t>
+        <w:t>construction</w:t>
+      </w:r>
+      <w:r>
+        <w:rPr>
+          <w:color w:val="000000" w:themeColor="text1"/>
+          <w:lang w:val="en-US"/>
+        </w:rPr>
+        <w:t xml:space="preserve"> ::=</w:t>
+      </w:r>
+      <w:proofErr w:type="gramEnd"/>
+      <w:r>
+        <w:rPr>
+          <w:color w:val="000000" w:themeColor="text1"/>
+          <w:lang w:val="en-US"/>
+        </w:rPr>
+        <w:t xml:space="preserve"> IF LBR if-condition RBR LCBR function-block RCBR | IF LBR if-condition RBR LCBR RCBR | IF LBR if-condition RBR LCBR function-block RCBR ELSE LCBR function-block RCBR | IF LBR if-condition RBR LCBR RCBR ELSE LCBR function-block RCBR | IF LBR if-condition RBR LCBR function-block RCBR ELSE LCBR RCBR | IF LBR if-condition RBR LCBR RCBR ELSE LCBR RCBR</w:t>
       </w:r>
     </w:p>
     <w:p>
@@ -5449,33 +5740,9 @@
           <w:color w:val="000000" w:themeColor="text1"/>
           <w:lang w:val="en-US"/>
         </w:rPr>
-        <w:t>switch-statement</w:t>
-      </w:r>
-      <w:r>
-        <w:rPr>
-          <w:color w:val="000000" w:themeColor="text1"/>
-          <w:lang w:val="en-US"/>
-        </w:rPr>
-        <w:t xml:space="preserve"> ::= WHEN LBR ID RBR LCBR switch-block RCBR</w:t>
-      </w:r>
-    </w:p>
-    <w:p>
-      <w:pPr>
-        <w:spacing w:line="240" w:lineRule="auto"/>
-        <w:rPr>
-          <w:color w:val="000000" w:themeColor="text1"/>
-          <w:lang w:val="en-US"/>
-        </w:rPr>
-      </w:pPr>
-    </w:p>
-    <w:p>
-      <w:pPr>
-        <w:spacing w:line="240" w:lineRule="auto"/>
-        <w:rPr>
-          <w:color w:val="000000" w:themeColor="text1"/>
-          <w:lang w:val="en-US"/>
-        </w:rPr>
-      </w:pPr>
+        <w:t>if-</w:t>
+      </w:r>
+      <w:proofErr w:type="gramStart"/>
       <w:r>
         <w:rPr>
           <w:b/>
@@ -5483,14 +5750,22 @@
           <w:color w:val="000000" w:themeColor="text1"/>
           <w:lang w:val="en-US"/>
         </w:rPr>
-        <w:t>switch-block</w:t>
-      </w:r>
-      <w:r>
-        <w:rPr>
-          <w:color w:val="000000" w:themeColor="text1"/>
-          <w:lang w:val="en-US"/>
-        </w:rPr>
-        <w:t xml:space="preserve"> ::= switch-command | switch-command EOL | switch-command EOL switch-block |EOL switch-command</w:t>
+        <w:t>condition</w:t>
+      </w:r>
+      <w:r>
+        <w:rPr>
+          <w:color w:val="000000" w:themeColor="text1"/>
+          <w:lang w:val="en-US"/>
+        </w:rPr>
+        <w:t xml:space="preserve"> ::=</w:t>
+      </w:r>
+      <w:proofErr w:type="gramEnd"/>
+      <w:r>
+        <w:rPr>
+          <w:color w:val="000000" w:themeColor="text1"/>
+          <w:lang w:val="en-US"/>
+        </w:rPr>
+        <w:t xml:space="preserve"> logical-expression | term</w:t>
       </w:r>
     </w:p>
     <w:p>
@@ -5517,33 +5792,9 @@
           <w:color w:val="000000" w:themeColor="text1"/>
           <w:lang w:val="en-US"/>
         </w:rPr>
-        <w:t>switch-command</w:t>
-      </w:r>
-      <w:r>
-        <w:rPr>
-          <w:color w:val="000000" w:themeColor="text1"/>
-          <w:lang w:val="en-US"/>
-        </w:rPr>
-        <w:t xml:space="preserve"> ::= value CASE LCBR function-block RCBR | value CASE LCBR RCBR | ELSE CASE LCBR function-block RCBR | ELSE CASE LCBR RCBR | value CASE function-command | ELSE CASE function-command</w:t>
-      </w:r>
-    </w:p>
-    <w:p>
-      <w:pPr>
-        <w:spacing w:line="240" w:lineRule="auto"/>
-        <w:rPr>
-          <w:color w:val="000000" w:themeColor="text1"/>
-          <w:lang w:val="en-US"/>
-        </w:rPr>
-      </w:pPr>
-    </w:p>
-    <w:p>
-      <w:pPr>
-        <w:spacing w:line="240" w:lineRule="auto"/>
-        <w:rPr>
-          <w:color w:val="000000" w:themeColor="text1"/>
-          <w:lang w:val="en-US"/>
-        </w:rPr>
-      </w:pPr>
+        <w:t>while-</w:t>
+      </w:r>
+      <w:proofErr w:type="gramStart"/>
       <w:r>
         <w:rPr>
           <w:b/>
@@ -5551,14 +5802,22 @@
           <w:color w:val="000000" w:themeColor="text1"/>
           <w:lang w:val="en-US"/>
         </w:rPr>
-        <w:t>for-statement</w:t>
-      </w:r>
-      <w:r>
-        <w:rPr>
-          <w:color w:val="000000" w:themeColor="text1"/>
-          <w:lang w:val="en-US"/>
-        </w:rPr>
-        <w:t xml:space="preserve"> ::= FOR LBR ID IN ID RBR LCBR for-block RCBR | FOR LBR ID IN ID RBR LCBR RCBR | FOR LBR ID IN NUM TO NUM RBR LCBR for-block RCBR | FOR LBR ID IN NUM TO NUM RBR LCBR RCBR | FOR LBR ID IN ID RBR for-statement | FOR LBR ID IN NUM TO NUM RBR for-statement</w:t>
+        <w:t>construction</w:t>
+      </w:r>
+      <w:r>
+        <w:rPr>
+          <w:color w:val="000000" w:themeColor="text1"/>
+          <w:lang w:val="en-US"/>
+        </w:rPr>
+        <w:t xml:space="preserve"> ::=</w:t>
+      </w:r>
+      <w:proofErr w:type="gramEnd"/>
+      <w:r>
+        <w:rPr>
+          <w:color w:val="000000" w:themeColor="text1"/>
+          <w:lang w:val="en-US"/>
+        </w:rPr>
+        <w:t xml:space="preserve"> WHILE LBR if-condition RBR LCBR function-block RCBR | WHILE LBR if-condition RBR EOL LCBR function-block RCBR | WHILE LBR if-condition RBR LCBR EOL function-block RCBR</w:t>
       </w:r>
     </w:p>
     <w:p>
@@ -5585,33 +5844,9 @@
           <w:color w:val="000000" w:themeColor="text1"/>
           <w:lang w:val="en-US"/>
         </w:rPr>
-        <w:t xml:space="preserve">for-block </w:t>
-      </w:r>
-      <w:r>
-        <w:rPr>
-          <w:color w:val="000000" w:themeColor="text1"/>
-          <w:lang w:val="en-US"/>
-        </w:rPr>
-        <w:t>::= EOL | EOL for-block | for-command for-block | for-command</w:t>
-      </w:r>
-    </w:p>
-    <w:p>
-      <w:pPr>
-        <w:spacing w:line="240" w:lineRule="auto"/>
-        <w:rPr>
-          <w:color w:val="000000" w:themeColor="text1"/>
-          <w:lang w:val="en-US"/>
-        </w:rPr>
-      </w:pPr>
-    </w:p>
-    <w:p>
-      <w:pPr>
-        <w:spacing w:line="240" w:lineRule="auto"/>
-        <w:rPr>
-          <w:color w:val="000000" w:themeColor="text1"/>
-          <w:lang w:val="en-US"/>
-        </w:rPr>
-      </w:pPr>
+        <w:t>return-</w:t>
+      </w:r>
+      <w:proofErr w:type="gramStart"/>
       <w:r>
         <w:rPr>
           <w:b/>
@@ -5619,14 +5854,22 @@
           <w:color w:val="000000" w:themeColor="text1"/>
           <w:lang w:val="en-US"/>
         </w:rPr>
-        <w:t>for-command</w:t>
-      </w:r>
-      <w:r>
-        <w:rPr>
-          <w:color w:val="000000" w:themeColor="text1"/>
-          <w:lang w:val="en-US"/>
-        </w:rPr>
-        <w:t xml:space="preserve"> ::= declaration | assigning | function-call | if-construction| while-construction | switch-statement | return-statement | CONTINUE | BREAK</w:t>
+        <w:t>statement</w:t>
+      </w:r>
+      <w:r>
+        <w:rPr>
+          <w:color w:val="000000" w:themeColor="text1"/>
+          <w:lang w:val="en-US"/>
+        </w:rPr>
+        <w:t xml:space="preserve"> ::=</w:t>
+      </w:r>
+      <w:proofErr w:type="gramEnd"/>
+      <w:r>
+        <w:rPr>
+          <w:color w:val="000000" w:themeColor="text1"/>
+          <w:lang w:val="en-US"/>
+        </w:rPr>
+        <w:t xml:space="preserve"> RETURN term | RETURN expression</w:t>
       </w:r>
     </w:p>
     <w:p>
@@ -5653,37 +5896,367 @@
           <w:color w:val="000000" w:themeColor="text1"/>
           <w:lang w:val="en-US"/>
         </w:rPr>
-        <w:lastRenderedPageBreak/>
-        <w:t>array-statement</w:t>
-      </w:r>
-      <w:r>
-        <w:rPr>
-          <w:color w:val="000000" w:themeColor="text1"/>
-          <w:lang w:val="en-US"/>
-        </w:rPr>
-        <w:t xml:space="preserve"> ::= ID POINT ADD LBR value RBR | ID POINT REMOVE LBR NUM RBR</w:t>
-      </w:r>
-    </w:p>
-    <w:p>
-      <w:pPr>
-        <w:spacing w:line="240" w:lineRule="auto"/>
-        <w:rPr>
-          <w:color w:val="000000" w:themeColor="text1"/>
-          <w:lang w:val="en-US"/>
-        </w:rPr>
-      </w:pPr>
-    </w:p>
-    <w:p>
-      <w:pPr>
+        <w:t>switch-</w:t>
+      </w:r>
+      <w:proofErr w:type="gramStart"/>
+      <w:r>
         <w:rPr>
           <w:b/>
           <w:bCs/>
+          <w:color w:val="000000" w:themeColor="text1"/>
+          <w:lang w:val="en-US"/>
+        </w:rPr>
+        <w:t>statement</w:t>
+      </w:r>
+      <w:r>
+        <w:rPr>
+          <w:color w:val="000000" w:themeColor="text1"/>
+          <w:lang w:val="en-US"/>
+        </w:rPr>
+        <w:t xml:space="preserve"> ::=</w:t>
+      </w:r>
+      <w:proofErr w:type="gramEnd"/>
+      <w:r>
+        <w:rPr>
+          <w:color w:val="000000" w:themeColor="text1"/>
+          <w:lang w:val="en-US"/>
+        </w:rPr>
+        <w:t xml:space="preserve"> WHEN LBR ID RBR LCBR switch-block RCBR</w:t>
+      </w:r>
+    </w:p>
+    <w:p>
+      <w:pPr>
+        <w:spacing w:line="240" w:lineRule="auto"/>
+        <w:rPr>
+          <w:color w:val="000000" w:themeColor="text1"/>
+          <w:lang w:val="en-US"/>
+        </w:rPr>
+      </w:pPr>
+    </w:p>
+    <w:p>
+      <w:pPr>
+        <w:spacing w:line="240" w:lineRule="auto"/>
+        <w:rPr>
+          <w:color w:val="000000" w:themeColor="text1"/>
+          <w:lang w:val="en-US"/>
         </w:rPr>
       </w:pPr>
       <w:r>
         <w:rPr>
           <w:b/>
           <w:bCs/>
+          <w:color w:val="000000" w:themeColor="text1"/>
+          <w:lang w:val="en-US"/>
+        </w:rPr>
+        <w:t>switch-</w:t>
+      </w:r>
+      <w:proofErr w:type="gramStart"/>
+      <w:r>
+        <w:rPr>
+          <w:b/>
+          <w:bCs/>
+          <w:color w:val="000000" w:themeColor="text1"/>
+          <w:lang w:val="en-US"/>
+        </w:rPr>
+        <w:t>block</w:t>
+      </w:r>
+      <w:r>
+        <w:rPr>
+          <w:color w:val="000000" w:themeColor="text1"/>
+          <w:lang w:val="en-US"/>
+        </w:rPr>
+        <w:t xml:space="preserve"> ::=</w:t>
+      </w:r>
+      <w:proofErr w:type="gramEnd"/>
+      <w:r>
+        <w:rPr>
+          <w:color w:val="000000" w:themeColor="text1"/>
+          <w:lang w:val="en-US"/>
+        </w:rPr>
+        <w:t xml:space="preserve"> switch-command | switch-command EOL | switch-command EOL switch-block |EOL switch-command</w:t>
+      </w:r>
+    </w:p>
+    <w:p>
+      <w:pPr>
+        <w:spacing w:line="240" w:lineRule="auto"/>
+        <w:rPr>
+          <w:color w:val="000000" w:themeColor="text1"/>
+          <w:lang w:val="en-US"/>
+        </w:rPr>
+      </w:pPr>
+    </w:p>
+    <w:p>
+      <w:pPr>
+        <w:spacing w:line="240" w:lineRule="auto"/>
+        <w:rPr>
+          <w:color w:val="000000" w:themeColor="text1"/>
+          <w:lang w:val="en-US"/>
+        </w:rPr>
+      </w:pPr>
+      <w:r>
+        <w:rPr>
+          <w:b/>
+          <w:bCs/>
+          <w:color w:val="000000" w:themeColor="text1"/>
+          <w:lang w:val="en-US"/>
+        </w:rPr>
+        <w:t>switch-</w:t>
+      </w:r>
+      <w:proofErr w:type="gramStart"/>
+      <w:r>
+        <w:rPr>
+          <w:b/>
+          <w:bCs/>
+          <w:color w:val="000000" w:themeColor="text1"/>
+          <w:lang w:val="en-US"/>
+        </w:rPr>
+        <w:t>command</w:t>
+      </w:r>
+      <w:r>
+        <w:rPr>
+          <w:color w:val="000000" w:themeColor="text1"/>
+          <w:lang w:val="en-US"/>
+        </w:rPr>
+        <w:t xml:space="preserve"> ::=</w:t>
+      </w:r>
+      <w:proofErr w:type="gramEnd"/>
+      <w:r>
+        <w:rPr>
+          <w:color w:val="000000" w:themeColor="text1"/>
+          <w:lang w:val="en-US"/>
+        </w:rPr>
+        <w:t xml:space="preserve"> value CASE LCBR function-block RCBR | value CASE LCBR RCBR | ELSE CASE LCBR function-block RCBR | ELSE CASE LCBR RCBR | value CASE function-command | ELSE CASE function-command</w:t>
+      </w:r>
+    </w:p>
+    <w:p>
+      <w:pPr>
+        <w:spacing w:line="240" w:lineRule="auto"/>
+        <w:rPr>
+          <w:color w:val="000000" w:themeColor="text1"/>
+          <w:lang w:val="en-US"/>
+        </w:rPr>
+      </w:pPr>
+    </w:p>
+    <w:p>
+      <w:pPr>
+        <w:spacing w:line="240" w:lineRule="auto"/>
+        <w:rPr>
+          <w:color w:val="000000" w:themeColor="text1"/>
+          <w:lang w:val="en-US"/>
+        </w:rPr>
+      </w:pPr>
+      <w:r>
+        <w:rPr>
+          <w:b/>
+          <w:bCs/>
+          <w:color w:val="000000" w:themeColor="text1"/>
+          <w:lang w:val="en-US"/>
+        </w:rPr>
+        <w:t>for-</w:t>
+      </w:r>
+      <w:proofErr w:type="gramStart"/>
+      <w:r>
+        <w:rPr>
+          <w:b/>
+          <w:bCs/>
+          <w:color w:val="000000" w:themeColor="text1"/>
+          <w:lang w:val="en-US"/>
+        </w:rPr>
+        <w:t>statement</w:t>
+      </w:r>
+      <w:r>
+        <w:rPr>
+          <w:color w:val="000000" w:themeColor="text1"/>
+          <w:lang w:val="en-US"/>
+        </w:rPr>
+        <w:t xml:space="preserve"> ::=</w:t>
+      </w:r>
+      <w:proofErr w:type="gramEnd"/>
+      <w:r>
+        <w:rPr>
+          <w:color w:val="000000" w:themeColor="text1"/>
+          <w:lang w:val="en-US"/>
+        </w:rPr>
+        <w:t xml:space="preserve"> FOR LBR ID IN ID RBR LCBR for-block RCBR | FOR LBR ID IN ID RBR LCBR RCBR | FOR LBR ID IN NUM TO NUM RBR LCBR for-block RCBR | FOR LBR ID IN NUM TO NUM RBR LCBR RCBR | FOR LBR ID IN ID RBR for-statement | FOR LBR ID IN NUM TO NUM RBR for-statement</w:t>
+      </w:r>
+    </w:p>
+    <w:p>
+      <w:pPr>
+        <w:spacing w:line="240" w:lineRule="auto"/>
+        <w:rPr>
+          <w:color w:val="000000" w:themeColor="text1"/>
+          <w:lang w:val="en-US"/>
+        </w:rPr>
+      </w:pPr>
+    </w:p>
+    <w:p>
+      <w:pPr>
+        <w:spacing w:line="240" w:lineRule="auto"/>
+        <w:rPr>
+          <w:color w:val="000000" w:themeColor="text1"/>
+          <w:lang w:val="en-US"/>
+        </w:rPr>
+      </w:pPr>
+      <w:r>
+        <w:rPr>
+          <w:b/>
+          <w:bCs/>
+          <w:color w:val="000000" w:themeColor="text1"/>
+          <w:lang w:val="en-US"/>
+        </w:rPr>
+        <w:t>for-</w:t>
+      </w:r>
+      <w:proofErr w:type="gramStart"/>
+      <w:r>
+        <w:rPr>
+          <w:b/>
+          <w:bCs/>
+          <w:color w:val="000000" w:themeColor="text1"/>
+          <w:lang w:val="en-US"/>
+        </w:rPr>
+        <w:t xml:space="preserve">block </w:t>
+      </w:r>
+      <w:r>
+        <w:rPr>
+          <w:color w:val="000000" w:themeColor="text1"/>
+          <w:lang w:val="en-US"/>
+        </w:rPr>
+        <w:t>::=</w:t>
+      </w:r>
+      <w:proofErr w:type="gramEnd"/>
+      <w:r>
+        <w:rPr>
+          <w:color w:val="000000" w:themeColor="text1"/>
+          <w:lang w:val="en-US"/>
+        </w:rPr>
+        <w:t xml:space="preserve"> EOL | EOL for-block | for-command for-block | for-command</w:t>
+      </w:r>
+    </w:p>
+    <w:p>
+      <w:pPr>
+        <w:spacing w:line="240" w:lineRule="auto"/>
+        <w:rPr>
+          <w:color w:val="000000" w:themeColor="text1"/>
+          <w:lang w:val="en-US"/>
+        </w:rPr>
+      </w:pPr>
+    </w:p>
+    <w:p>
+      <w:pPr>
+        <w:spacing w:line="240" w:lineRule="auto"/>
+        <w:rPr>
+          <w:color w:val="000000" w:themeColor="text1"/>
+          <w:lang w:val="en-US"/>
+        </w:rPr>
+      </w:pPr>
+      <w:r>
+        <w:rPr>
+          <w:b/>
+          <w:bCs/>
+          <w:color w:val="000000" w:themeColor="text1"/>
+          <w:lang w:val="en-US"/>
+        </w:rPr>
+        <w:t>for-</w:t>
+      </w:r>
+      <w:proofErr w:type="gramStart"/>
+      <w:r>
+        <w:rPr>
+          <w:b/>
+          <w:bCs/>
+          <w:color w:val="000000" w:themeColor="text1"/>
+          <w:lang w:val="en-US"/>
+        </w:rPr>
+        <w:t>command</w:t>
+      </w:r>
+      <w:r>
+        <w:rPr>
+          <w:color w:val="000000" w:themeColor="text1"/>
+          <w:lang w:val="en-US"/>
+        </w:rPr>
+        <w:t xml:space="preserve"> ::=</w:t>
+      </w:r>
+      <w:proofErr w:type="gramEnd"/>
+      <w:r>
+        <w:rPr>
+          <w:color w:val="000000" w:themeColor="text1"/>
+          <w:lang w:val="en-US"/>
+        </w:rPr>
+        <w:t xml:space="preserve"> declaration | assigning | function-call | if-construction| while-construction | switch-statement | return-statement | CONTINUE | BREAK</w:t>
+      </w:r>
+    </w:p>
+    <w:p>
+      <w:pPr>
+        <w:spacing w:line="240" w:lineRule="auto"/>
+        <w:rPr>
+          <w:color w:val="000000" w:themeColor="text1"/>
+          <w:lang w:val="en-US"/>
+        </w:rPr>
+      </w:pPr>
+    </w:p>
+    <w:p>
+      <w:pPr>
+        <w:spacing w:line="240" w:lineRule="auto"/>
+        <w:rPr>
+          <w:color w:val="000000" w:themeColor="text1"/>
+          <w:lang w:val="en-US"/>
+        </w:rPr>
+      </w:pPr>
+      <w:r>
+        <w:rPr>
+          <w:b/>
+          <w:bCs/>
+          <w:color w:val="000000" w:themeColor="text1"/>
+          <w:lang w:val="en-US"/>
+        </w:rPr>
+        <w:lastRenderedPageBreak/>
+        <w:t>array-</w:t>
+      </w:r>
+      <w:proofErr w:type="gramStart"/>
+      <w:r>
+        <w:rPr>
+          <w:b/>
+          <w:bCs/>
+          <w:color w:val="000000" w:themeColor="text1"/>
+          <w:lang w:val="en-US"/>
+        </w:rPr>
+        <w:t>statement</w:t>
+      </w:r>
+      <w:r>
+        <w:rPr>
+          <w:color w:val="000000" w:themeColor="text1"/>
+          <w:lang w:val="en-US"/>
+        </w:rPr>
+        <w:t xml:space="preserve"> ::=</w:t>
+      </w:r>
+      <w:proofErr w:type="gramEnd"/>
+      <w:r>
+        <w:rPr>
+          <w:color w:val="000000" w:themeColor="text1"/>
+          <w:lang w:val="en-US"/>
+        </w:rPr>
+        <w:t xml:space="preserve"> ID POINT ADD LBR value RBR | ID POINT REMOVE LBR NUM RBR</w:t>
+      </w:r>
+    </w:p>
+    <w:p>
+      <w:pPr>
+        <w:spacing w:line="240" w:lineRule="auto"/>
+        <w:rPr>
+          <w:color w:val="000000" w:themeColor="text1"/>
+          <w:lang w:val="en-US"/>
+        </w:rPr>
+      </w:pPr>
+    </w:p>
+    <w:p>
+      <w:pPr>
+        <w:rPr>
+          <w:b/>
+          <w:bCs/>
+        </w:rPr>
+      </w:pPr>
+      <w:r>
+        <w:rPr>
+          <w:b/>
+          <w:bCs/>
         </w:rPr>
         <w:t>Обозначения</w:t>
       </w:r>
@@ -5907,6 +6480,7 @@
       <w:r>
         <w:t xml:space="preserve"> – математическая функция "</w:t>
       </w:r>
+      <w:proofErr w:type="gramStart"/>
       <w:r>
         <w:rPr>
           <w:lang w:val="en-US"/>
@@ -5914,7 +6488,11 @@
         <w:t>abs</w:t>
       </w:r>
       <w:r>
-        <w:t>()</w:t>
+        <w:t>(</w:t>
+      </w:r>
+      <w:proofErr w:type="gramEnd"/>
+      <w:r>
+        <w:t>)</w:t>
       </w:r>
       <w:r>
         <w:t>",</w:t>
@@ -5935,6 +6513,7 @@
       <w:r>
         <w:t>"</w:t>
       </w:r>
+      <w:proofErr w:type="gramStart"/>
       <w:r>
         <w:rPr>
           <w:lang w:val="en-US"/>
@@ -5942,7 +6521,11 @@
         <w:t>ceil</w:t>
       </w:r>
       <w:r>
-        <w:t>()</w:t>
+        <w:t>(</w:t>
+      </w:r>
+      <w:proofErr w:type="gramEnd"/>
+      <w:r>
+        <w:t>)</w:t>
       </w:r>
       <w:r>
         <w:t>",</w:t>
@@ -5963,6 +6546,7 @@
       <w:r>
         <w:t>"</w:t>
       </w:r>
+      <w:proofErr w:type="gramStart"/>
       <w:r>
         <w:rPr>
           <w:lang w:val="en-US"/>
@@ -5970,7 +6554,11 @@
         <w:t>floor</w:t>
       </w:r>
       <w:r>
-        <w:t>()</w:t>
+        <w:t>(</w:t>
+      </w:r>
+      <w:proofErr w:type="gramEnd"/>
+      <w:r>
+        <w:t>)</w:t>
       </w:r>
       <w:r>
         <w:t>",</w:t>
@@ -5991,6 +6579,7 @@
       <w:r>
         <w:t>"</w:t>
       </w:r>
+      <w:proofErr w:type="gramStart"/>
       <w:r>
         <w:rPr>
           <w:lang w:val="en-US"/>
@@ -5998,7 +6587,11 @@
         <w:t>max</w:t>
       </w:r>
       <w:r>
-        <w:t>()",</w:t>
+        <w:t>(</w:t>
+      </w:r>
+      <w:proofErr w:type="gramEnd"/>
+      <w:r>
+        <w:t>)",</w:t>
       </w:r>
     </w:p>
     <w:p>
@@ -6016,6 +6609,7 @@
       <w:r>
         <w:t>"</w:t>
       </w:r>
+      <w:proofErr w:type="gramStart"/>
       <w:r>
         <w:rPr>
           <w:lang w:val="en-US"/>
@@ -6023,7 +6617,11 @@
         <w:t>min</w:t>
       </w:r>
       <w:r>
-        <w:t>()",</w:t>
+        <w:t>(</w:t>
+      </w:r>
+      <w:proofErr w:type="gramEnd"/>
+      <w:r>
+        <w:t>)",</w:t>
       </w:r>
     </w:p>
     <w:p>
@@ -6041,6 +6639,7 @@
       <w:r>
         <w:t>"</w:t>
       </w:r>
+      <w:proofErr w:type="gramStart"/>
       <w:r>
         <w:rPr>
           <w:lang w:val="en-US"/>
@@ -6048,7 +6647,11 @@
         <w:t>round</w:t>
       </w:r>
       <w:r>
-        <w:t>()",</w:t>
+        <w:t>(</w:t>
+      </w:r>
+      <w:proofErr w:type="gramEnd"/>
+      <w:r>
+        <w:t>)",</w:t>
       </w:r>
     </w:p>
     <w:p>
@@ -6066,6 +6669,7 @@
       <w:r>
         <w:t>"</w:t>
       </w:r>
+      <w:proofErr w:type="gramStart"/>
       <w:r>
         <w:rPr>
           <w:lang w:val="en-US"/>
@@ -6073,7 +6677,11 @@
         <w:t>sqrt</w:t>
       </w:r>
       <w:r>
-        <w:t>()",</w:t>
+        <w:t>(</w:t>
+      </w:r>
+      <w:proofErr w:type="gramEnd"/>
+      <w:r>
+        <w:t>)",</w:t>
       </w:r>
     </w:p>
     <w:p>
@@ -6092,6 +6700,7 @@
         <w:t>"</w:t>
       </w:r>
       <w:proofErr w:type="spellStart"/>
+      <w:proofErr w:type="gramStart"/>
       <w:r>
         <w:rPr>
           <w:lang w:val="en-US"/>
@@ -6100,7 +6709,11 @@
       </w:r>
       <w:proofErr w:type="spellEnd"/>
       <w:r>
-        <w:t>()",</w:t>
+        <w:t>(</w:t>
+      </w:r>
+      <w:proofErr w:type="gramEnd"/>
+      <w:r>
+        <w:t>)",</w:t>
       </w:r>
     </w:p>
     <w:p>
@@ -6118,6 +6731,7 @@
       <w:r>
         <w:t>"</w:t>
       </w:r>
+      <w:proofErr w:type="gramStart"/>
       <w:r>
         <w:rPr>
           <w:lang w:val="en-US"/>
@@ -6125,7 +6739,11 @@
         <w:t>exp</w:t>
       </w:r>
       <w:r>
-        <w:t>()",</w:t>
+        <w:t>(</w:t>
+      </w:r>
+      <w:proofErr w:type="gramEnd"/>
+      <w:r>
+        <w:t>)",</w:t>
       </w:r>
     </w:p>
     <w:p>
@@ -6143,6 +6761,7 @@
       <w:r>
         <w:t>"</w:t>
       </w:r>
+      <w:proofErr w:type="gramStart"/>
       <w:r>
         <w:rPr>
           <w:lang w:val="en-US"/>
@@ -6150,7 +6769,11 @@
         <w:t>log</w:t>
       </w:r>
       <w:r>
-        <w:t>()",</w:t>
+        <w:t>(</w:t>
+      </w:r>
+      <w:proofErr w:type="gramEnd"/>
+      <w:r>
+        <w:t>)",</w:t>
       </w:r>
     </w:p>
     <w:p>
@@ -6168,6 +6791,7 @@
       <w:r>
         <w:t>"</w:t>
       </w:r>
+      <w:proofErr w:type="gramStart"/>
       <w:r>
         <w:rPr>
           <w:lang w:val="en-US"/>
@@ -6175,7 +6799,11 @@
         <w:t>pow</w:t>
       </w:r>
       <w:r>
-        <w:t>()",</w:t>
+        <w:t>(</w:t>
+      </w:r>
+      <w:proofErr w:type="gramEnd"/>
+      <w:r>
+        <w:t>)",</w:t>
       </w:r>
     </w:p>
     <w:p>
@@ -6202,6 +6830,7 @@
       <w:r>
         <w:t xml:space="preserve"> "</w:t>
       </w:r>
+      <w:proofErr w:type="gramStart"/>
       <w:r>
         <w:rPr>
           <w:lang w:val="en-US"/>
@@ -6209,7 +6838,11 @@
         <w:t>sign</w:t>
       </w:r>
       <w:r>
-        <w:t>()",</w:t>
+        <w:t>(</w:t>
+      </w:r>
+      <w:proofErr w:type="gramEnd"/>
+      <w:r>
+        <w:t>)",</w:t>
       </w:r>
     </w:p>
     <w:p>
@@ -6265,6 +6898,7 @@
       <w:r>
         <w:t>"</w:t>
       </w:r>
+      <w:proofErr w:type="gramStart"/>
       <w:r>
         <w:rPr>
           <w:lang w:val="en-US"/>
@@ -6272,7 +6906,11 @@
         <w:t>sin</w:t>
       </w:r>
       <w:r>
-        <w:t>()",</w:t>
+        <w:t>(</w:t>
+      </w:r>
+      <w:proofErr w:type="gramEnd"/>
+      <w:r>
+        <w:t>)",</w:t>
       </w:r>
     </w:p>
     <w:p>
@@ -6293,6 +6931,7 @@
       <w:r>
         <w:t>"</w:t>
       </w:r>
+      <w:proofErr w:type="gramStart"/>
       <w:r>
         <w:rPr>
           <w:lang w:val="en-US"/>
@@ -6300,7 +6939,11 @@
         <w:t>cos</w:t>
       </w:r>
       <w:r>
-        <w:t>()",</w:t>
+        <w:t>(</w:t>
+      </w:r>
+      <w:proofErr w:type="gramEnd"/>
+      <w:r>
+        <w:t>)",</w:t>
       </w:r>
     </w:p>
     <w:p>
@@ -6321,6 +6964,7 @@
       <w:r>
         <w:t>"</w:t>
       </w:r>
+      <w:proofErr w:type="gramStart"/>
       <w:r>
         <w:rPr>
           <w:lang w:val="en-US"/>
@@ -6328,7 +6972,11 @@
         <w:t>tan</w:t>
       </w:r>
       <w:r>
-        <w:t>()",</w:t>
+        <w:t>(</w:t>
+      </w:r>
+      <w:proofErr w:type="gramEnd"/>
+      <w:r>
+        <w:t>)",</w:t>
       </w:r>
     </w:p>
     <w:p>
@@ -6734,8 +7382,13 @@
       <w:r>
         <w:t xml:space="preserve"> – логический оператор </w:t>
       </w:r>
-      <w:r>
-        <w:t>"!==",</w:t>
+      <w:proofErr w:type="gramStart"/>
+      <w:r>
+        <w:t>"!=</w:t>
+      </w:r>
+      <w:proofErr w:type="gramEnd"/>
+      <w:r>
+        <w:t>=",</w:t>
       </w:r>
     </w:p>
     <w:p>
@@ -7051,6 +7704,7 @@
         <w:t>"</w:t>
       </w:r>
       <w:proofErr w:type="spellStart"/>
+      <w:proofErr w:type="gramStart"/>
       <w:r>
         <w:rPr>
           <w:lang w:val="en-US"/>
@@ -7059,7 +7713,11 @@
       </w:r>
       <w:proofErr w:type="spellEnd"/>
       <w:r>
-        <w:t>()",</w:t>
+        <w:t>(</w:t>
+      </w:r>
+      <w:proofErr w:type="gramEnd"/>
+      <w:r>
+        <w:t>)",</w:t>
       </w:r>
     </w:p>
     <w:p>
@@ -7454,6 +8112,11 @@
       </w:r>
     </w:p>
     <w:p>
+      <w:pPr>
+        <w:rPr>
+          <w:lang w:val="en-US"/>
+        </w:rPr>
+      </w:pPr>
       <w:r>
         <w:rPr>
           <w:i/>
@@ -7463,15 +8126,24 @@
         <w:t>TRUE</w:t>
       </w:r>
       <w:r>
+        <w:rPr>
+          <w:lang w:val="en-US"/>
+        </w:rPr>
         <w:t xml:space="preserve"> – </w:t>
       </w:r>
       <w:r>
         <w:t>значение</w:t>
       </w:r>
       <w:r>
+        <w:rPr>
+          <w:lang w:val="en-US"/>
+        </w:rPr>
         <w:t xml:space="preserve"> </w:t>
       </w:r>
       <w:r>
+        <w:rPr>
+          <w:lang w:val="en-US"/>
+        </w:rPr>
         <w:t>"</w:t>
       </w:r>
       <w:r>
@@ -7481,15 +8153,24 @@
         <w:t>true</w:t>
       </w:r>
       <w:r>
+        <w:rPr>
+          <w:lang w:val="en-US"/>
+        </w:rPr>
         <w:t>"</w:t>
       </w:r>
       <w:r>
+        <w:rPr>
+          <w:lang w:val="en-US"/>
+        </w:rPr>
         <w:t xml:space="preserve"> </w:t>
       </w:r>
       <w:r>
         <w:t>типа</w:t>
       </w:r>
       <w:r>
+        <w:rPr>
+          <w:lang w:val="en-US"/>
+        </w:rPr>
         <w:t xml:space="preserve"> </w:t>
       </w:r>
       <w:r>
@@ -7499,10 +8180,18 @@
         <w:t>Boolean</w:t>
       </w:r>
       <w:r>
+        <w:rPr>
+          <w:lang w:val="en-US"/>
+        </w:rPr>
         <w:t>,</w:t>
       </w:r>
     </w:p>
     <w:p>
+      <w:pPr>
+        <w:rPr>
+          <w:lang w:val="en-US"/>
+        </w:rPr>
+      </w:pPr>
       <w:r>
         <w:rPr>
           <w:i/>
@@ -7512,15 +8201,24 @@
         <w:t>FALSE</w:t>
       </w:r>
       <w:r>
+        <w:rPr>
+          <w:lang w:val="en-US"/>
+        </w:rPr>
         <w:t xml:space="preserve"> – </w:t>
       </w:r>
       <w:r>
         <w:t>значение</w:t>
       </w:r>
       <w:r>
+        <w:rPr>
+          <w:lang w:val="en-US"/>
+        </w:rPr>
         <w:t xml:space="preserve"> </w:t>
       </w:r>
       <w:r>
+        <w:rPr>
+          <w:lang w:val="en-US"/>
+        </w:rPr>
         <w:t>"</w:t>
       </w:r>
       <w:r>
@@ -7530,15 +8228,24 @@
         <w:t>false</w:t>
       </w:r>
       <w:r>
+        <w:rPr>
+          <w:lang w:val="en-US"/>
+        </w:rPr>
         <w:t>"</w:t>
       </w:r>
       <w:r>
+        <w:rPr>
+          <w:lang w:val="en-US"/>
+        </w:rPr>
         <w:t xml:space="preserve"> </w:t>
       </w:r>
       <w:r>
         <w:t>типа</w:t>
       </w:r>
       <w:r>
+        <w:rPr>
+          <w:lang w:val="en-US"/>
+        </w:rPr>
         <w:t xml:space="preserve"> </w:t>
       </w:r>
       <w:r>
@@ -7548,6 +8255,9 @@
         <w:t>Boolean</w:t>
       </w:r>
       <w:r>
+        <w:rPr>
+          <w:lang w:val="en-US"/>
+        </w:rPr>
         <w:t>,</w:t>
       </w:r>
     </w:p>
@@ -7647,6 +8357,7 @@
         <w:t>"</w:t>
       </w:r>
       <w:proofErr w:type="spellStart"/>
+      <w:proofErr w:type="gramStart"/>
       <w:r>
         <w:rPr>
           <w:lang w:val="en-US"/>
@@ -7660,6 +8371,7 @@
         </w:rPr>
         <w:t>(</w:t>
       </w:r>
+      <w:proofErr w:type="gramEnd"/>
       <w:r>
         <w:rPr>
           <w:lang w:val="en-US"/>
@@ -7712,6 +8424,7 @@
         <w:t>"</w:t>
       </w:r>
       <w:proofErr w:type="spellStart"/>
+      <w:proofErr w:type="gramStart"/>
       <w:r>
         <w:rPr>
           <w:lang w:val="en-US"/>
@@ -7723,7 +8436,14 @@
         <w:rPr>
           <w:lang w:val="en-US"/>
         </w:rPr>
-        <w:t>()",</w:t>
+        <w:t>(</w:t>
+      </w:r>
+      <w:proofErr w:type="gramEnd"/>
+      <w:r>
+        <w:rPr>
+          <w:lang w:val="en-US"/>
+        </w:rPr>
+        <w:t>)",</w:t>
       </w:r>
     </w:p>
     <w:p>
@@ -7780,6 +8500,7 @@
       <w:r>
         <w:t>"</w:t>
       </w:r>
+      <w:proofErr w:type="gramStart"/>
       <w:r>
         <w:rPr>
           <w:lang w:val="en-US"/>
@@ -7787,7 +8508,11 @@
         <w:t>add</w:t>
       </w:r>
       <w:r>
-        <w:t>()",</w:t>
+        <w:t>(</w:t>
+      </w:r>
+      <w:proofErr w:type="gramEnd"/>
+      <w:r>
+        <w:t>)",</w:t>
       </w:r>
     </w:p>
     <w:p>
@@ -7808,6 +8533,7 @@
       <w:r>
         <w:t>"</w:t>
       </w:r>
+      <w:proofErr w:type="gramStart"/>
       <w:r>
         <w:rPr>
           <w:lang w:val="en-US"/>
@@ -7815,7 +8541,11 @@
         <w:t>remove</w:t>
       </w:r>
       <w:r>
-        <w:t>()",</w:t>
+        <w:t>(</w:t>
+      </w:r>
+      <w:proofErr w:type="gramEnd"/>
+      <w:r>
+        <w:t>)",</w:t>
       </w:r>
     </w:p>
     <w:p>
@@ -7880,6 +8610,7 @@
         <w:t>"</w:t>
       </w:r>
       <w:proofErr w:type="spellStart"/>
+      <w:proofErr w:type="gramStart"/>
       <w:r>
         <w:rPr>
           <w:lang w:val="en-US"/>
@@ -7888,7 +8619,11 @@
       </w:r>
       <w:proofErr w:type="spellEnd"/>
       <w:r>
-        <w:t>()",</w:t>
+        <w:t>(</w:t>
+      </w:r>
+      <w:proofErr w:type="gramEnd"/>
+      <w:r>
+        <w:t>)",</w:t>
       </w:r>
     </w:p>
     <w:p>
@@ -7918,6 +8653,7 @@
       <w:r>
         <w:t>"</w:t>
       </w:r>
+      <w:proofErr w:type="gramStart"/>
       <w:r>
         <w:rPr>
           <w:lang w:val="en-US"/>
@@ -7925,7 +8661,11 @@
         <w:t>print</w:t>
       </w:r>
       <w:r>
-        <w:t>()",</w:t>
+        <w:t>(</w:t>
+      </w:r>
+      <w:proofErr w:type="gramEnd"/>
+      <w:r>
+        <w:t>)",</w:t>
       </w:r>
     </w:p>
     <w:p>
@@ -8035,6 +8775,7 @@
           <w:lang w:val="en-US"/>
         </w:rPr>
       </w:pPr>
+      <w:proofErr w:type="gramStart"/>
       <w:r>
         <w:rPr>
           <w:i/>
@@ -8057,6 +8798,7 @@
         </w:rPr>
         <w:t>::=</w:t>
       </w:r>
+      <w:proofErr w:type="gramEnd"/>
       <w:r>
         <w:rPr>
           <w:lang w:val="en-US"/>
@@ -8076,6 +8818,7 @@
           <w:lang w:val="en-US"/>
         </w:rPr>
       </w:pPr>
+      <w:proofErr w:type="gramStart"/>
       <w:r>
         <w:rPr>
           <w:i/>
@@ -8097,15 +8840,23 @@
         <w:rPr>
           <w:lang w:val="en-US"/>
         </w:rPr>
-        <w:t>::= declaration | assigning | function-call | function-construction | if-construction| while-construction | return-statement | switch-statement | for-statement | array-statement</w:t>
-      </w:r>
-    </w:p>
-    <w:p>
-      <w:pPr>
-        <w:rPr>
-          <w:lang w:val="en-US"/>
-        </w:rPr>
-      </w:pPr>
+        <w:t>::=</w:t>
+      </w:r>
+      <w:proofErr w:type="gramEnd"/>
+      <w:r>
+        <w:rPr>
+          <w:lang w:val="en-US"/>
+        </w:rPr>
+        <w:t xml:space="preserve"> declaration | assigning | function-call | function-construction | if-construction| while-construction | return-statement | switch-statement | for-statement | array-statement</w:t>
+      </w:r>
+    </w:p>
+    <w:p>
+      <w:pPr>
+        <w:rPr>
+          <w:lang w:val="en-US"/>
+        </w:rPr>
+      </w:pPr>
+      <w:proofErr w:type="gramStart"/>
       <w:r>
         <w:rPr>
           <w:i/>
@@ -8126,7 +8877,14 @@
         <w:rPr>
           <w:lang w:val="en-US"/>
         </w:rPr>
-        <w:t>::= simple-declaration | simple-declaration EQUALS expression | simple-declaration EQUALS term</w:t>
+        <w:t>::=</w:t>
+      </w:r>
+      <w:proofErr w:type="gramEnd"/>
+      <w:r>
+        <w:rPr>
+          <w:lang w:val="en-US"/>
+        </w:rPr>
+        <w:t xml:space="preserve"> simple-declaration | simple-declaration EQUALS expression | simple-declaration EQUALS term</w:t>
       </w:r>
     </w:p>
     <w:p>
@@ -8141,200 +8899,192 @@
           <w:iCs/>
           <w:lang w:val="en-US"/>
         </w:rPr>
-        <w:t>simple-declaration</w:t>
-      </w:r>
+        <w:t>simple-</w:t>
+      </w:r>
+      <w:proofErr w:type="gramStart"/>
       <w:r>
         <w:rPr>
           <w:i/>
           <w:iCs/>
           <w:lang w:val="en-US"/>
         </w:rPr>
-        <w:t xml:space="preserve"> </w:t>
-      </w:r>
-      <w:r>
-        <w:rPr>
-          <w:lang w:val="en-US"/>
-        </w:rPr>
-        <w:t xml:space="preserve">::= VAL ID | VAR ID </w:t>
-      </w:r>
-    </w:p>
-    <w:p>
-      <w:pPr>
-        <w:rPr>
-          <w:lang w:val="en-US"/>
-        </w:rPr>
-      </w:pPr>
+        <w:t>declaration</w:t>
+      </w:r>
       <w:r>
         <w:rPr>
           <w:i/>
           <w:iCs/>
           <w:lang w:val="en-US"/>
         </w:rPr>
-        <w:t>value</w:t>
-      </w:r>
+        <w:t xml:space="preserve"> </w:t>
+      </w:r>
+      <w:r>
+        <w:rPr>
+          <w:lang w:val="en-US"/>
+        </w:rPr>
+        <w:t>::=</w:t>
+      </w:r>
+      <w:proofErr w:type="gramEnd"/>
+      <w:r>
+        <w:rPr>
+          <w:lang w:val="en-US"/>
+        </w:rPr>
+        <w:t xml:space="preserve"> VAL ID | VAR ID </w:t>
+      </w:r>
+    </w:p>
+    <w:p>
+      <w:pPr>
+        <w:rPr>
+          <w:lang w:val="en-US"/>
+        </w:rPr>
+      </w:pPr>
+      <w:proofErr w:type="gramStart"/>
       <w:r>
         <w:rPr>
           <w:i/>
           <w:iCs/>
           <w:lang w:val="en-US"/>
         </w:rPr>
-        <w:t xml:space="preserve"> </w:t>
-      </w:r>
-      <w:r>
-        <w:rPr>
-          <w:lang w:val="en-US"/>
-        </w:rPr>
-        <w:t>::= STR | CHAR | NUM | TRUE | FALSE | MINUS NUM</w:t>
-      </w:r>
-    </w:p>
-    <w:p>
-      <w:pPr>
-        <w:rPr>
-          <w:lang w:val="en-US"/>
-        </w:rPr>
-      </w:pPr>
+        <w:t>value</w:t>
+      </w:r>
       <w:r>
         <w:rPr>
           <w:i/>
           <w:iCs/>
           <w:lang w:val="en-US"/>
         </w:rPr>
-        <w:t>expression</w:t>
-      </w:r>
+        <w:t xml:space="preserve"> </w:t>
+      </w:r>
+      <w:r>
+        <w:rPr>
+          <w:lang w:val="en-US"/>
+        </w:rPr>
+        <w:t>::=</w:t>
+      </w:r>
+      <w:proofErr w:type="gramEnd"/>
+      <w:r>
+        <w:rPr>
+          <w:lang w:val="en-US"/>
+        </w:rPr>
+        <w:t xml:space="preserve"> STR | CHAR | NUM | TRUE | FALSE | MINUS NUM</w:t>
+      </w:r>
+    </w:p>
+    <w:p>
+      <w:pPr>
+        <w:rPr>
+          <w:lang w:val="en-US"/>
+        </w:rPr>
+      </w:pPr>
+      <w:proofErr w:type="gramStart"/>
       <w:r>
         <w:rPr>
           <w:i/>
           <w:iCs/>
           <w:lang w:val="en-US"/>
         </w:rPr>
-        <w:t xml:space="preserve"> </w:t>
-      </w:r>
-      <w:r>
-        <w:rPr>
-          <w:lang w:val="en-US"/>
-        </w:rPr>
-        <w:t xml:space="preserve">::= expression-inside | LBR expression-inside RBR | LBR logical-expression RBR | logical-expression| LBR expression-inside RBR expression-inside’ | LBR logical-expression RBR logical-expression’ | logical-expression </w:t>
-      </w:r>
-      <w:proofErr w:type="spellStart"/>
-      <w:r>
-        <w:rPr>
-          <w:lang w:val="en-US"/>
-        </w:rPr>
-        <w:t>logical-expression</w:t>
-      </w:r>
-      <w:proofErr w:type="spellEnd"/>
-      <w:r>
-        <w:rPr>
-          <w:lang w:val="en-US"/>
-        </w:rPr>
-        <w:t>’</w:t>
-      </w:r>
-    </w:p>
-    <w:p>
-      <w:pPr>
-        <w:ind w:firstLine="0"/>
-        <w:rPr>
-          <w:lang w:val="en-US"/>
-        </w:rPr>
-      </w:pPr>
-    </w:p>
-    <w:p>
-      <w:pPr>
-        <w:rPr>
-          <w:lang w:val="en-US"/>
-        </w:rPr>
-      </w:pPr>
+        <w:t>expression</w:t>
+      </w:r>
       <w:r>
         <w:rPr>
           <w:i/>
           <w:iCs/>
           <w:lang w:val="en-US"/>
         </w:rPr>
-        <w:t>expression-inside</w:t>
-      </w:r>
+        <w:t xml:space="preserve"> </w:t>
+      </w:r>
+      <w:r>
+        <w:rPr>
+          <w:lang w:val="en-US"/>
+        </w:rPr>
+        <w:t>::=</w:t>
+      </w:r>
+      <w:proofErr w:type="gramEnd"/>
+      <w:r>
+        <w:rPr>
+          <w:lang w:val="en-US"/>
+        </w:rPr>
+        <w:t xml:space="preserve"> expression-inside | LBR expression-inside RBR | LBR logical-expression RBR | logical-expression| LBR expression-inside RBR expression-inside’ | LBR logical-expression RBR logical-expression’ | logical-expression </w:t>
+      </w:r>
+      <w:proofErr w:type="spellStart"/>
+      <w:r>
+        <w:rPr>
+          <w:lang w:val="en-US"/>
+        </w:rPr>
+        <w:t>logical-expression</w:t>
+      </w:r>
+      <w:proofErr w:type="spellEnd"/>
+      <w:r>
+        <w:rPr>
+          <w:lang w:val="en-US"/>
+        </w:rPr>
+        <w:t>’</w:t>
+      </w:r>
+    </w:p>
+    <w:p>
+      <w:pPr>
+        <w:ind w:firstLine="0"/>
+        <w:rPr>
+          <w:lang w:val="en-US"/>
+        </w:rPr>
+      </w:pPr>
+    </w:p>
+    <w:p>
+      <w:pPr>
+        <w:rPr>
+          <w:lang w:val="en-US"/>
+        </w:rPr>
+      </w:pPr>
       <w:r>
         <w:rPr>
           <w:i/>
           <w:iCs/>
           <w:lang w:val="en-US"/>
         </w:rPr>
-        <w:t xml:space="preserve"> </w:t>
-      </w:r>
-      <w:r>
-        <w:rPr>
-          <w:lang w:val="en-US"/>
-        </w:rPr>
-        <w:t xml:space="preserve">::= LBR expression-inside RBR | term sign expression-inside | term sign term | LBR expression-inside RBR expression-inside’ | term sign expression-inside </w:t>
-      </w:r>
-      <w:proofErr w:type="spellStart"/>
-      <w:r>
-        <w:rPr>
-          <w:lang w:val="en-US"/>
-        </w:rPr>
-        <w:t>expression-inside</w:t>
-      </w:r>
-      <w:proofErr w:type="spellEnd"/>
-      <w:r>
-        <w:rPr>
-          <w:lang w:val="en-US"/>
-        </w:rPr>
-        <w:t xml:space="preserve">’ | term sign term expression-inside’ </w:t>
-      </w:r>
-    </w:p>
-    <w:p>
-      <w:pPr>
-        <w:rPr>
-          <w:lang w:val="en-US"/>
-        </w:rPr>
-      </w:pPr>
+        <w:t>expression-</w:t>
+      </w:r>
+      <w:proofErr w:type="gramStart"/>
       <w:r>
         <w:rPr>
           <w:i/>
           <w:iCs/>
           <w:lang w:val="en-US"/>
         </w:rPr>
-        <w:t>expression-inside’</w:t>
-      </w:r>
-      <w:r>
-        <w:rPr>
-          <w:lang w:val="en-US"/>
-        </w:rPr>
-        <w:t xml:space="preserve"> ::= sign expression | sign term | sign expression expression-inside’ | sign term expression-inside’</w:t>
-      </w:r>
-    </w:p>
-    <w:p>
-      <w:pPr>
-        <w:rPr>
-          <w:lang w:val="en-US"/>
-        </w:rPr>
-      </w:pPr>
+        <w:t>inside</w:t>
+      </w:r>
       <w:r>
         <w:rPr>
           <w:i/>
           <w:iCs/>
           <w:lang w:val="en-US"/>
         </w:rPr>
-        <w:t>logical-expression</w:t>
-      </w:r>
-      <w:r>
-        <w:rPr>
-          <w:lang w:val="en-US"/>
-        </w:rPr>
-        <w:t xml:space="preserve"> ::= LBR logical-expression RBR | NOT term | NOT logical-expression | term logical-sign logical-expression | term logical-sign term | ID IS type LBR logical-expression RBR logical-expression’ | NOT term logical-expression’ | NOT logical-expression </w:t>
+        <w:t xml:space="preserve"> </w:t>
+      </w:r>
+      <w:r>
+        <w:rPr>
+          <w:lang w:val="en-US"/>
+        </w:rPr>
+        <w:t>::=</w:t>
+      </w:r>
+      <w:proofErr w:type="gramEnd"/>
+      <w:r>
+        <w:rPr>
+          <w:lang w:val="en-US"/>
+        </w:rPr>
+        <w:t xml:space="preserve"> LBR expression-inside RBR | term sign expression-inside | term sign term | LBR expression-inside RBR expression-inside’ | term sign expression-inside </w:t>
       </w:r>
       <w:proofErr w:type="spellStart"/>
       <w:r>
         <w:rPr>
           <w:lang w:val="en-US"/>
         </w:rPr>
-        <w:t>logical-expression</w:t>
+        <w:t>expression-inside</w:t>
       </w:r>
       <w:proofErr w:type="spellEnd"/>
       <w:r>
         <w:rPr>
           <w:lang w:val="en-US"/>
         </w:rPr>
-        <w:t>’ | expression-inside logical-expression’</w:t>
+        <w:t xml:space="preserve">’ | term sign term expression-inside’ </w:t>
       </w:r>
     </w:p>
     <w:p>
@@ -8349,48 +9099,29 @@
           <w:iCs/>
           <w:lang w:val="en-US"/>
         </w:rPr>
-        <w:t>logical-expression’</w:t>
-      </w:r>
-      <w:r>
-        <w:rPr>
-          <w:lang w:val="en-US"/>
-        </w:rPr>
-        <w:t xml:space="preserve"> ::= logical-sign term | logical-sign logical-expression | logical-sign term logical-expression’ | logical-sign logical-expression </w:t>
-      </w:r>
-      <w:proofErr w:type="spellStart"/>
-      <w:r>
-        <w:rPr>
-          <w:lang w:val="en-US"/>
-        </w:rPr>
-        <w:t>logical-expression</w:t>
-      </w:r>
-      <w:proofErr w:type="spellEnd"/>
-      <w:r>
-        <w:rPr>
-          <w:lang w:val="en-US"/>
-        </w:rPr>
-        <w:t>’</w:t>
-      </w:r>
-    </w:p>
-    <w:p>
-      <w:pPr>
-        <w:rPr>
-          <w:lang w:val="en-US"/>
-        </w:rPr>
-      </w:pPr>
+        <w:t>expression-inside</w:t>
+      </w:r>
+      <w:proofErr w:type="gramStart"/>
       <w:r>
         <w:rPr>
           <w:i/>
           <w:iCs/>
           <w:lang w:val="en-US"/>
         </w:rPr>
-        <w:t>term</w:t>
-      </w:r>
-      <w:r>
-        <w:rPr>
-          <w:lang w:val="en-US"/>
-        </w:rPr>
-        <w:t xml:space="preserve"> ::= value | ID | function-call | ID LSQBR NUM RSQBR| MINUS ID | MINUS ID LSQBR NUM RSQBR | MINUS function-call</w:t>
+        <w:t>’</w:t>
+      </w:r>
+      <w:r>
+        <w:rPr>
+          <w:lang w:val="en-US"/>
+        </w:rPr>
+        <w:t xml:space="preserve"> ::=</w:t>
+      </w:r>
+      <w:proofErr w:type="gramEnd"/>
+      <w:r>
+        <w:rPr>
+          <w:lang w:val="en-US"/>
+        </w:rPr>
+        <w:t xml:space="preserve"> sign expression | sign term | sign expression expression-inside’ | sign term expression-inside’</w:t>
       </w:r>
     </w:p>
     <w:p>
@@ -8405,34 +9136,43 @@
           <w:iCs/>
           <w:lang w:val="en-US"/>
         </w:rPr>
-        <w:t>logical-sign</w:t>
-      </w:r>
-      <w:r>
-        <w:rPr>
-          <w:lang w:val="en-US"/>
-        </w:rPr>
-        <w:t xml:space="preserve"> ::= MORE | LESS | MOREOREQUAL | LESSOREQUAL | AND | OR | ISEQUAL | ISNOTEQUAL</w:t>
-      </w:r>
-    </w:p>
-    <w:p>
-      <w:pPr>
-        <w:rPr>
-          <w:lang w:val="en-US"/>
-        </w:rPr>
-      </w:pPr>
+        <w:t>logical-</w:t>
+      </w:r>
+      <w:proofErr w:type="gramStart"/>
       <w:r>
         <w:rPr>
           <w:i/>
           <w:iCs/>
           <w:lang w:val="en-US"/>
         </w:rPr>
-        <w:t xml:space="preserve">sign </w:t>
-      </w:r>
-      <w:r>
-        <w:rPr>
-          <w:lang w:val="en-US"/>
-        </w:rPr>
-        <w:t xml:space="preserve">::= PLUS | MINUS | MUL | MOD | DIV </w:t>
+        <w:t>expression</w:t>
+      </w:r>
+      <w:r>
+        <w:rPr>
+          <w:lang w:val="en-US"/>
+        </w:rPr>
+        <w:t xml:space="preserve"> ::=</w:t>
+      </w:r>
+      <w:proofErr w:type="gramEnd"/>
+      <w:r>
+        <w:rPr>
+          <w:lang w:val="en-US"/>
+        </w:rPr>
+        <w:t xml:space="preserve"> LBR logical-expression RBR | NOT term | NOT logical-expression | term logical-sign logical-expression | term logical-sign term | ID IS type LBR logical-expression RBR logical-expression’ | NOT term logical-expression’ | NOT logical-expression </w:t>
+      </w:r>
+      <w:proofErr w:type="spellStart"/>
+      <w:r>
+        <w:rPr>
+          <w:lang w:val="en-US"/>
+        </w:rPr>
+        <w:t>logical-expression</w:t>
+      </w:r>
+      <w:proofErr w:type="spellEnd"/>
+      <w:r>
+        <w:rPr>
+          <w:lang w:val="en-US"/>
+        </w:rPr>
+        <w:t>’ | expression-inside logical-expression’</w:t>
       </w:r>
     </w:p>
     <w:p>
@@ -8447,56 +9187,72 @@
           <w:iCs/>
           <w:lang w:val="en-US"/>
         </w:rPr>
-        <w:lastRenderedPageBreak/>
-        <w:t>function-call</w:t>
-      </w:r>
-      <w:r>
-        <w:rPr>
-          <w:lang w:val="en-US"/>
-        </w:rPr>
-        <w:t xml:space="preserve"> ::= ID LBR actual-params RBR | ID LBR RBR </w:t>
-      </w:r>
-    </w:p>
-    <w:p>
-      <w:pPr>
-        <w:rPr>
-          <w:lang w:val="en-US"/>
-        </w:rPr>
-      </w:pPr>
+        <w:t>logical-expression</w:t>
+      </w:r>
+      <w:proofErr w:type="gramStart"/>
       <w:r>
         <w:rPr>
           <w:i/>
           <w:iCs/>
           <w:lang w:val="en-US"/>
         </w:rPr>
-        <w:t>actual-params</w:t>
-      </w:r>
-      <w:r>
-        <w:rPr>
-          <w:lang w:val="en-US"/>
-        </w:rPr>
-        <w:t xml:space="preserve"> ::= actual-param COMMA actual-params | actual-param</w:t>
-      </w:r>
-    </w:p>
-    <w:p>
-      <w:pPr>
-        <w:rPr>
-          <w:lang w:val="en-US"/>
-        </w:rPr>
-      </w:pPr>
+        <w:t>’</w:t>
+      </w:r>
+      <w:r>
+        <w:rPr>
+          <w:lang w:val="en-US"/>
+        </w:rPr>
+        <w:t xml:space="preserve"> ::=</w:t>
+      </w:r>
+      <w:proofErr w:type="gramEnd"/>
+      <w:r>
+        <w:rPr>
+          <w:lang w:val="en-US"/>
+        </w:rPr>
+        <w:t xml:space="preserve"> logical-sign term | logical-sign logical-expression | logical-sign term logical-expression’ | logical-sign logical-expression </w:t>
+      </w:r>
+      <w:proofErr w:type="spellStart"/>
+      <w:r>
+        <w:rPr>
+          <w:lang w:val="en-US"/>
+        </w:rPr>
+        <w:t>logical-expression</w:t>
+      </w:r>
+      <w:proofErr w:type="spellEnd"/>
+      <w:r>
+        <w:rPr>
+          <w:lang w:val="en-US"/>
+        </w:rPr>
+        <w:t>’</w:t>
+      </w:r>
+    </w:p>
+    <w:p>
+      <w:pPr>
+        <w:rPr>
+          <w:lang w:val="en-US"/>
+        </w:rPr>
+      </w:pPr>
+      <w:proofErr w:type="gramStart"/>
       <w:r>
         <w:rPr>
           <w:i/>
           <w:iCs/>
           <w:lang w:val="en-US"/>
         </w:rPr>
-        <w:t>actual-param</w:t>
-      </w:r>
-      <w:r>
-        <w:rPr>
-          <w:lang w:val="en-US"/>
-        </w:rPr>
-        <w:t xml:space="preserve"> ::= expression | term</w:t>
+        <w:t>term</w:t>
+      </w:r>
+      <w:r>
+        <w:rPr>
+          <w:lang w:val="en-US"/>
+        </w:rPr>
+        <w:t xml:space="preserve"> ::=</w:t>
+      </w:r>
+      <w:proofErr w:type="gramEnd"/>
+      <w:r>
+        <w:rPr>
+          <w:lang w:val="en-US"/>
+        </w:rPr>
+        <w:t xml:space="preserve"> value | ID | function-call | ID LSQBR NUM RSQBR| MINUS ID | MINUS ID LSQBR NUM RSQBR | MINUS function-call</w:t>
       </w:r>
     </w:p>
     <w:p>
@@ -8511,55 +9267,58 @@
           <w:iCs/>
           <w:lang w:val="en-US"/>
         </w:rPr>
-        <w:t>assigning</w:t>
-      </w:r>
-      <w:r>
-        <w:rPr>
-          <w:lang w:val="en-US"/>
-        </w:rPr>
-        <w:t xml:space="preserve"> ::= ID EQUALS expression | ID EQUALS term</w:t>
-      </w:r>
-    </w:p>
-    <w:p>
-      <w:pPr>
-        <w:rPr>
-          <w:lang w:val="en-US"/>
-        </w:rPr>
-      </w:pPr>
+        <w:t>logical-</w:t>
+      </w:r>
+      <w:proofErr w:type="gramStart"/>
       <w:r>
         <w:rPr>
           <w:i/>
           <w:iCs/>
           <w:lang w:val="en-US"/>
         </w:rPr>
-        <w:t>function-construction</w:t>
-      </w:r>
-      <w:r>
-        <w:rPr>
-          <w:lang w:val="en-US"/>
-        </w:rPr>
-        <w:t xml:space="preserve"> ::= FUNCTION ID LBR params RBR LCBR function-block RCBR | FUNCTION ID LBR RBR LCBR function-block RCBR | FUNCTION ID LBR params RBR LCBR RCBR | FUNCTION ID LBR RBR LCBR RCBR | FUNCTION ID LBR RBR COLON type LCBR RCBR | FUNCTION ID LBR params RBR COLON type LCBR function-block RCBR | FUNCTION ID LBR RBR COLON type LCBR function-block RCBR</w:t>
-      </w:r>
-    </w:p>
-    <w:p>
-      <w:pPr>
-        <w:rPr>
-          <w:lang w:val="en-US"/>
-        </w:rPr>
-      </w:pPr>
+        <w:t>sign</w:t>
+      </w:r>
+      <w:r>
+        <w:rPr>
+          <w:lang w:val="en-US"/>
+        </w:rPr>
+        <w:t xml:space="preserve"> ::=</w:t>
+      </w:r>
+      <w:proofErr w:type="gramEnd"/>
+      <w:r>
+        <w:rPr>
+          <w:lang w:val="en-US"/>
+        </w:rPr>
+        <w:t xml:space="preserve"> MORE | LESS | MOREOREQUAL | LESSOREQUAL | AND | OR | ISEQUAL | ISNOTEQUAL</w:t>
+      </w:r>
+    </w:p>
+    <w:p>
+      <w:pPr>
+        <w:rPr>
+          <w:lang w:val="en-US"/>
+        </w:rPr>
+      </w:pPr>
+      <w:proofErr w:type="gramStart"/>
       <w:r>
         <w:rPr>
           <w:i/>
           <w:iCs/>
           <w:lang w:val="en-US"/>
         </w:rPr>
-        <w:t>params</w:t>
-      </w:r>
-      <w:r>
-        <w:rPr>
-          <w:lang w:val="en-US"/>
-        </w:rPr>
-        <w:t xml:space="preserve"> ::= param COMMA params | param</w:t>
+        <w:t xml:space="preserve">sign </w:t>
+      </w:r>
+      <w:r>
+        <w:rPr>
+          <w:lang w:val="en-US"/>
+        </w:rPr>
+        <w:t>::=</w:t>
+      </w:r>
+      <w:proofErr w:type="gramEnd"/>
+      <w:r>
+        <w:rPr>
+          <w:lang w:val="en-US"/>
+        </w:rPr>
+        <w:t xml:space="preserve"> PLUS | MINUS | MUL | MOD | DIV </w:t>
       </w:r>
     </w:p>
     <w:p>
@@ -8574,34 +9333,30 @@
           <w:iCs/>
           <w:lang w:val="en-US"/>
         </w:rPr>
-        <w:t>param</w:t>
-      </w:r>
-      <w:r>
-        <w:rPr>
-          <w:lang w:val="en-US"/>
-        </w:rPr>
-        <w:t xml:space="preserve"> ::= ID COLON type</w:t>
-      </w:r>
-    </w:p>
-    <w:p>
-      <w:pPr>
-        <w:rPr>
-          <w:lang w:val="en-US"/>
-        </w:rPr>
-      </w:pPr>
+        <w:lastRenderedPageBreak/>
+        <w:t>function-</w:t>
+      </w:r>
+      <w:proofErr w:type="gramStart"/>
       <w:r>
         <w:rPr>
           <w:i/>
           <w:iCs/>
           <w:lang w:val="en-US"/>
         </w:rPr>
-        <w:t>type</w:t>
-      </w:r>
-      <w:r>
-        <w:rPr>
-          <w:lang w:val="en-US"/>
-        </w:rPr>
-        <w:t xml:space="preserve"> ::= BYTE | SHORT | INT | LONG | FLOAT | DOUBLE | BOOL | CHARTYPE | STRING</w:t>
+        <w:t>call</w:t>
+      </w:r>
+      <w:r>
+        <w:rPr>
+          <w:lang w:val="en-US"/>
+        </w:rPr>
+        <w:t xml:space="preserve"> ::=</w:t>
+      </w:r>
+      <w:proofErr w:type="gramEnd"/>
+      <w:r>
+        <w:rPr>
+          <w:lang w:val="en-US"/>
+        </w:rPr>
+        <w:t xml:space="preserve"> ID LBR actual-params RBR | ID LBR RBR </w:t>
       </w:r>
     </w:p>
     <w:p>
@@ -8616,34 +9371,29 @@
           <w:iCs/>
           <w:lang w:val="en-US"/>
         </w:rPr>
-        <w:t>function-block</w:t>
-      </w:r>
-      <w:r>
-        <w:rPr>
-          <w:lang w:val="en-US"/>
-        </w:rPr>
-        <w:t xml:space="preserve"> ::= EOL | EOL function-block | function-command function-block | function-command</w:t>
-      </w:r>
-    </w:p>
-    <w:p>
-      <w:pPr>
-        <w:rPr>
-          <w:lang w:val="en-US"/>
-        </w:rPr>
-      </w:pPr>
+        <w:t>actual-</w:t>
+      </w:r>
+      <w:proofErr w:type="gramStart"/>
       <w:r>
         <w:rPr>
           <w:i/>
           <w:iCs/>
           <w:lang w:val="en-US"/>
         </w:rPr>
-        <w:t>function-command</w:t>
-      </w:r>
-      <w:r>
-        <w:rPr>
-          <w:lang w:val="en-US"/>
-        </w:rPr>
-        <w:t xml:space="preserve"> ::=  declaration | assigning | function-call | if-construction| while-construction | switch-statement | return-statement| for-statement| array-statement</w:t>
+        <w:t>params</w:t>
+      </w:r>
+      <w:r>
+        <w:rPr>
+          <w:lang w:val="en-US"/>
+        </w:rPr>
+        <w:t xml:space="preserve"> ::=</w:t>
+      </w:r>
+      <w:proofErr w:type="gramEnd"/>
+      <w:r>
+        <w:rPr>
+          <w:lang w:val="en-US"/>
+        </w:rPr>
+        <w:t xml:space="preserve"> actual-param COMMA actual-params | actual-param</w:t>
       </w:r>
     </w:p>
     <w:p>
@@ -8658,55 +9408,58 @@
           <w:iCs/>
           <w:lang w:val="en-US"/>
         </w:rPr>
-        <w:t>if-construction</w:t>
-      </w:r>
-      <w:r>
-        <w:rPr>
-          <w:lang w:val="en-US"/>
-        </w:rPr>
-        <w:t xml:space="preserve"> ::= IF LBR if-condition RBR LCBR function-block RCBR | IF LBR if-condition RBR LCBR RCBR | IF LBR if-condition RBR LCBR function-block RCBR ELSE LCBR function-block RCBR | IF LBR if-condition RBR LCBR RCBR ELSE LCBR function-block RCBR | IF LBR if-condition RBR LCBR function-block RCBR ELSE LCBR RCBR | IF LBR if-condition RBR LCBR RCBR ELSE LCBR RCBR</w:t>
-      </w:r>
-    </w:p>
-    <w:p>
-      <w:pPr>
-        <w:rPr>
-          <w:lang w:val="en-US"/>
-        </w:rPr>
-      </w:pPr>
+        <w:t>actual-</w:t>
+      </w:r>
+      <w:proofErr w:type="gramStart"/>
       <w:r>
         <w:rPr>
           <w:i/>
           <w:iCs/>
           <w:lang w:val="en-US"/>
         </w:rPr>
-        <w:t>if-condition</w:t>
-      </w:r>
-      <w:r>
-        <w:rPr>
-          <w:lang w:val="en-US"/>
-        </w:rPr>
-        <w:t xml:space="preserve"> ::= logical-expression | term</w:t>
-      </w:r>
-    </w:p>
-    <w:p>
-      <w:pPr>
-        <w:rPr>
-          <w:lang w:val="en-US"/>
-        </w:rPr>
-      </w:pPr>
+        <w:t>param</w:t>
+      </w:r>
+      <w:r>
+        <w:rPr>
+          <w:lang w:val="en-US"/>
+        </w:rPr>
+        <w:t xml:space="preserve"> ::=</w:t>
+      </w:r>
+      <w:proofErr w:type="gramEnd"/>
+      <w:r>
+        <w:rPr>
+          <w:lang w:val="en-US"/>
+        </w:rPr>
+        <w:t xml:space="preserve"> expression | term</w:t>
+      </w:r>
+    </w:p>
+    <w:p>
+      <w:pPr>
+        <w:rPr>
+          <w:lang w:val="en-US"/>
+        </w:rPr>
+      </w:pPr>
+      <w:proofErr w:type="gramStart"/>
       <w:r>
         <w:rPr>
           <w:i/>
           <w:iCs/>
           <w:lang w:val="en-US"/>
         </w:rPr>
-        <w:t>while-construction</w:t>
-      </w:r>
-      <w:r>
-        <w:rPr>
-          <w:lang w:val="en-US"/>
-        </w:rPr>
-        <w:t xml:space="preserve"> ::= WHILE LBR if-condition RBR LCBR function-block RCBR | WHILE LBR if-condition RBR EOL LCBR function-block RCBR | WHILE LBR if-condition RBR LCBR EOL function-block RCBR</w:t>
+        <w:t>assigning</w:t>
+      </w:r>
+      <w:r>
+        <w:rPr>
+          <w:lang w:val="en-US"/>
+        </w:rPr>
+        <w:t xml:space="preserve"> ::=</w:t>
+      </w:r>
+      <w:proofErr w:type="gramEnd"/>
+      <w:r>
+        <w:rPr>
+          <w:lang w:val="en-US"/>
+        </w:rPr>
+        <w:t xml:space="preserve"> ID EQUALS expression | ID EQUALS term</w:t>
       </w:r>
     </w:p>
     <w:p>
@@ -8721,98 +9474,116 @@
           <w:iCs/>
           <w:lang w:val="en-US"/>
         </w:rPr>
-        <w:t>return-statement</w:t>
-      </w:r>
-      <w:r>
-        <w:rPr>
-          <w:lang w:val="en-US"/>
-        </w:rPr>
-        <w:t xml:space="preserve"> ::= RETURN term | RETURN expression</w:t>
-      </w:r>
-    </w:p>
-    <w:p>
-      <w:pPr>
-        <w:rPr>
-          <w:lang w:val="en-US"/>
-        </w:rPr>
-      </w:pPr>
+        <w:t>function-</w:t>
+      </w:r>
+      <w:proofErr w:type="gramStart"/>
       <w:r>
         <w:rPr>
           <w:i/>
           <w:iCs/>
           <w:lang w:val="en-US"/>
         </w:rPr>
-        <w:lastRenderedPageBreak/>
-        <w:t>switch-statement</w:t>
-      </w:r>
-      <w:r>
-        <w:rPr>
-          <w:lang w:val="en-US"/>
-        </w:rPr>
-        <w:t xml:space="preserve"> ::= WHEN LBR ID RBR LCBR switch-block RCBR</w:t>
-      </w:r>
-    </w:p>
-    <w:p>
-      <w:pPr>
-        <w:rPr>
-          <w:lang w:val="en-US"/>
-        </w:rPr>
-      </w:pPr>
+        <w:t>construction</w:t>
+      </w:r>
+      <w:r>
+        <w:rPr>
+          <w:lang w:val="en-US"/>
+        </w:rPr>
+        <w:t xml:space="preserve"> ::=</w:t>
+      </w:r>
+      <w:proofErr w:type="gramEnd"/>
+      <w:r>
+        <w:rPr>
+          <w:lang w:val="en-US"/>
+        </w:rPr>
+        <w:t xml:space="preserve"> FUNCTION ID LBR params RBR LCBR function-block RCBR | FUNCTION ID LBR RBR LCBR function-block RCBR | FUNCTION ID LBR params RBR LCBR RCBR | FUNCTION ID LBR RBR LCBR RCBR | FUNCTION ID LBR RBR COLON type LCBR RCBR | FUNCTION ID LBR params RBR COLON type LCBR function-block RCBR | FUNCTION ID LBR RBR COLON type LCBR function-block RCBR</w:t>
+      </w:r>
+    </w:p>
+    <w:p>
+      <w:pPr>
+        <w:rPr>
+          <w:lang w:val="en-US"/>
+        </w:rPr>
+      </w:pPr>
+      <w:proofErr w:type="gramStart"/>
       <w:r>
         <w:rPr>
           <w:i/>
           <w:iCs/>
           <w:lang w:val="en-US"/>
         </w:rPr>
-        <w:t>switch-block</w:t>
-      </w:r>
-      <w:r>
-        <w:rPr>
-          <w:lang w:val="en-US"/>
-        </w:rPr>
-        <w:t xml:space="preserve"> ::= switch-command | switch-command EOL | switch-command EOL switch-block |EOL switch-command</w:t>
-      </w:r>
-    </w:p>
-    <w:p>
-      <w:pPr>
-        <w:rPr>
-          <w:lang w:val="en-US"/>
-        </w:rPr>
-      </w:pPr>
+        <w:t>params</w:t>
+      </w:r>
+      <w:r>
+        <w:rPr>
+          <w:lang w:val="en-US"/>
+        </w:rPr>
+        <w:t xml:space="preserve"> ::=</w:t>
+      </w:r>
+      <w:proofErr w:type="gramEnd"/>
+      <w:r>
+        <w:rPr>
+          <w:lang w:val="en-US"/>
+        </w:rPr>
+        <w:t xml:space="preserve"> param COMMA params | param</w:t>
+      </w:r>
+    </w:p>
+    <w:p>
+      <w:pPr>
+        <w:rPr>
+          <w:lang w:val="en-US"/>
+        </w:rPr>
+      </w:pPr>
+      <w:proofErr w:type="gramStart"/>
       <w:r>
         <w:rPr>
           <w:i/>
           <w:iCs/>
           <w:lang w:val="en-US"/>
         </w:rPr>
-        <w:t>switch-command</w:t>
-      </w:r>
-      <w:r>
-        <w:rPr>
-          <w:lang w:val="en-US"/>
-        </w:rPr>
-        <w:t xml:space="preserve"> ::= value CASE LCBR function-block RCBR | value CASE LCBR RCBR | ELSE CASE LCBR function-block RCBR | ELSE CASE LCBR RCBR | value CASE function-command | ELSE CASE function-command</w:t>
-      </w:r>
-    </w:p>
-    <w:p>
-      <w:pPr>
-        <w:rPr>
-          <w:lang w:val="en-US"/>
-        </w:rPr>
-      </w:pPr>
+        <w:t>param</w:t>
+      </w:r>
+      <w:r>
+        <w:rPr>
+          <w:lang w:val="en-US"/>
+        </w:rPr>
+        <w:t xml:space="preserve"> ::=</w:t>
+      </w:r>
+      <w:proofErr w:type="gramEnd"/>
+      <w:r>
+        <w:rPr>
+          <w:lang w:val="en-US"/>
+        </w:rPr>
+        <w:t xml:space="preserve"> ID COLON type</w:t>
+      </w:r>
+    </w:p>
+    <w:p>
+      <w:pPr>
+        <w:rPr>
+          <w:lang w:val="en-US"/>
+        </w:rPr>
+      </w:pPr>
+      <w:proofErr w:type="gramStart"/>
       <w:r>
         <w:rPr>
           <w:i/>
           <w:iCs/>
           <w:lang w:val="en-US"/>
         </w:rPr>
-        <w:t>for-statement</w:t>
-      </w:r>
-      <w:r>
-        <w:rPr>
-          <w:lang w:val="en-US"/>
-        </w:rPr>
-        <w:t xml:space="preserve"> ::= FOR LBR ID IN ID RBR LCBR for-block RCBR | FOR LBR ID IN ID RBR LCBR RCBR | FOR LBR ID IN NUM TO NUM RBR LCBR for-block RCBR | FOR LBR ID IN NUM TO NUM RBR LCBR RCBR | FOR LBR ID IN ID RBR for-statement | FOR LBR ID IN NUM TO NUM RBR for-statement</w:t>
+        <w:t>type</w:t>
+      </w:r>
+      <w:r>
+        <w:rPr>
+          <w:lang w:val="en-US"/>
+        </w:rPr>
+        <w:t xml:space="preserve"> ::=</w:t>
+      </w:r>
+      <w:proofErr w:type="gramEnd"/>
+      <w:r>
+        <w:rPr>
+          <w:lang w:val="en-US"/>
+        </w:rPr>
+        <w:t xml:space="preserve"> BYTE | SHORT | INT | LONG | FLOAT | DOUBLE | BOOL | CHARTYPE | STRING</w:t>
       </w:r>
     </w:p>
     <w:p>
@@ -8827,34 +9598,29 @@
           <w:iCs/>
           <w:lang w:val="en-US"/>
         </w:rPr>
-        <w:t>for-block</w:t>
-      </w:r>
-      <w:r>
-        <w:rPr>
-          <w:lang w:val="en-US"/>
-        </w:rPr>
-        <w:t xml:space="preserve"> ::= EOL | EOL for-block | for-command for-block | for-command</w:t>
-      </w:r>
-    </w:p>
-    <w:p>
-      <w:pPr>
-        <w:rPr>
-          <w:lang w:val="en-US"/>
-        </w:rPr>
-      </w:pPr>
+        <w:t>function-</w:t>
+      </w:r>
+      <w:proofErr w:type="gramStart"/>
       <w:r>
         <w:rPr>
           <w:i/>
           <w:iCs/>
           <w:lang w:val="en-US"/>
         </w:rPr>
-        <w:t>for-command</w:t>
-      </w:r>
-      <w:r>
-        <w:rPr>
-          <w:lang w:val="en-US"/>
-        </w:rPr>
-        <w:t xml:space="preserve"> ::= declaration | assigning | function-call | if-construction| while-construction | switch-statement | return-statement | CONTINUE | BREAK</w:t>
+        <w:t>block</w:t>
+      </w:r>
+      <w:r>
+        <w:rPr>
+          <w:lang w:val="en-US"/>
+        </w:rPr>
+        <w:t xml:space="preserve"> ::=</w:t>
+      </w:r>
+      <w:proofErr w:type="gramEnd"/>
+      <w:r>
+        <w:rPr>
+          <w:lang w:val="en-US"/>
+        </w:rPr>
+        <w:t xml:space="preserve"> EOL | EOL function-block | function-command function-block | function-command</w:t>
       </w:r>
     </w:p>
     <w:p>
@@ -8869,13 +9635,437 @@
           <w:iCs/>
           <w:lang w:val="en-US"/>
         </w:rPr>
-        <w:t>array-statement</w:t>
-      </w:r>
-      <w:r>
-        <w:rPr>
-          <w:lang w:val="en-US"/>
-        </w:rPr>
-        <w:t xml:space="preserve"> ::= ID</w:t>
+        <w:t>function-</w:t>
+      </w:r>
+      <w:proofErr w:type="gramStart"/>
+      <w:r>
+        <w:rPr>
+          <w:i/>
+          <w:iCs/>
+          <w:lang w:val="en-US"/>
+        </w:rPr>
+        <w:t>command</w:t>
+      </w:r>
+      <w:r>
+        <w:rPr>
+          <w:lang w:val="en-US"/>
+        </w:rPr>
+        <w:t xml:space="preserve"> ::=</w:t>
+      </w:r>
+      <w:proofErr w:type="gramEnd"/>
+      <w:r>
+        <w:rPr>
+          <w:lang w:val="en-US"/>
+        </w:rPr>
+        <w:t xml:space="preserve">  declaration | assigning | function-call | if-construction| while-construction | switch-statement | return-statement| for-statement| array-statement</w:t>
+      </w:r>
+    </w:p>
+    <w:p>
+      <w:pPr>
+        <w:rPr>
+          <w:lang w:val="en-US"/>
+        </w:rPr>
+      </w:pPr>
+      <w:r>
+        <w:rPr>
+          <w:i/>
+          <w:iCs/>
+          <w:lang w:val="en-US"/>
+        </w:rPr>
+        <w:t>if-</w:t>
+      </w:r>
+      <w:proofErr w:type="gramStart"/>
+      <w:r>
+        <w:rPr>
+          <w:i/>
+          <w:iCs/>
+          <w:lang w:val="en-US"/>
+        </w:rPr>
+        <w:t>construction</w:t>
+      </w:r>
+      <w:r>
+        <w:rPr>
+          <w:lang w:val="en-US"/>
+        </w:rPr>
+        <w:t xml:space="preserve"> ::=</w:t>
+      </w:r>
+      <w:proofErr w:type="gramEnd"/>
+      <w:r>
+        <w:rPr>
+          <w:lang w:val="en-US"/>
+        </w:rPr>
+        <w:t xml:space="preserve"> IF LBR if-condition RBR LCBR function-block RCBR | IF LBR if-condition RBR LCBR RCBR | IF LBR if-condition RBR LCBR function-block RCBR ELSE LCBR function-block RCBR | IF LBR if-condition RBR LCBR RCBR ELSE LCBR function-block RCBR | IF LBR if-condition RBR LCBR function-block RCBR ELSE LCBR RCBR | IF LBR if-condition RBR LCBR RCBR ELSE LCBR RCBR</w:t>
+      </w:r>
+    </w:p>
+    <w:p>
+      <w:pPr>
+        <w:rPr>
+          <w:lang w:val="en-US"/>
+        </w:rPr>
+      </w:pPr>
+      <w:r>
+        <w:rPr>
+          <w:i/>
+          <w:iCs/>
+          <w:lang w:val="en-US"/>
+        </w:rPr>
+        <w:t>if-</w:t>
+      </w:r>
+      <w:proofErr w:type="gramStart"/>
+      <w:r>
+        <w:rPr>
+          <w:i/>
+          <w:iCs/>
+          <w:lang w:val="en-US"/>
+        </w:rPr>
+        <w:t>condition</w:t>
+      </w:r>
+      <w:r>
+        <w:rPr>
+          <w:lang w:val="en-US"/>
+        </w:rPr>
+        <w:t xml:space="preserve"> ::=</w:t>
+      </w:r>
+      <w:proofErr w:type="gramEnd"/>
+      <w:r>
+        <w:rPr>
+          <w:lang w:val="en-US"/>
+        </w:rPr>
+        <w:t xml:space="preserve"> logical-expression | term</w:t>
+      </w:r>
+    </w:p>
+    <w:p>
+      <w:pPr>
+        <w:rPr>
+          <w:lang w:val="en-US"/>
+        </w:rPr>
+      </w:pPr>
+      <w:r>
+        <w:rPr>
+          <w:i/>
+          <w:iCs/>
+          <w:lang w:val="en-US"/>
+        </w:rPr>
+        <w:t>while-</w:t>
+      </w:r>
+      <w:proofErr w:type="gramStart"/>
+      <w:r>
+        <w:rPr>
+          <w:i/>
+          <w:iCs/>
+          <w:lang w:val="en-US"/>
+        </w:rPr>
+        <w:t>construction</w:t>
+      </w:r>
+      <w:r>
+        <w:rPr>
+          <w:lang w:val="en-US"/>
+        </w:rPr>
+        <w:t xml:space="preserve"> ::=</w:t>
+      </w:r>
+      <w:proofErr w:type="gramEnd"/>
+      <w:r>
+        <w:rPr>
+          <w:lang w:val="en-US"/>
+        </w:rPr>
+        <w:t xml:space="preserve"> WHILE LBR if-condition RBR LCBR function-block RCBR | WHILE LBR if-condition RBR EOL LCBR function-block RCBR | WHILE LBR if-condition RBR LCBR EOL function-block RCBR</w:t>
+      </w:r>
+    </w:p>
+    <w:p>
+      <w:pPr>
+        <w:rPr>
+          <w:lang w:val="en-US"/>
+        </w:rPr>
+      </w:pPr>
+      <w:r>
+        <w:rPr>
+          <w:i/>
+          <w:iCs/>
+          <w:lang w:val="en-US"/>
+        </w:rPr>
+        <w:t>return-</w:t>
+      </w:r>
+      <w:proofErr w:type="gramStart"/>
+      <w:r>
+        <w:rPr>
+          <w:i/>
+          <w:iCs/>
+          <w:lang w:val="en-US"/>
+        </w:rPr>
+        <w:t>statement</w:t>
+      </w:r>
+      <w:r>
+        <w:rPr>
+          <w:lang w:val="en-US"/>
+        </w:rPr>
+        <w:t xml:space="preserve"> ::=</w:t>
+      </w:r>
+      <w:proofErr w:type="gramEnd"/>
+      <w:r>
+        <w:rPr>
+          <w:lang w:val="en-US"/>
+        </w:rPr>
+        <w:t xml:space="preserve"> RETURN term | RETURN expression</w:t>
+      </w:r>
+    </w:p>
+    <w:p>
+      <w:pPr>
+        <w:rPr>
+          <w:lang w:val="en-US"/>
+        </w:rPr>
+      </w:pPr>
+      <w:r>
+        <w:rPr>
+          <w:i/>
+          <w:iCs/>
+          <w:lang w:val="en-US"/>
+        </w:rPr>
+        <w:lastRenderedPageBreak/>
+        <w:t>switch-</w:t>
+      </w:r>
+      <w:proofErr w:type="gramStart"/>
+      <w:r>
+        <w:rPr>
+          <w:i/>
+          <w:iCs/>
+          <w:lang w:val="en-US"/>
+        </w:rPr>
+        <w:t>statement</w:t>
+      </w:r>
+      <w:r>
+        <w:rPr>
+          <w:lang w:val="en-US"/>
+        </w:rPr>
+        <w:t xml:space="preserve"> ::=</w:t>
+      </w:r>
+      <w:proofErr w:type="gramEnd"/>
+      <w:r>
+        <w:rPr>
+          <w:lang w:val="en-US"/>
+        </w:rPr>
+        <w:t xml:space="preserve"> WHEN LBR ID RBR LCBR switch-block RCBR</w:t>
+      </w:r>
+    </w:p>
+    <w:p>
+      <w:pPr>
+        <w:rPr>
+          <w:lang w:val="en-US"/>
+        </w:rPr>
+      </w:pPr>
+      <w:r>
+        <w:rPr>
+          <w:i/>
+          <w:iCs/>
+          <w:lang w:val="en-US"/>
+        </w:rPr>
+        <w:t>switch-</w:t>
+      </w:r>
+      <w:proofErr w:type="gramStart"/>
+      <w:r>
+        <w:rPr>
+          <w:i/>
+          <w:iCs/>
+          <w:lang w:val="en-US"/>
+        </w:rPr>
+        <w:t>block</w:t>
+      </w:r>
+      <w:r>
+        <w:rPr>
+          <w:lang w:val="en-US"/>
+        </w:rPr>
+        <w:t xml:space="preserve"> ::=</w:t>
+      </w:r>
+      <w:proofErr w:type="gramEnd"/>
+      <w:r>
+        <w:rPr>
+          <w:lang w:val="en-US"/>
+        </w:rPr>
+        <w:t xml:space="preserve"> switch-command | switch-command EOL | switch-command EOL switch-block |EOL switch-command</w:t>
+      </w:r>
+    </w:p>
+    <w:p>
+      <w:pPr>
+        <w:rPr>
+          <w:lang w:val="en-US"/>
+        </w:rPr>
+      </w:pPr>
+      <w:r>
+        <w:rPr>
+          <w:i/>
+          <w:iCs/>
+          <w:lang w:val="en-US"/>
+        </w:rPr>
+        <w:t>switch-</w:t>
+      </w:r>
+      <w:proofErr w:type="gramStart"/>
+      <w:r>
+        <w:rPr>
+          <w:i/>
+          <w:iCs/>
+          <w:lang w:val="en-US"/>
+        </w:rPr>
+        <w:t>command</w:t>
+      </w:r>
+      <w:r>
+        <w:rPr>
+          <w:lang w:val="en-US"/>
+        </w:rPr>
+        <w:t xml:space="preserve"> ::=</w:t>
+      </w:r>
+      <w:proofErr w:type="gramEnd"/>
+      <w:r>
+        <w:rPr>
+          <w:lang w:val="en-US"/>
+        </w:rPr>
+        <w:t xml:space="preserve"> value CASE LCBR function-block RCBR | value CASE LCBR RCBR | ELSE CASE LCBR function-block RCBR | ELSE CASE LCBR RCBR | value CASE function-command | ELSE CASE function-command</w:t>
+      </w:r>
+    </w:p>
+    <w:p>
+      <w:pPr>
+        <w:rPr>
+          <w:lang w:val="en-US"/>
+        </w:rPr>
+      </w:pPr>
+      <w:r>
+        <w:rPr>
+          <w:i/>
+          <w:iCs/>
+          <w:lang w:val="en-US"/>
+        </w:rPr>
+        <w:t>for-</w:t>
+      </w:r>
+      <w:proofErr w:type="gramStart"/>
+      <w:r>
+        <w:rPr>
+          <w:i/>
+          <w:iCs/>
+          <w:lang w:val="en-US"/>
+        </w:rPr>
+        <w:t>statement</w:t>
+      </w:r>
+      <w:r>
+        <w:rPr>
+          <w:lang w:val="en-US"/>
+        </w:rPr>
+        <w:t xml:space="preserve"> ::=</w:t>
+      </w:r>
+      <w:proofErr w:type="gramEnd"/>
+      <w:r>
+        <w:rPr>
+          <w:lang w:val="en-US"/>
+        </w:rPr>
+        <w:t xml:space="preserve"> FOR LBR ID IN ID RBR LCBR for-block RCBR | FOR LBR ID IN ID RBR LCBR RCBR | FOR LBR ID IN NUM TO NUM RBR LCBR for-block RCBR | FOR LBR ID IN NUM TO NUM RBR LCBR RCBR | FOR LBR ID IN ID RBR for-statement | FOR LBR ID IN NUM TO NUM RBR for-statement</w:t>
+      </w:r>
+    </w:p>
+    <w:p>
+      <w:pPr>
+        <w:rPr>
+          <w:lang w:val="en-US"/>
+        </w:rPr>
+      </w:pPr>
+      <w:r>
+        <w:rPr>
+          <w:i/>
+          <w:iCs/>
+          <w:lang w:val="en-US"/>
+        </w:rPr>
+        <w:t>for-</w:t>
+      </w:r>
+      <w:proofErr w:type="gramStart"/>
+      <w:r>
+        <w:rPr>
+          <w:i/>
+          <w:iCs/>
+          <w:lang w:val="en-US"/>
+        </w:rPr>
+        <w:t>block</w:t>
+      </w:r>
+      <w:r>
+        <w:rPr>
+          <w:lang w:val="en-US"/>
+        </w:rPr>
+        <w:t xml:space="preserve"> ::=</w:t>
+      </w:r>
+      <w:proofErr w:type="gramEnd"/>
+      <w:r>
+        <w:rPr>
+          <w:lang w:val="en-US"/>
+        </w:rPr>
+        <w:t xml:space="preserve"> EOL | EOL for-block | for-command for-block | for-command</w:t>
+      </w:r>
+    </w:p>
+    <w:p>
+      <w:pPr>
+        <w:rPr>
+          <w:lang w:val="en-US"/>
+        </w:rPr>
+      </w:pPr>
+      <w:r>
+        <w:rPr>
+          <w:i/>
+          <w:iCs/>
+          <w:lang w:val="en-US"/>
+        </w:rPr>
+        <w:t>for-</w:t>
+      </w:r>
+      <w:proofErr w:type="gramStart"/>
+      <w:r>
+        <w:rPr>
+          <w:i/>
+          <w:iCs/>
+          <w:lang w:val="en-US"/>
+        </w:rPr>
+        <w:t>command</w:t>
+      </w:r>
+      <w:r>
+        <w:rPr>
+          <w:lang w:val="en-US"/>
+        </w:rPr>
+        <w:t xml:space="preserve"> ::=</w:t>
+      </w:r>
+      <w:proofErr w:type="gramEnd"/>
+      <w:r>
+        <w:rPr>
+          <w:lang w:val="en-US"/>
+        </w:rPr>
+        <w:t xml:space="preserve"> declaration | assigning | function-call | if-construction| while-construction | switch-statement | return-statement | CONTINUE | BREAK</w:t>
+      </w:r>
+    </w:p>
+    <w:p>
+      <w:pPr>
+        <w:rPr>
+          <w:lang w:val="en-US"/>
+        </w:rPr>
+      </w:pPr>
+      <w:r>
+        <w:rPr>
+          <w:i/>
+          <w:iCs/>
+          <w:lang w:val="en-US"/>
+        </w:rPr>
+        <w:t>array-</w:t>
+      </w:r>
+      <w:proofErr w:type="gramStart"/>
+      <w:r>
+        <w:rPr>
+          <w:i/>
+          <w:iCs/>
+          <w:lang w:val="en-US"/>
+        </w:rPr>
+        <w:t>statement</w:t>
+      </w:r>
+      <w:r>
+        <w:rPr>
+          <w:lang w:val="en-US"/>
+        </w:rPr>
+        <w:t xml:space="preserve"> ::=</w:t>
+      </w:r>
+      <w:proofErr w:type="gramEnd"/>
+      <w:r>
+        <w:rPr>
+          <w:lang w:val="en-US"/>
+        </w:rPr>
+        <w:t xml:space="preserve"> ID</w:t>
       </w:r>
       <w:r>
         <w:rPr>
@@ -10204,8 +11394,13 @@
             <w:r>
               <w:t>объявление переменной</w:t>
             </w:r>
-            <w:r>
-              <w:t xml:space="preserve">&gt;:= </w:t>
+            <w:proofErr w:type="gramStart"/>
+            <w:r>
+              <w:t>&gt;:=</w:t>
+            </w:r>
+            <w:proofErr w:type="gramEnd"/>
+            <w:r>
+              <w:t xml:space="preserve"> </w:t>
             </w:r>
             <w:proofErr w:type="spellStart"/>
             <w:r>
@@ -10288,7 +11483,14 @@
               <w:rPr>
                 <w:lang w:val="en-US"/>
               </w:rPr>
-              <w:t xml:space="preserve"> n = 5</w:t>
+              <w:t xml:space="preserve"> n = </w:t>
+            </w:r>
+            <w:proofErr w:type="gramStart"/>
+            <w:r>
+              <w:rPr>
+                <w:lang w:val="en-US"/>
+              </w:rPr>
+              <w:t>5</w:t>
             </w:r>
             <w:r>
               <w:rPr>
@@ -10296,6 +11498,7 @@
               </w:rPr>
               <w:t>;</w:t>
             </w:r>
+            <w:proofErr w:type="gramEnd"/>
           </w:p>
           <w:p>
             <w:pPr>
@@ -10353,8 +11556,13 @@
             <w:r>
               <w:t>объявление переменной</w:t>
             </w:r>
-            <w:r>
-              <w:t>&gt;:= &lt;</w:t>
+            <w:proofErr w:type="gramStart"/>
+            <w:r>
+              <w:t>&gt;:=</w:t>
+            </w:r>
+            <w:proofErr w:type="gramEnd"/>
+            <w:r>
+              <w:t xml:space="preserve"> &lt;</w:t>
             </w:r>
             <w:r>
               <w:t>тип переменной</w:t>
@@ -10449,7 +11657,14 @@
               <w:rPr>
                 <w:lang w:val="en-US"/>
               </w:rPr>
-              <w:t xml:space="preserve"> n</w:t>
+              <w:t xml:space="preserve"> </w:t>
+            </w:r>
+            <w:proofErr w:type="gramStart"/>
+            <w:r>
+              <w:rPr>
+                <w:lang w:val="en-US"/>
+              </w:rPr>
+              <w:t>n</w:t>
             </w:r>
             <w:r>
               <w:rPr>
@@ -10457,6 +11672,7 @@
               </w:rPr>
               <w:t>;</w:t>
             </w:r>
+            <w:proofErr w:type="gramEnd"/>
           </w:p>
           <w:p>
             <w:pPr>
@@ -10545,8 +11761,13 @@
             <w:r>
               <w:t>объявление константы</w:t>
             </w:r>
-            <w:r>
-              <w:t xml:space="preserve">&gt;:= </w:t>
+            <w:proofErr w:type="gramStart"/>
+            <w:r>
+              <w:t>&gt;:=</w:t>
+            </w:r>
+            <w:proofErr w:type="gramEnd"/>
+            <w:r>
+              <w:t xml:space="preserve"> </w:t>
             </w:r>
             <w:proofErr w:type="spellStart"/>
             <w:r>
@@ -10663,8 +11884,13 @@
             <w:r>
               <w:t>объявление константы</w:t>
             </w:r>
-            <w:r>
-              <w:t xml:space="preserve">&gt;:= </w:t>
+            <w:proofErr w:type="gramStart"/>
+            <w:r>
+              <w:t>&gt;:=</w:t>
+            </w:r>
+            <w:proofErr w:type="gramEnd"/>
+            <w:r>
+              <w:t xml:space="preserve"> </w:t>
             </w:r>
             <w:r>
               <w:rPr>
@@ -10790,8 +12016,13 @@
             <w:r>
               <w:t>условие</w:t>
             </w:r>
-            <w:r>
-              <w:t xml:space="preserve">&gt;:= </w:t>
+            <w:proofErr w:type="gramStart"/>
+            <w:r>
+              <w:t>&gt;:=</w:t>
+            </w:r>
+            <w:proofErr w:type="gramEnd"/>
+            <w:r>
+              <w:t xml:space="preserve"> </w:t>
             </w:r>
             <w:r>
               <w:rPr>
@@ -11045,8 +12276,13 @@
             <w:r>
               <w:t>условие</w:t>
             </w:r>
-            <w:r>
-              <w:t xml:space="preserve">&gt;:= </w:t>
+            <w:proofErr w:type="gramStart"/>
+            <w:r>
+              <w:t>&gt;:=</w:t>
+            </w:r>
+            <w:proofErr w:type="gramEnd"/>
+            <w:r>
+              <w:t xml:space="preserve"> </w:t>
             </w:r>
             <w:r>
               <w:rPr>
@@ -11192,7 +12428,14 @@
               <w:rPr>
                 <w:lang w:val="en-US"/>
               </w:rPr>
-              <w:t>oo(a)</w:t>
+              <w:t>oo(a</w:t>
+            </w:r>
+            <w:proofErr w:type="gramStart"/>
+            <w:r>
+              <w:rPr>
+                <w:lang w:val="en-US"/>
+              </w:rPr>
+              <w:t>)</w:t>
             </w:r>
             <w:r>
               <w:rPr>
@@ -11200,6 +12443,7 @@
               </w:rPr>
               <w:t>;</w:t>
             </w:r>
+            <w:proofErr w:type="gramEnd"/>
           </w:p>
           <w:p>
             <w:pPr>
@@ -11234,7 +12478,14 @@
               <w:rPr>
                 <w:lang w:val="en-US"/>
               </w:rPr>
-              <w:t>(a)</w:t>
+              <w:t>(a</w:t>
+            </w:r>
+            <w:proofErr w:type="gramStart"/>
+            <w:r>
+              <w:rPr>
+                <w:lang w:val="en-US"/>
+              </w:rPr>
+              <w:t>)</w:t>
             </w:r>
             <w:r>
               <w:rPr>
@@ -11242,6 +12493,7 @@
               </w:rPr>
               <w:t>;</w:t>
             </w:r>
+            <w:proofErr w:type="gramEnd"/>
           </w:p>
           <w:p>
             <w:pPr>
@@ -11397,8 +12649,13 @@
               </w:rPr>
               <w:t>for</w:t>
             </w:r>
-            <w:r>
-              <w:t xml:space="preserve">&gt;:= </w:t>
+            <w:proofErr w:type="gramStart"/>
+            <w:r>
+              <w:t>&gt;:=</w:t>
+            </w:r>
+            <w:proofErr w:type="gramEnd"/>
+            <w:r>
+              <w:t xml:space="preserve"> </w:t>
             </w:r>
             <w:r>
               <w:rPr>
@@ -11491,13 +12748,21 @@
               <w:t>&lt;</w:t>
             </w:r>
             <w:r>
-              <w:t>начальное значение</w:t>
+              <w:t xml:space="preserve">начальное </w:t>
+            </w:r>
+            <w:proofErr w:type="gramStart"/>
+            <w:r>
+              <w:t>значение</w:t>
             </w:r>
             <w:r>
               <w:t>&gt;</w:t>
             </w:r>
             <w:r>
-              <w:t xml:space="preserve"> .. </w:t>
+              <w:t xml:space="preserve"> ..</w:t>
+            </w:r>
+            <w:proofErr w:type="gramEnd"/>
+            <w:r>
+              <w:t xml:space="preserve"> </w:t>
             </w:r>
           </w:p>
           <w:p>
@@ -11643,7 +12908,21 @@
               <w:rPr>
                 <w:lang w:val="en-US"/>
               </w:rPr>
-              <w:t xml:space="preserve"> in 0..9) {</w:t>
+              <w:t xml:space="preserve"> in </w:t>
+            </w:r>
+            <w:proofErr w:type="gramStart"/>
+            <w:r>
+              <w:rPr>
+                <w:lang w:val="en-US"/>
+              </w:rPr>
+              <w:t>0..</w:t>
+            </w:r>
+            <w:proofErr w:type="gramEnd"/>
+            <w:r>
+              <w:rPr>
+                <w:lang w:val="en-US"/>
+              </w:rPr>
+              <w:t>9) {</w:t>
             </w:r>
           </w:p>
           <w:p>
@@ -11776,8 +13055,13 @@
               </w:rPr>
               <w:t>for</w:t>
             </w:r>
-            <w:r>
-              <w:t xml:space="preserve">&gt;:= </w:t>
+            <w:proofErr w:type="gramStart"/>
+            <w:r>
+              <w:t>&gt;:=</w:t>
+            </w:r>
+            <w:proofErr w:type="gramEnd"/>
+            <w:r>
+              <w:t xml:space="preserve"> </w:t>
             </w:r>
             <w:r>
               <w:rPr>
@@ -11964,8 +13248,16 @@
               <w:rPr>
                 <w:lang w:val="en-US"/>
               </w:rPr>
-              <w:t>(item);</w:t>
-            </w:r>
+              <w:t>(item</w:t>
+            </w:r>
+            <w:proofErr w:type="gramStart"/>
+            <w:r>
+              <w:rPr>
+                <w:lang w:val="en-US"/>
+              </w:rPr>
+              <w:t>);</w:t>
+            </w:r>
+            <w:proofErr w:type="gramEnd"/>
           </w:p>
           <w:p>
             <w:pPr>
@@ -12053,8 +13345,16 @@
               <w:rPr>
                 <w:lang w:val="en-US"/>
               </w:rPr>
-              <w:t>++){</w:t>
-            </w:r>
+              <w:t>+</w:t>
+            </w:r>
+            <w:proofErr w:type="gramStart"/>
+            <w:r>
+              <w:rPr>
+                <w:lang w:val="en-US"/>
+              </w:rPr>
+              <w:t>+){</w:t>
+            </w:r>
+            <w:proofErr w:type="gramEnd"/>
           </w:p>
           <w:p>
             <w:pPr>
@@ -12090,12 +13390,14 @@
               <w:t>i</w:t>
             </w:r>
             <w:proofErr w:type="spellEnd"/>
+            <w:proofErr w:type="gramStart"/>
             <w:r>
               <w:rPr>
                 <w:lang w:val="en-US"/>
               </w:rPr>
               <w:t>);</w:t>
             </w:r>
+            <w:proofErr w:type="gramEnd"/>
           </w:p>
           <w:p>
             <w:pPr>
@@ -12193,8 +13495,13 @@
               </w:rPr>
               <w:t>while</w:t>
             </w:r>
-            <w:r>
-              <w:t xml:space="preserve">&gt;:= </w:t>
+            <w:proofErr w:type="gramStart"/>
+            <w:r>
+              <w:t>&gt;:=</w:t>
+            </w:r>
+            <w:proofErr w:type="gramEnd"/>
+            <w:r>
+              <w:t xml:space="preserve"> </w:t>
             </w:r>
             <w:r>
               <w:rPr>
@@ -12423,8 +13730,13 @@
               </w:rPr>
               <w:t>while</w:t>
             </w:r>
-            <w:r>
-              <w:t xml:space="preserve">&gt;:= </w:t>
+            <w:proofErr w:type="gramStart"/>
+            <w:r>
+              <w:t>&gt;:=</w:t>
+            </w:r>
+            <w:proofErr w:type="gramEnd"/>
+            <w:r>
+              <w:t xml:space="preserve"> </w:t>
             </w:r>
             <w:r>
               <w:rPr>
@@ -12541,12 +13853,14 @@
               <w:t>i</w:t>
             </w:r>
             <w:proofErr w:type="spellEnd"/>
+            <w:proofErr w:type="gramStart"/>
             <w:r>
               <w:rPr>
                 <w:lang w:val="en-US"/>
               </w:rPr>
               <w:t>);</w:t>
             </w:r>
+            <w:proofErr w:type="gramEnd"/>
           </w:p>
           <w:p>
             <w:pPr>
@@ -12643,8 +13957,13 @@
             <w:r>
               <w:t>объявление функции</w:t>
             </w:r>
-            <w:r>
-              <w:t xml:space="preserve">&gt;:= </w:t>
+            <w:proofErr w:type="gramStart"/>
+            <w:r>
+              <w:t>&gt;:=</w:t>
+            </w:r>
+            <w:proofErr w:type="gramEnd"/>
+            <w:r>
+              <w:t xml:space="preserve"> </w:t>
             </w:r>
             <w:r>
               <w:rPr>
@@ -12676,11 +13995,16 @@
             <w:r>
               <w:t>параметры функции</w:t>
             </w:r>
+            <w:proofErr w:type="gramStart"/>
             <w:r>
               <w:t xml:space="preserve">&gt; </w:t>
             </w:r>
             <w:r>
-              <w:t xml:space="preserve">) </w:t>
+              <w:t>)</w:t>
+            </w:r>
+            <w:proofErr w:type="gramEnd"/>
+            <w:r>
+              <w:t xml:space="preserve"> </w:t>
             </w:r>
           </w:p>
           <w:p>
@@ -12723,7 +14047,21 @@
               <w:rPr>
                 <w:lang w:val="en-US"/>
               </w:rPr>
-              <w:t>fun sum(a, b) {</w:t>
+              <w:t xml:space="preserve">fun </w:t>
+            </w:r>
+            <w:proofErr w:type="gramStart"/>
+            <w:r>
+              <w:rPr>
+                <w:lang w:val="en-US"/>
+              </w:rPr>
+              <w:t>sum(</w:t>
+            </w:r>
+            <w:proofErr w:type="gramEnd"/>
+            <w:r>
+              <w:rPr>
+                <w:lang w:val="en-US"/>
+              </w:rPr>
+              <w:t>a, b) {</w:t>
             </w:r>
           </w:p>
           <w:p>
@@ -12745,8 +14083,16 @@
               <w:rPr>
                 <w:lang w:val="en-US"/>
               </w:rPr>
-              <w:t>return a + b</w:t>
-            </w:r>
+              <w:t xml:space="preserve">return a + </w:t>
+            </w:r>
+            <w:proofErr w:type="gramStart"/>
+            <w:r>
+              <w:rPr>
+                <w:lang w:val="en-US"/>
+              </w:rPr>
+              <w:t>b</w:t>
+            </w:r>
+            <w:proofErr w:type="gramEnd"/>
           </w:p>
           <w:p>
             <w:pPr>
@@ -12801,8 +14147,13 @@
             <w:r>
               <w:t>объявление функции</w:t>
             </w:r>
-            <w:r>
-              <w:t xml:space="preserve">&gt;:= </w:t>
+            <w:proofErr w:type="gramStart"/>
+            <w:r>
+              <w:t>&gt;:=</w:t>
+            </w:r>
+            <w:proofErr w:type="gramEnd"/>
+            <w:r>
+              <w:t xml:space="preserve"> </w:t>
             </w:r>
             <w:r>
               <w:t>&lt;</w:t>
@@ -12881,7 +14232,21 @@
               <w:rPr>
                 <w:lang w:val="en-US"/>
               </w:rPr>
-              <w:t>int sum(a, b) {</w:t>
+              <w:t xml:space="preserve">int </w:t>
+            </w:r>
+            <w:proofErr w:type="gramStart"/>
+            <w:r>
+              <w:rPr>
+                <w:lang w:val="en-US"/>
+              </w:rPr>
+              <w:t>sum(</w:t>
+            </w:r>
+            <w:proofErr w:type="gramEnd"/>
+            <w:r>
+              <w:rPr>
+                <w:lang w:val="en-US"/>
+              </w:rPr>
+              <w:t>a, b) {</w:t>
             </w:r>
           </w:p>
           <w:p>
@@ -12910,7 +14275,14 @@
               <w:rPr>
                 <w:lang w:val="en-US"/>
               </w:rPr>
-              <w:t>a+b</w:t>
+              <w:t>a+</w:t>
+            </w:r>
+            <w:proofErr w:type="gramStart"/>
+            <w:r>
+              <w:rPr>
+                <w:lang w:val="en-US"/>
+              </w:rPr>
+              <w:t>b</w:t>
             </w:r>
             <w:proofErr w:type="spellEnd"/>
             <w:r>
@@ -12919,6 +14291,7 @@
               </w:rPr>
               <w:t>;</w:t>
             </w:r>
+            <w:proofErr w:type="gramEnd"/>
           </w:p>
           <w:p>
             <w:pPr>
@@ -13012,7 +14385,21 @@
               <w:rPr>
                 <w:lang w:val="en-US"/>
               </w:rPr>
-              <w:t>fun sum(a, b) {</w:t>
+              <w:t xml:space="preserve">fun </w:t>
+            </w:r>
+            <w:proofErr w:type="gramStart"/>
+            <w:r>
+              <w:rPr>
+                <w:lang w:val="en-US"/>
+              </w:rPr>
+              <w:t>sum(</w:t>
+            </w:r>
+            <w:proofErr w:type="gramEnd"/>
+            <w:r>
+              <w:rPr>
+                <w:lang w:val="en-US"/>
+              </w:rPr>
+              <w:t>a, b) {</w:t>
             </w:r>
           </w:p>
           <w:p>
@@ -13127,7 +14514,21 @@
               <w:rPr>
                 <w:lang w:val="en-US"/>
               </w:rPr>
-              <w:t>void sum(a, b) {</w:t>
+              <w:t xml:space="preserve">void </w:t>
+            </w:r>
+            <w:proofErr w:type="gramStart"/>
+            <w:r>
+              <w:rPr>
+                <w:lang w:val="en-US"/>
+              </w:rPr>
+              <w:t>sum(</w:t>
+            </w:r>
+            <w:proofErr w:type="gramEnd"/>
+            <w:r>
+              <w:rPr>
+                <w:lang w:val="en-US"/>
+              </w:rPr>
+              <w:t>a, b) {</w:t>
             </w:r>
           </w:p>
           <w:p>
@@ -13161,12 +14562,14 @@
               <w:t>a+b</w:t>
             </w:r>
             <w:proofErr w:type="spellEnd"/>
+            <w:proofErr w:type="gramStart"/>
             <w:r>
               <w:rPr>
                 <w:lang w:val="en-US"/>
               </w:rPr>
               <w:t>);</w:t>
             </w:r>
+            <w:proofErr w:type="gramEnd"/>
           </w:p>
           <w:p>
             <w:pPr>
@@ -13267,8 +14670,13 @@
             <w:r>
               <w:t>объявление массива</w:t>
             </w:r>
-            <w:r>
-              <w:t xml:space="preserve">&gt;:= </w:t>
+            <w:proofErr w:type="gramStart"/>
+            <w:r>
+              <w:t>&gt;:=</w:t>
+            </w:r>
+            <w:proofErr w:type="gramEnd"/>
+            <w:r>
+              <w:t xml:space="preserve"> </w:t>
             </w:r>
             <w:proofErr w:type="spellStart"/>
             <w:r>
@@ -13374,6 +14782,7 @@
               </w:rPr>
             </w:pPr>
             <w:proofErr w:type="spellStart"/>
+            <w:proofErr w:type="gramStart"/>
             <w:r>
               <w:rPr>
                 <w:lang w:val="en-US"/>
@@ -13385,7 +14794,14 @@
               <w:rPr>
                 <w:lang w:val="en-US"/>
               </w:rPr>
-              <w:t>(1, 2, 3)</w:t>
+              <w:t>(</w:t>
+            </w:r>
+            <w:proofErr w:type="gramEnd"/>
+            <w:r>
+              <w:rPr>
+                <w:lang w:val="en-US"/>
+              </w:rPr>
+              <w:t>1, 2, 3)</w:t>
             </w:r>
           </w:p>
         </w:tc>
@@ -13413,8 +14829,13 @@
             <w:r>
               <w:t>объявление массива</w:t>
             </w:r>
-            <w:r>
-              <w:t xml:space="preserve">&gt;:= </w:t>
+            <w:proofErr w:type="gramStart"/>
+            <w:r>
+              <w:t>&gt;:=</w:t>
+            </w:r>
+            <w:proofErr w:type="gramEnd"/>
+            <w:r>
+              <w:t xml:space="preserve"> </w:t>
             </w:r>
             <w:r>
               <w:t>&lt;</w:t>
@@ -13463,6 +14884,7 @@
               <w:jc w:val="left"/>
             </w:pPr>
             <w:proofErr w:type="spellStart"/>
+            <w:proofErr w:type="gramStart"/>
             <w:r>
               <w:t>int</w:t>
             </w:r>
@@ -13470,6 +14892,7 @@
             <w:r>
               <w:t>[</w:t>
             </w:r>
+            <w:proofErr w:type="gramEnd"/>
             <w:r>
               <w:t>3</w:t>
             </w:r>
@@ -13549,8 +14972,13 @@
             <w:r>
               <w:t>обращение к массиву</w:t>
             </w:r>
-            <w:r>
-              <w:t>&gt;:= &lt;</w:t>
+            <w:proofErr w:type="gramStart"/>
+            <w:r>
+              <w:t>&gt;:=</w:t>
+            </w:r>
+            <w:proofErr w:type="gramEnd"/>
+            <w:r>
+              <w:t xml:space="preserve"> &lt;</w:t>
             </w:r>
             <w:r>
               <w:t>название массива</w:t>
@@ -13645,8 +15073,13 @@
             <w:r>
               <w:t>объявление списка</w:t>
             </w:r>
-            <w:r>
-              <w:t xml:space="preserve">&gt;:= </w:t>
+            <w:proofErr w:type="gramStart"/>
+            <w:r>
+              <w:t>&gt;:=</w:t>
+            </w:r>
+            <w:proofErr w:type="gramEnd"/>
+            <w:r>
+              <w:t xml:space="preserve"> </w:t>
             </w:r>
             <w:proofErr w:type="spellStart"/>
             <w:r>
@@ -13749,6 +15182,7 @@
               <w:ind w:firstLine="0"/>
             </w:pPr>
             <w:proofErr w:type="spellStart"/>
+            <w:proofErr w:type="gramStart"/>
             <w:r>
               <w:rPr>
                 <w:lang w:val="en-US"/>
@@ -13766,7 +15200,14 @@
               <w:rPr>
                 <w:lang w:val="en-US"/>
               </w:rPr>
-              <w:t>(1, 2, 3)</w:t>
+              <w:t>(</w:t>
+            </w:r>
+            <w:proofErr w:type="gramEnd"/>
+            <w:r>
+              <w:rPr>
+                <w:lang w:val="en-US"/>
+              </w:rPr>
+              <w:t>1, 2, 3)</w:t>
             </w:r>
           </w:p>
         </w:tc>
@@ -13803,8 +15244,13 @@
             <w:r>
               <w:t>объявление списка</w:t>
             </w:r>
-            <w:r>
-              <w:t xml:space="preserve">&gt;:= </w:t>
+            <w:proofErr w:type="gramStart"/>
+            <w:r>
+              <w:t>&gt;:=</w:t>
+            </w:r>
+            <w:proofErr w:type="gramEnd"/>
+            <w:r>
+              <w:t xml:space="preserve"> </w:t>
             </w:r>
             <w:r>
               <w:t>List</w:t>
@@ -13887,8 +15333,16 @@
               <w:rPr>
                 <w:lang w:val="en-US"/>
               </w:rPr>
-              <w:t xml:space="preserve"> = new List&lt;int&gt;(</w:t>
-            </w:r>
+              <w:t xml:space="preserve"> = new List&lt;int</w:t>
+            </w:r>
+            <w:proofErr w:type="gramStart"/>
+            <w:r>
+              <w:rPr>
+                <w:lang w:val="en-US"/>
+              </w:rPr>
+              <w:t>&gt;(</w:t>
+            </w:r>
+            <w:proofErr w:type="gramEnd"/>
             <w:r>
               <w:rPr>
                 <w:lang w:val="en-US"/>
@@ -13948,8 +15402,13 @@
             <w:r>
               <w:t>обращение к листу</w:t>
             </w:r>
-            <w:r>
-              <w:t>&gt;:= &lt;</w:t>
+            <w:proofErr w:type="gramStart"/>
+            <w:r>
+              <w:t>&gt;:=</w:t>
+            </w:r>
+            <w:proofErr w:type="gramEnd"/>
+            <w:r>
+              <w:t xml:space="preserve"> &lt;</w:t>
             </w:r>
             <w:r>
               <w:t>название списка</w:t>
@@ -14023,7 +15482,11 @@
               <w:ind w:firstLine="0"/>
             </w:pPr>
             <w:r>
-              <w:t>&lt;список&gt;.</w:t>
+              <w:t>&lt;список</w:t>
+            </w:r>
+            <w:proofErr w:type="gramStart"/>
+            <w:r>
+              <w:t>&gt;.</w:t>
             </w:r>
             <w:r>
               <w:rPr>
@@ -14031,6 +15494,7 @@
               </w:rPr>
               <w:t>add</w:t>
             </w:r>
+            <w:proofErr w:type="gramEnd"/>
             <w:r>
               <w:t>(&lt;</w:t>
             </w:r>
@@ -14052,23 +15516,31 @@
           <w:p>
             <w:pPr>
               <w:ind w:firstLine="0"/>
-              <w:rPr>
-                <w:lang w:val="en-US"/>
-              </w:rPr>
             </w:pPr>
             <w:proofErr w:type="spellStart"/>
-            <w:r>
-              <w:rPr>
-                <w:lang w:val="en-US"/>
-              </w:rPr>
-              <w:t>simpleArray.add</w:t>
+            <w:proofErr w:type="gramStart"/>
+            <w:r>
+              <w:rPr>
+                <w:lang w:val="en-US"/>
+              </w:rPr>
+              <w:t>simpleArray</w:t>
             </w:r>
             <w:proofErr w:type="spellEnd"/>
             <w:r>
-              <w:rPr>
-                <w:lang w:val="en-US"/>
-              </w:rPr>
-              <w:t>(5)</w:t>
+              <w:t>.</w:t>
+            </w:r>
+            <w:r>
+              <w:rPr>
+                <w:lang w:val="en-US"/>
+              </w:rPr>
+              <w:t>add</w:t>
+            </w:r>
+            <w:r>
+              <w:t>(</w:t>
+            </w:r>
+            <w:proofErr w:type="gramEnd"/>
+            <w:r>
+              <w:t>5)</w:t>
             </w:r>
           </w:p>
         </w:tc>
@@ -14098,7 +15570,11 @@
               <w:ind w:firstLine="0"/>
             </w:pPr>
             <w:r>
-              <w:t>&lt;список&gt;.</w:t>
+              <w:t>&lt;список</w:t>
+            </w:r>
+            <w:proofErr w:type="gramStart"/>
+            <w:r>
+              <w:t>&gt;.</w:t>
             </w:r>
             <w:r>
               <w:t>A</w:t>
@@ -14109,6 +15585,7 @@
               </w:rPr>
               <w:t>dd</w:t>
             </w:r>
+            <w:proofErr w:type="gramEnd"/>
             <w:r>
               <w:t>(&lt;</w:t>
             </w:r>
@@ -14187,6 +15664,7 @@
               <w:t xml:space="preserve">Удаление из листа осуществляется с помощью метода </w:t>
             </w:r>
             <w:proofErr w:type="spellStart"/>
+            <w:proofErr w:type="gramStart"/>
             <w:r>
               <w:rPr>
                 <w:lang w:val="en-US"/>
@@ -14195,7 +15673,11 @@
             </w:r>
             <w:proofErr w:type="spellEnd"/>
             <w:r>
-              <w:t>().</w:t>
+              <w:t>(</w:t>
+            </w:r>
+            <w:proofErr w:type="gramEnd"/>
+            <w:r>
+              <w:t>).</w:t>
             </w:r>
           </w:p>
           <w:p>
@@ -14203,7 +15685,11 @@
               <w:ind w:firstLine="0"/>
             </w:pPr>
             <w:r>
-              <w:t>&lt;список&gt;.</w:t>
+              <w:t>&lt;список</w:t>
+            </w:r>
+            <w:proofErr w:type="gramStart"/>
+            <w:r>
+              <w:t>&gt;.</w:t>
             </w:r>
             <w:proofErr w:type="spellStart"/>
             <w:r>
@@ -14216,6 +15702,7 @@
               <w:t>moveAt</w:t>
             </w:r>
             <w:proofErr w:type="spellEnd"/>
+            <w:proofErr w:type="gramEnd"/>
             <w:r>
               <w:t>(&lt;</w:t>
             </w:r>
@@ -14274,6 +15761,7 @@
               <w:t xml:space="preserve">Удаление из листа осуществляется с помощью метода </w:t>
             </w:r>
             <w:proofErr w:type="spellStart"/>
+            <w:proofErr w:type="gramStart"/>
             <w:r>
               <w:rPr>
                 <w:lang w:val="en-US"/>
@@ -14282,7 +15770,11 @@
             </w:r>
             <w:proofErr w:type="spellEnd"/>
             <w:r>
-              <w:t>().</w:t>
+              <w:t>(</w:t>
+            </w:r>
+            <w:proofErr w:type="gramEnd"/>
+            <w:r>
+              <w:t>).</w:t>
             </w:r>
           </w:p>
           <w:p>
@@ -14290,7 +15782,11 @@
               <w:ind w:firstLine="0"/>
             </w:pPr>
             <w:r>
-              <w:t>&lt;список&gt;.</w:t>
+              <w:t>&lt;список</w:t>
+            </w:r>
+            <w:proofErr w:type="gramStart"/>
+            <w:r>
+              <w:t>&gt;.</w:t>
             </w:r>
             <w:r>
               <w:rPr>
@@ -14309,6 +15805,7 @@
               <w:t>moveAt</w:t>
             </w:r>
             <w:proofErr w:type="spellEnd"/>
+            <w:proofErr w:type="gramEnd"/>
             <w:r>
               <w:t>(&lt;</w:t>
             </w:r>
@@ -15154,6 +16651,326 @@
           </w:p>
         </w:tc>
       </w:tr>
+      <w:tr>
+        <w:tc>
+          <w:tcPr>
+            <w:tcW w:w="4672" w:type="dxa"/>
+          </w:tcPr>
+          <w:p>
+            <w:pPr>
+              <w:ind w:firstLine="0"/>
+              <w:rPr>
+                <w:lang w:val="en-US"/>
+              </w:rPr>
+            </w:pPr>
+            <w:r>
+              <w:rPr>
+                <w:lang w:val="en-US"/>
+              </w:rPr>
+              <w:t>Char</w:t>
+            </w:r>
+          </w:p>
+        </w:tc>
+        <w:tc>
+          <w:tcPr>
+            <w:tcW w:w="4673" w:type="dxa"/>
+          </w:tcPr>
+          <w:p>
+            <w:pPr>
+              <w:ind w:firstLine="0"/>
+              <w:rPr>
+                <w:lang w:val="en-US"/>
+              </w:rPr>
+            </w:pPr>
+            <w:r>
+              <w:rPr>
+                <w:lang w:val="en-US"/>
+              </w:rPr>
+              <w:t>CHARTYPE</w:t>
+            </w:r>
+          </w:p>
+        </w:tc>
+      </w:tr>
+      <w:tr>
+        <w:tc>
+          <w:tcPr>
+            <w:tcW w:w="4672" w:type="dxa"/>
+          </w:tcPr>
+          <w:p>
+            <w:pPr>
+              <w:ind w:firstLine="0"/>
+              <w:rPr>
+                <w:lang w:val="en-US"/>
+              </w:rPr>
+            </w:pPr>
+            <w:r>
+              <w:rPr>
+                <w:lang w:val="en-US"/>
+              </w:rPr>
+              <w:t>String</w:t>
+            </w:r>
+          </w:p>
+        </w:tc>
+        <w:tc>
+          <w:tcPr>
+            <w:tcW w:w="4673" w:type="dxa"/>
+          </w:tcPr>
+          <w:p>
+            <w:pPr>
+              <w:ind w:firstLine="0"/>
+              <w:rPr>
+                <w:lang w:val="en-US"/>
+              </w:rPr>
+            </w:pPr>
+            <w:r>
+              <w:rPr>
+                <w:lang w:val="en-US"/>
+              </w:rPr>
+              <w:t>STRING</w:t>
+            </w:r>
+          </w:p>
+        </w:tc>
+      </w:tr>
+      <w:tr>
+        <w:tc>
+          <w:tcPr>
+            <w:tcW w:w="4672" w:type="dxa"/>
+          </w:tcPr>
+          <w:p>
+            <w:pPr>
+              <w:ind w:firstLine="0"/>
+              <w:rPr>
+                <w:lang w:val="en-US"/>
+              </w:rPr>
+            </w:pPr>
+            <w:r>
+              <w:rPr>
+                <w:lang w:val="en-US"/>
+              </w:rPr>
+              <w:t>Bool</w:t>
+            </w:r>
+          </w:p>
+        </w:tc>
+        <w:tc>
+          <w:tcPr>
+            <w:tcW w:w="4673" w:type="dxa"/>
+          </w:tcPr>
+          <w:p>
+            <w:pPr>
+              <w:ind w:firstLine="0"/>
+              <w:rPr>
+                <w:lang w:val="en-US"/>
+              </w:rPr>
+            </w:pPr>
+            <w:r>
+              <w:rPr>
+                <w:lang w:val="en-US"/>
+              </w:rPr>
+              <w:t>BOOLEAN</w:t>
+            </w:r>
+          </w:p>
+        </w:tc>
+      </w:tr>
+      <w:tr>
+        <w:tc>
+          <w:tcPr>
+            <w:tcW w:w="4672" w:type="dxa"/>
+          </w:tcPr>
+          <w:p>
+            <w:pPr>
+              <w:ind w:firstLine="0"/>
+              <w:rPr>
+                <w:lang w:val="en-US"/>
+              </w:rPr>
+            </w:pPr>
+            <w:r>
+              <w:rPr>
+                <w:lang w:val="en-US"/>
+              </w:rPr>
+              <w:t>Byte</w:t>
+            </w:r>
+          </w:p>
+        </w:tc>
+        <w:tc>
+          <w:tcPr>
+            <w:tcW w:w="4673" w:type="dxa"/>
+          </w:tcPr>
+          <w:p>
+            <w:pPr>
+              <w:ind w:firstLine="0"/>
+              <w:rPr>
+                <w:lang w:val="en-US"/>
+              </w:rPr>
+            </w:pPr>
+            <w:r>
+              <w:rPr>
+                <w:lang w:val="en-US"/>
+              </w:rPr>
+              <w:t>BYTE</w:t>
+            </w:r>
+          </w:p>
+        </w:tc>
+      </w:tr>
+      <w:tr>
+        <w:tc>
+          <w:tcPr>
+            <w:tcW w:w="4672" w:type="dxa"/>
+          </w:tcPr>
+          <w:p>
+            <w:pPr>
+              <w:ind w:firstLine="0"/>
+              <w:rPr>
+                <w:lang w:val="en-US"/>
+              </w:rPr>
+            </w:pPr>
+            <w:r>
+              <w:rPr>
+                <w:lang w:val="en-US"/>
+              </w:rPr>
+              <w:t>Short</w:t>
+            </w:r>
+          </w:p>
+        </w:tc>
+        <w:tc>
+          <w:tcPr>
+            <w:tcW w:w="4673" w:type="dxa"/>
+          </w:tcPr>
+          <w:p>
+            <w:pPr>
+              <w:ind w:firstLine="0"/>
+              <w:rPr>
+                <w:lang w:val="en-US"/>
+              </w:rPr>
+            </w:pPr>
+            <w:r>
+              <w:rPr>
+                <w:lang w:val="en-US"/>
+              </w:rPr>
+              <w:t>SHORT</w:t>
+            </w:r>
+          </w:p>
+        </w:tc>
+      </w:tr>
+      <w:tr>
+        <w:tc>
+          <w:tcPr>
+            <w:tcW w:w="4672" w:type="dxa"/>
+          </w:tcPr>
+          <w:p>
+            <w:pPr>
+              <w:ind w:firstLine="0"/>
+              <w:rPr>
+                <w:lang w:val="en-US"/>
+              </w:rPr>
+            </w:pPr>
+            <w:r>
+              <w:rPr>
+                <w:lang w:val="en-US"/>
+              </w:rPr>
+              <w:t>Int</w:t>
+            </w:r>
+          </w:p>
+        </w:tc>
+        <w:tc>
+          <w:tcPr>
+            <w:tcW w:w="4673" w:type="dxa"/>
+          </w:tcPr>
+          <w:p>
+            <w:pPr>
+              <w:ind w:firstLine="0"/>
+              <w:rPr>
+                <w:lang w:val="en-US"/>
+              </w:rPr>
+            </w:pPr>
+            <w:r>
+              <w:rPr>
+                <w:lang w:val="en-US"/>
+              </w:rPr>
+              <w:t>INT</w:t>
+            </w:r>
+          </w:p>
+        </w:tc>
+      </w:tr>
+      <w:tr>
+        <w:tc>
+          <w:tcPr>
+            <w:tcW w:w="4672" w:type="dxa"/>
+          </w:tcPr>
+          <w:p>
+            <w:pPr>
+              <w:ind w:firstLine="0"/>
+              <w:rPr>
+                <w:lang w:val="en-US"/>
+              </w:rPr>
+            </w:pPr>
+            <w:r>
+              <w:rPr>
+                <w:lang w:val="en-US"/>
+              </w:rPr>
+              <w:t>Long</w:t>
+            </w:r>
+          </w:p>
+        </w:tc>
+        <w:tc>
+          <w:tcPr>
+            <w:tcW w:w="4673" w:type="dxa"/>
+          </w:tcPr>
+          <w:p>
+            <w:pPr>
+              <w:ind w:firstLine="0"/>
+              <w:rPr>
+                <w:lang w:val="en-US"/>
+              </w:rPr>
+            </w:pPr>
+            <w:r>
+              <w:rPr>
+                <w:lang w:val="en-US"/>
+              </w:rPr>
+              <w:t>LONG</w:t>
+            </w:r>
+          </w:p>
+        </w:tc>
+      </w:tr>
+      <w:tr>
+        <w:tc>
+          <w:tcPr>
+            <w:tcW w:w="4672" w:type="dxa"/>
+          </w:tcPr>
+          <w:p>
+            <w:pPr>
+              <w:ind w:firstLine="0"/>
+              <w:rPr>
+                <w:lang w:val="en-US"/>
+              </w:rPr>
+            </w:pPr>
+            <w:r>
+              <w:rPr>
+                <w:lang w:val="en-US"/>
+              </w:rPr>
+              <w:t>is</w:t>
+            </w:r>
+          </w:p>
+        </w:tc>
+        <w:tc>
+          <w:tcPr>
+            <w:tcW w:w="4673" w:type="dxa"/>
+          </w:tcPr>
+          <w:p>
+            <w:pPr>
+              <w:ind w:firstLine="0"/>
+              <w:rPr>
+                <w:lang w:val="en-US"/>
+              </w:rPr>
+            </w:pPr>
+            <w:r>
+              <w:rPr>
+                <w:lang w:val="en-US"/>
+              </w:rPr>
+              <w:t>IS</w:t>
+            </w:r>
+          </w:p>
+        </w:tc>
+      </w:tr>
     </w:tbl>
     <w:p>
       <w:pPr>
@@ -15192,6 +17009,7 @@
         <w:contextualSpacing/>
       </w:pPr>
       <w:r>
+        <w:lastRenderedPageBreak/>
         <w:t>Зарезервированные имена являются именами, которые зарезервированы в языке программирования и не могут использоваться для определения пользовательских переменных, функций или классов. Они могут быть зарезервированы для специальных целей, таких как ключевые слова или стандартные библиотечные функции.</w:t>
       </w:r>
     </w:p>
@@ -15200,11 +17018,7 @@
         <w:contextualSpacing/>
       </w:pPr>
       <w:r>
-        <w:t xml:space="preserve">Отличие зарезервированных имен от лексем заключается в том, что лексемы – это отдельные элементы языка программирования, такие как идентификаторы, операторы, константы и знаки препинания, в то время как </w:t>
-      </w:r>
-      <w:r>
-        <w:lastRenderedPageBreak/>
-        <w:t>зарезервированные имена являются специальными словами, которые имеют определенное значение для компилятора или интерпретатора.</w:t>
+        <w:t>Отличие зарезервированных имен от лексем заключается в том, что лексемы – это отдельные элементы языка программирования, такие как идентификаторы, операторы, константы и знаки препинания, в то время как зарезервированные имена являются специальными словами, которые имеют определенное значение для компилятора или интерпретатора.</w:t>
       </w:r>
     </w:p>
     <w:p>
@@ -15318,7 +17132,7 @@
               <w:rPr>
                 <w:lang w:val="en-US"/>
               </w:rPr>
-              <w:t>R1</w:t>
+              <w:t>LISTOF</w:t>
             </w:r>
           </w:p>
         </w:tc>
@@ -15362,7 +17176,7 @@
               <w:rPr>
                 <w:lang w:val="en-US"/>
               </w:rPr>
-              <w:t>R2</w:t>
+              <w:t>ARRAYOF</w:t>
             </w:r>
           </w:p>
         </w:tc>
@@ -15406,7 +17220,7 @@
               <w:rPr>
                 <w:lang w:val="en-US"/>
               </w:rPr>
-              <w:t>R3</w:t>
+              <w:t>READLINE</w:t>
             </w:r>
           </w:p>
         </w:tc>
@@ -15448,7 +17262,7 @@
               <w:rPr>
                 <w:lang w:val="en-US"/>
               </w:rPr>
-              <w:t>R4</w:t>
+              <w:t>PRINT</w:t>
             </w:r>
           </w:p>
         </w:tc>
@@ -15492,7 +17306,7 @@
               <w:rPr>
                 <w:lang w:val="en-US"/>
               </w:rPr>
-              <w:t>R5</w:t>
+              <w:t>PRINTLN</w:t>
             </w:r>
           </w:p>
         </w:tc>
@@ -15534,7 +17348,7 @@
               <w:rPr>
                 <w:lang w:val="en-US"/>
               </w:rPr>
-              <w:t>R6</w:t>
+              <w:t>ABS</w:t>
             </w:r>
           </w:p>
         </w:tc>
@@ -15576,7 +17390,7 @@
               <w:rPr>
                 <w:lang w:val="en-US"/>
               </w:rPr>
-              <w:t>R7</w:t>
+              <w:t>CEIL</w:t>
             </w:r>
           </w:p>
         </w:tc>
@@ -15618,7 +17432,7 @@
               <w:rPr>
                 <w:lang w:val="en-US"/>
               </w:rPr>
-              <w:t>R8</w:t>
+              <w:t>FLOOR</w:t>
             </w:r>
           </w:p>
         </w:tc>
@@ -15660,7 +17474,7 @@
               <w:rPr>
                 <w:lang w:val="en-US"/>
               </w:rPr>
-              <w:t>R9</w:t>
+              <w:t>MAX</w:t>
             </w:r>
           </w:p>
         </w:tc>
@@ -15702,7 +17516,7 @@
               <w:rPr>
                 <w:lang w:val="en-US"/>
               </w:rPr>
-              <w:t>R10</w:t>
+              <w:t>MIN</w:t>
             </w:r>
           </w:p>
         </w:tc>
@@ -15744,7 +17558,7 @@
               <w:rPr>
                 <w:lang w:val="en-US"/>
               </w:rPr>
-              <w:t>R11</w:t>
+              <w:t>ROUND</w:t>
             </w:r>
           </w:p>
         </w:tc>
@@ -15786,7 +17600,7 @@
               <w:rPr>
                 <w:lang w:val="en-US"/>
               </w:rPr>
-              <w:t>R12</w:t>
+              <w:t>SQRT</w:t>
             </w:r>
           </w:p>
         </w:tc>
@@ -15809,6 +17623,7 @@
               <w:rPr>
                 <w:lang w:val="en-US"/>
               </w:rPr>
+              <w:lastRenderedPageBreak/>
               <w:t>cbrt</w:t>
             </w:r>
             <w:proofErr w:type="spellEnd"/>
@@ -15830,7 +17645,7 @@
               <w:rPr>
                 <w:lang w:val="en-US"/>
               </w:rPr>
-              <w:t>R13</w:t>
+              <w:t>CBRT</w:t>
             </w:r>
           </w:p>
         </w:tc>
@@ -15872,7 +17687,7 @@
               <w:rPr>
                 <w:lang w:val="en-US"/>
               </w:rPr>
-              <w:t>R14</w:t>
+              <w:t>EXP</w:t>
             </w:r>
           </w:p>
         </w:tc>
@@ -15914,7 +17729,7 @@
               <w:rPr>
                 <w:lang w:val="en-US"/>
               </w:rPr>
-              <w:t>R15</w:t>
+              <w:t>LOG</w:t>
             </w:r>
           </w:p>
         </w:tc>
@@ -15956,7 +17771,7 @@
               <w:rPr>
                 <w:lang w:val="en-US"/>
               </w:rPr>
-              <w:t>R16</w:t>
+              <w:t>POW</w:t>
             </w:r>
           </w:p>
         </w:tc>
@@ -15998,7 +17813,7 @@
               <w:rPr>
                 <w:lang w:val="en-US"/>
               </w:rPr>
-              <w:t>R17</w:t>
+              <w:t>SIGN</w:t>
             </w:r>
           </w:p>
         </w:tc>
@@ -16063,15 +17878,7 @@
           <w:b w:val="0"/>
           <w:bCs w:val="0"/>
         </w:rPr>
-        <w:t xml:space="preserve"> это категория, к которой относится определенный символьный или строковый элемент исходного программного кода. В </w:t>
-      </w:r>
-      <w:r>
-        <w:rPr>
-          <w:b w:val="0"/>
-          <w:bCs w:val="0"/>
-        </w:rPr>
-        <w:lastRenderedPageBreak/>
-        <w:t xml:space="preserve">контексте лексического анализа типы лексем определяются для различных элементов языка программирования, </w:t>
+        <w:t xml:space="preserve"> это категория, к которой относится определенный символьный или строковый элемент исходного программного кода. В контексте лексического анализа типы лексем определяются для различных элементов языка программирования, </w:t>
       </w:r>
       <w:r>
         <w:rPr>
@@ -16244,12 +18051,14 @@
               </w:rPr>
               <w:t>MUL</w:t>
             </w:r>
+            <w:proofErr w:type="gramStart"/>
             <w:r>
               <w:rPr>
                 <w:lang w:val="en-US"/>
               </w:rPr>
               <w:t>);</w:t>
             </w:r>
+            <w:proofErr w:type="gramEnd"/>
           </w:p>
           <w:p>
             <w:pPr>
@@ -16270,6 +18079,7 @@
               </w:rPr>
               <w:t xml:space="preserve">/ </w:t>
             </w:r>
+            <w:proofErr w:type="gramStart"/>
             <w:r>
               <w:rPr>
                 <w:lang w:val="en-US"/>
@@ -16282,6 +18092,7 @@
               </w:rPr>
               <w:t xml:space="preserve"> DIV</w:t>
             </w:r>
+            <w:proofErr w:type="gramEnd"/>
             <w:r>
               <w:rPr>
                 <w:lang w:val="en-US"/>
@@ -16320,12 +18131,14 @@
               </w:rPr>
               <w:t>MINUS</w:t>
             </w:r>
+            <w:proofErr w:type="gramStart"/>
             <w:r>
               <w:rPr>
                 <w:lang w:val="en-US"/>
               </w:rPr>
               <w:t>);</w:t>
             </w:r>
+            <w:proofErr w:type="gramEnd"/>
           </w:p>
           <w:p>
             <w:pPr>
@@ -16358,12 +18171,14 @@
               </w:rPr>
               <w:t>PLUS</w:t>
             </w:r>
+            <w:proofErr w:type="gramStart"/>
             <w:r>
               <w:rPr>
                 <w:lang w:val="en-US"/>
               </w:rPr>
               <w:t>);</w:t>
             </w:r>
+            <w:proofErr w:type="gramEnd"/>
           </w:p>
           <w:p>
             <w:pPr>
@@ -16396,6 +18211,7 @@
               </w:rPr>
               <w:t>MOD</w:t>
             </w:r>
+            <w:proofErr w:type="gramStart"/>
             <w:r>
               <w:rPr>
                 <w:lang w:val="en-US"/>
@@ -16408,6 +18224,7 @@
               </w:rPr>
               <w:t>;</w:t>
             </w:r>
+            <w:proofErr w:type="gramEnd"/>
           </w:p>
           <w:p>
             <w:pPr>
@@ -16555,6 +18372,7 @@
                 <w:lang w:val="en-US"/>
               </w:rPr>
             </w:pPr>
+            <w:proofErr w:type="gramStart"/>
             <w:r>
               <w:rPr>
                 <w:lang w:val="en-US"/>
@@ -16565,7 +18383,14 @@
               <w:rPr>
                 <w:lang w:val="en-US"/>
               </w:rPr>
-              <w:t xml:space="preserve"> , </w:t>
+              <w:t xml:space="preserve"> ,</w:t>
+            </w:r>
+            <w:proofErr w:type="gramEnd"/>
+            <w:r>
+              <w:rPr>
+                <w:lang w:val="en-US"/>
+              </w:rPr>
+              <w:t xml:space="preserve"> </w:t>
             </w:r>
             <w:r>
               <w:rPr>
@@ -16599,6 +18424,7 @@
               </w:rPr>
               <w:t xml:space="preserve">2. </w:t>
             </w:r>
+            <w:proofErr w:type="gramStart"/>
             <w:r>
               <w:rPr>
                 <w:lang w:val="en-US"/>
@@ -16611,6 +18437,7 @@
               </w:rPr>
               <w:t>(</w:t>
             </w:r>
+            <w:proofErr w:type="gramEnd"/>
             <w:r>
               <w:rPr>
                 <w:lang w:val="en-US"/>
@@ -16631,17 +18458,26 @@
                 <w:lang w:val="en-US"/>
               </w:rPr>
             </w:pPr>
-            <w:r>
-              <w:rPr>
-                <w:lang w:val="en-US"/>
-              </w:rPr>
+            <w:proofErr w:type="gramStart"/>
+            <w:r>
+              <w:rPr>
+                <w:lang w:val="en-US"/>
+              </w:rPr>
+              <w:lastRenderedPageBreak/>
               <w:t xml:space="preserve">3. </w:t>
             </w:r>
             <w:r>
               <w:rPr>
                 <w:lang w:val="en-US"/>
               </w:rPr>
-              <w:t xml:space="preserve">) </w:t>
+              <w:t>)</w:t>
+            </w:r>
+            <w:proofErr w:type="gramEnd"/>
+            <w:r>
+              <w:rPr>
+                <w:lang w:val="en-US"/>
+              </w:rPr>
+              <w:t xml:space="preserve"> </w:t>
             </w:r>
             <w:r>
               <w:rPr>
@@ -16675,6 +18511,7 @@
               </w:rPr>
               <w:t xml:space="preserve">4. </w:t>
             </w:r>
+            <w:proofErr w:type="gramStart"/>
             <w:r>
               <w:rPr>
                 <w:lang w:val="en-US"/>
@@ -16687,6 +18524,7 @@
               </w:rPr>
               <w:t>(</w:t>
             </w:r>
+            <w:proofErr w:type="gramEnd"/>
             <w:r>
               <w:rPr>
                 <w:lang w:val="en-US"/>
@@ -16707,6 +18545,7 @@
                 <w:lang w:val="en-US"/>
               </w:rPr>
             </w:pPr>
+            <w:proofErr w:type="gramStart"/>
             <w:r>
               <w:rPr>
                 <w:lang w:val="en-US"/>
@@ -16719,6 +18558,7 @@
               </w:rPr>
               <w:t>}</w:t>
             </w:r>
+            <w:proofErr w:type="gramEnd"/>
             <w:r>
               <w:rPr>
                 <w:lang w:val="en-US"/>
@@ -16757,6 +18597,7 @@
             <w:r>
               <w:t xml:space="preserve">6. </w:t>
             </w:r>
+            <w:proofErr w:type="gramStart"/>
             <w:r>
               <w:rPr>
                 <w:lang w:val="en-US"/>
@@ -16766,6 +18607,7 @@
             <w:r>
               <w:t>(</w:t>
             </w:r>
+            <w:proofErr w:type="gramEnd"/>
             <w:r>
               <w:t>LSQBR</w:t>
             </w:r>
@@ -16780,6 +18622,7 @@
             <w:pPr>
               <w:ind w:firstLine="0"/>
             </w:pPr>
+            <w:proofErr w:type="gramStart"/>
             <w:r>
               <w:t xml:space="preserve">7. </w:t>
             </w:r>
@@ -16787,7 +18630,14 @@
               <w:rPr>
                 <w:lang w:val="en-US"/>
               </w:rPr>
-              <w:t xml:space="preserve">] </w:t>
+              <w:t>]</w:t>
+            </w:r>
+            <w:proofErr w:type="gramEnd"/>
+            <w:r>
+              <w:rPr>
+                <w:lang w:val="en-US"/>
+              </w:rPr>
+              <w:t xml:space="preserve"> </w:t>
             </w:r>
             <w:r>
               <w:t>(</w:t>
@@ -16806,6 +18656,7 @@
             <w:pPr>
               <w:ind w:firstLine="0"/>
             </w:pPr>
+            <w:proofErr w:type="gramStart"/>
             <w:r>
               <w:t xml:space="preserve">8. </w:t>
             </w:r>
@@ -16813,7 +18664,14 @@
               <w:rPr>
                 <w:lang w:val="en-US"/>
               </w:rPr>
-              <w:t xml:space="preserve">: </w:t>
+              <w:t>:</w:t>
+            </w:r>
+            <w:proofErr w:type="gramEnd"/>
+            <w:r>
+              <w:rPr>
+                <w:lang w:val="en-US"/>
+              </w:rPr>
+              <w:t xml:space="preserve"> </w:t>
             </w:r>
             <w:r>
               <w:t>(</w:t>
@@ -16840,6 +18698,7 @@
               <w:ind w:firstLine="0"/>
             </w:pPr>
             <w:r>
+              <w:lastRenderedPageBreak/>
               <w:t>Логические операторы</w:t>
             </w:r>
           </w:p>
@@ -16855,6 +18714,7 @@
                 <w:lang w:val="en-US"/>
               </w:rPr>
             </w:pPr>
+            <w:proofErr w:type="gramStart"/>
             <w:r>
               <w:rPr>
                 <w:lang w:val="en-US"/>
@@ -16865,7 +18725,14 @@
               <w:rPr>
                 <w:lang w:val="en-US"/>
               </w:rPr>
-              <w:t xml:space="preserve">! </w:t>
+              <w:t>!</w:t>
+            </w:r>
+            <w:proofErr w:type="gramEnd"/>
+            <w:r>
+              <w:rPr>
+                <w:lang w:val="en-US"/>
+              </w:rPr>
+              <w:t xml:space="preserve"> </w:t>
             </w:r>
             <w:r>
               <w:rPr>
@@ -16879,12 +18746,14 @@
               </w:rPr>
               <w:t>NOT</w:t>
             </w:r>
+            <w:proofErr w:type="gramStart"/>
             <w:r>
               <w:rPr>
                 <w:lang w:val="en-US"/>
               </w:rPr>
               <w:t>);</w:t>
             </w:r>
+            <w:proofErr w:type="gramEnd"/>
           </w:p>
           <w:p>
             <w:pPr>
@@ -16917,12 +18786,14 @@
               </w:rPr>
               <w:t>AND</w:t>
             </w:r>
+            <w:proofErr w:type="gramStart"/>
             <w:r>
               <w:rPr>
                 <w:lang w:val="en-US"/>
               </w:rPr>
               <w:t>);</w:t>
             </w:r>
+            <w:proofErr w:type="gramEnd"/>
           </w:p>
           <w:p>
             <w:pPr>
@@ -16955,12 +18826,14 @@
               </w:rPr>
               <w:t>OR</w:t>
             </w:r>
+            <w:proofErr w:type="gramStart"/>
             <w:r>
               <w:rPr>
                 <w:lang w:val="en-US"/>
               </w:rPr>
               <w:t>);</w:t>
             </w:r>
+            <w:proofErr w:type="gramEnd"/>
           </w:p>
           <w:p>
             <w:pPr>
@@ -16973,7 +18846,6 @@
               <w:rPr>
                 <w:lang w:val="en-US"/>
               </w:rPr>
-              <w:lastRenderedPageBreak/>
               <w:t xml:space="preserve">4. </w:t>
             </w:r>
             <w:r>
@@ -16994,12 +18866,14 @@
               </w:rPr>
               <w:t>ISEQUAL</w:t>
             </w:r>
+            <w:proofErr w:type="gramStart"/>
             <w:r>
               <w:rPr>
                 <w:lang w:val="en-US"/>
               </w:rPr>
               <w:t>);</w:t>
             </w:r>
+            <w:proofErr w:type="gramEnd"/>
           </w:p>
           <w:p>
             <w:pPr>
@@ -17008,6 +18882,7 @@
                 <w:lang w:val="en-US"/>
               </w:rPr>
             </w:pPr>
+            <w:proofErr w:type="gramStart"/>
             <w:r>
               <w:rPr>
                 <w:lang w:val="en-US"/>
@@ -17018,7 +18893,14 @@
               <w:rPr>
                 <w:lang w:val="en-US"/>
               </w:rPr>
-              <w:t xml:space="preserve">!== </w:t>
+              <w:t>!</w:t>
+            </w:r>
+            <w:proofErr w:type="gramEnd"/>
+            <w:r>
+              <w:rPr>
+                <w:lang w:val="en-US"/>
+              </w:rPr>
+              <w:t xml:space="preserve">== </w:t>
             </w:r>
             <w:r>
               <w:rPr>
@@ -17076,12 +18958,14 @@
               </w:rPr>
               <w:t>MOREOREQUAL</w:t>
             </w:r>
+            <w:proofErr w:type="gramStart"/>
             <w:r>
               <w:rPr>
                 <w:lang w:val="en-US"/>
               </w:rPr>
               <w:t>);</w:t>
             </w:r>
+            <w:proofErr w:type="gramEnd"/>
           </w:p>
           <w:p>
             <w:pPr>
@@ -17114,12 +18998,14 @@
               </w:rPr>
               <w:t>LESSOREQUAL</w:t>
             </w:r>
+            <w:proofErr w:type="gramStart"/>
             <w:r>
               <w:rPr>
                 <w:lang w:val="en-US"/>
               </w:rPr>
               <w:t>);</w:t>
             </w:r>
+            <w:proofErr w:type="gramEnd"/>
           </w:p>
           <w:p>
             <w:pPr>
@@ -17152,12 +19038,14 @@
               </w:rPr>
               <w:t>MORE</w:t>
             </w:r>
+            <w:proofErr w:type="gramStart"/>
             <w:r>
               <w:rPr>
                 <w:lang w:val="en-US"/>
               </w:rPr>
               <w:t>);</w:t>
             </w:r>
+            <w:proofErr w:type="gramEnd"/>
           </w:p>
           <w:p>
             <w:pPr>
@@ -17209,7 +19097,6 @@
               <w:ind w:firstLine="0"/>
             </w:pPr>
             <w:r>
-              <w:lastRenderedPageBreak/>
               <w:t>Константы</w:t>
             </w:r>
           </w:p>
@@ -17414,158 +19301,6 @@
           </w:p>
         </w:tc>
       </w:tr>
-      <w:tr>
-        <w:tc>
-          <w:tcPr>
-            <w:tcW w:w="4672" w:type="dxa"/>
-          </w:tcPr>
-          <w:p>
-            <w:pPr>
-              <w:ind w:firstLine="0"/>
-            </w:pPr>
-            <w:r>
-              <w:t>Операторы циклов</w:t>
-            </w:r>
-          </w:p>
-        </w:tc>
-        <w:tc>
-          <w:tcPr>
-            <w:tcW w:w="4673" w:type="dxa"/>
-          </w:tcPr>
-          <w:p>
-            <w:pPr>
-              <w:ind w:firstLine="0"/>
-              <w:rPr>
-                <w:lang w:val="en-US"/>
-              </w:rPr>
-            </w:pPr>
-            <w:r>
-              <w:rPr>
-                <w:lang w:val="en-US"/>
-              </w:rPr>
-              <w:t>1. While (WHILE);</w:t>
-            </w:r>
-          </w:p>
-          <w:p>
-            <w:pPr>
-              <w:ind w:firstLine="0"/>
-              <w:rPr>
-                <w:lang w:val="en-US"/>
-              </w:rPr>
-            </w:pPr>
-            <w:r>
-              <w:rPr>
-                <w:lang w:val="en-US"/>
-              </w:rPr>
-              <w:t>2. For (FOR);</w:t>
-            </w:r>
-          </w:p>
-          <w:p>
-            <w:pPr>
-              <w:ind w:firstLine="0"/>
-              <w:rPr>
-                <w:lang w:val="en-US"/>
-              </w:rPr>
-            </w:pPr>
-            <w:r>
-              <w:rPr>
-                <w:lang w:val="en-US"/>
-              </w:rPr>
-              <w:t>3. Break (BREAK);</w:t>
-            </w:r>
-          </w:p>
-          <w:p>
-            <w:pPr>
-              <w:ind w:firstLine="0"/>
-              <w:rPr>
-                <w:lang w:val="en-US"/>
-              </w:rPr>
-            </w:pPr>
-            <w:r>
-              <w:rPr>
-                <w:lang w:val="en-US"/>
-              </w:rPr>
-              <w:t>2. in (IN);</w:t>
-            </w:r>
-          </w:p>
-        </w:tc>
-      </w:tr>
-      <w:tr>
-        <w:tc>
-          <w:tcPr>
-            <w:tcW w:w="4672" w:type="dxa"/>
-          </w:tcPr>
-          <w:p>
-            <w:pPr>
-              <w:ind w:firstLine="0"/>
-            </w:pPr>
-            <w:r>
-              <w:t>Операторы условий</w:t>
-            </w:r>
-          </w:p>
-        </w:tc>
-        <w:tc>
-          <w:tcPr>
-            <w:tcW w:w="4673" w:type="dxa"/>
-          </w:tcPr>
-          <w:p>
-            <w:pPr>
-              <w:ind w:firstLine="0"/>
-              <w:rPr>
-                <w:lang w:val="en-US"/>
-              </w:rPr>
-            </w:pPr>
-            <w:r>
-              <w:rPr>
-                <w:lang w:val="en-US"/>
-              </w:rPr>
-              <w:t>1. If (IF);</w:t>
-            </w:r>
-          </w:p>
-          <w:p>
-            <w:pPr>
-              <w:ind w:firstLine="0"/>
-              <w:rPr>
-                <w:lang w:val="en-US"/>
-              </w:rPr>
-            </w:pPr>
-            <w:r>
-              <w:rPr>
-                <w:lang w:val="en-US"/>
-              </w:rPr>
-              <w:t>2. Else (ELSE);</w:t>
-            </w:r>
-          </w:p>
-          <w:p>
-            <w:pPr>
-              <w:ind w:firstLine="0"/>
-              <w:rPr>
-                <w:lang w:val="en-US"/>
-              </w:rPr>
-            </w:pPr>
-            <w:r>
-              <w:rPr>
-                <w:lang w:val="en-US"/>
-              </w:rPr>
-              <w:t>3. Switch (CASE);</w:t>
-            </w:r>
-          </w:p>
-          <w:p>
-            <w:pPr>
-              <w:ind w:firstLine="0"/>
-              <w:rPr>
-                <w:lang w:val="en-US"/>
-              </w:rPr>
-            </w:pPr>
-            <w:r>
-              <w:rPr>
-                <w:lang w:val="en-US"/>
-              </w:rPr>
-              <w:t>4. Case (WHEN);</w:t>
-            </w:r>
-          </w:p>
-        </w:tc>
-      </w:tr>
     </w:tbl>
     <w:p>
       <w:pPr>
@@ -17580,6 +19315,8 @@
     <w:p>
       <w:pPr>
         <w:pStyle w:val="2"/>
+        <w:spacing w:line="360" w:lineRule="auto"/>
+        <w:jc w:val="both"/>
       </w:pPr>
       <w:bookmarkStart w:id="13" w:name="_Toc129079437"/>
       <w:r>
@@ -17588,38 +19325,140 @@
       <w:bookmarkEnd w:id="13"/>
     </w:p>
     <w:p>
-      <w:pPr>
-        <w:spacing w:line="240" w:lineRule="auto"/>
-        <w:rPr>
-          <w:color w:val="8EAADB" w:themeColor="accent1" w:themeTint="99"/>
-        </w:rPr>
-      </w:pPr>
-      <w:r>
-        <w:rPr>
-          <w:color w:val="8EAADB" w:themeColor="accent1" w:themeTint="99"/>
-        </w:rPr>
-        <w:t xml:space="preserve">Все ошибки, которые может выдать </w:t>
-      </w:r>
-      <w:proofErr w:type="spellStart"/>
-      <w:r>
-        <w:rPr>
-          <w:color w:val="8EAADB" w:themeColor="accent1" w:themeTint="99"/>
-        </w:rPr>
-        <w:t>лексер</w:t>
-      </w:r>
-      <w:proofErr w:type="spellEnd"/>
-      <w:r>
-        <w:rPr>
-          <w:color w:val="8EAADB" w:themeColor="accent1" w:themeTint="99"/>
-        </w:rPr>
-        <w:t xml:space="preserve"> с примерами кода и сообщениями об ошибке</w:t>
-      </w:r>
       <w:bookmarkStart w:id="14" w:name="_lnxbz9" w:colFirst="0" w:colLast="0"/>
       <w:bookmarkEnd w:id="14"/>
-    </w:p>
+      <w:r>
+        <w:t xml:space="preserve">Лексический анализатор выдает ошибку, если в ходе анализа ему </w:t>
+      </w:r>
+      <w:r>
+        <w:t>на вход поступил неизвестный символ.</w:t>
+      </w:r>
+    </w:p>
+    <w:p>
+      <w:r>
+        <w:t xml:space="preserve">Например, на вход подаются следующий код на </w:t>
+      </w:r>
+      <w:r>
+        <w:rPr>
+          <w:lang w:val="en-US"/>
+        </w:rPr>
+        <w:t>Kotlin</w:t>
+      </w:r>
+      <w:r>
+        <w:t xml:space="preserve">: </w:t>
+      </w:r>
+    </w:p>
+    <w:p>
+      <w:pPr>
+        <w:rPr>
+          <w:lang w:val="en-US"/>
+        </w:rPr>
+      </w:pPr>
+      <w:r>
+        <w:rPr>
+          <w:lang w:val="en-US"/>
+        </w:rPr>
+        <w:t>var x = @</w:t>
+      </w:r>
+    </w:p>
+    <w:p>
+      <w:pPr>
+        <w:rPr>
+          <w:lang w:val="en-US"/>
+        </w:rPr>
+      </w:pPr>
+      <w:r>
+        <w:rPr>
+          <w:lang w:val="en-US"/>
+        </w:rPr>
+        <w:t>var y = x + 1</w:t>
+      </w:r>
+    </w:p>
+    <w:p>
+      <w:pPr>
+        <w:rPr>
+          <w:lang w:val="en-US"/>
+        </w:rPr>
+      </w:pPr>
+      <w:r>
+        <w:rPr>
+          <w:lang w:val="en-US"/>
+        </w:rPr>
+        <w:t>var z</w:t>
+      </w:r>
+    </w:p>
+    <w:p>
+      <w:r>
+        <w:rPr>
+          <w:lang w:val="en-US"/>
+        </w:rPr>
+        <w:t>z</w:t>
+      </w:r>
+      <w:r>
+        <w:t xml:space="preserve"> = 9.5</w:t>
+      </w:r>
+    </w:p>
+    <w:p>
+      <w:proofErr w:type="spellStart"/>
+      <w:proofErr w:type="gramStart"/>
+      <w:r>
+        <w:rPr>
+          <w:lang w:val="en-US"/>
+        </w:rPr>
+        <w:t>prin</w:t>
+      </w:r>
+      <w:proofErr w:type="spellEnd"/>
+      <w:r>
+        <w:t>(</w:t>
+      </w:r>
+      <w:proofErr w:type="gramEnd"/>
+      <w:r>
+        <w:rPr>
+          <w:lang w:val="en-US"/>
+        </w:rPr>
+        <w:t>false</w:t>
+      </w:r>
+      <w:r>
+        <w:t>, '</w:t>
+      </w:r>
+      <w:r>
+        <w:rPr>
+          <w:lang w:val="en-US"/>
+        </w:rPr>
+        <w:t>t</w:t>
+      </w:r>
+      <w:r>
+        <w:t>')</w:t>
+      </w:r>
+    </w:p>
+    <w:p>
+      <w:r>
+        <w:lastRenderedPageBreak/>
+        <w:t xml:space="preserve">Тогда лексический анализатор выдаст следующее сообщение об ошибке: </w:t>
+      </w:r>
+      <w:r>
+        <w:t>«</w:t>
+      </w:r>
+      <w:r>
+        <w:t xml:space="preserve">Произошла ошибка в ходе работы </w:t>
+      </w:r>
+      <w:proofErr w:type="spellStart"/>
+      <w:r>
+        <w:t>лексера</w:t>
+      </w:r>
+      <w:proofErr w:type="spellEnd"/>
+      <w:r>
+        <w:t>. Неизвестный символ возле = ...</w:t>
+      </w:r>
+      <w:r>
+        <w:t>»</w:t>
+      </w:r>
+    </w:p>
+    <w:p/>
     <w:p>
       <w:pPr>
         <w:pStyle w:val="2"/>
+        <w:spacing w:line="360" w:lineRule="auto"/>
       </w:pPr>
       <w:bookmarkStart w:id="15" w:name="_Toc129079438"/>
       <w:r>
@@ -17628,72 +19467,72 @@
       <w:bookmarkEnd w:id="15"/>
     </w:p>
     <w:p>
-      <w:pPr>
-        <w:spacing w:line="240" w:lineRule="auto"/>
-        <w:rPr>
-          <w:color w:val="8EAADB" w:themeColor="accent1" w:themeTint="99"/>
-        </w:rPr>
-      </w:pPr>
-      <w:r>
-        <w:rPr>
-          <w:color w:val="8EAADB" w:themeColor="accent1" w:themeTint="99"/>
-        </w:rPr>
-        <w:t>Аналогично что зачем и диаграмму автомата, можно в виде блок-схемы как ниже</w:t>
-      </w:r>
-      <w:r>
-        <w:rPr>
-          <w:color w:val="8EAADB" w:themeColor="accent1" w:themeTint="99"/>
-        </w:rPr>
-        <w:t>, лучше в виде диаграммы конечного автомата – она будет короче</w:t>
-      </w:r>
-      <w:r>
-        <w:rPr>
-          <w:color w:val="8EAADB" w:themeColor="accent1" w:themeTint="99"/>
-        </w:rPr>
-        <w:t>. Еще нужно привести пример его работы на примере какой-нибудь</w:t>
-      </w:r>
-      <w:r>
-        <w:rPr>
-          <w:color w:val="8EAADB" w:themeColor="accent1" w:themeTint="99"/>
-        </w:rPr>
-        <w:t xml:space="preserve"> (демонстрирующей возможности языка)</w:t>
-      </w:r>
-      <w:r>
-        <w:rPr>
-          <w:color w:val="8EAADB" w:themeColor="accent1" w:themeTint="99"/>
-        </w:rPr>
-        <w:t xml:space="preserve"> программы на входном языке. Можно привести пример вывода своего </w:t>
-      </w:r>
-      <w:proofErr w:type="spellStart"/>
-      <w:r>
-        <w:rPr>
-          <w:color w:val="8EAADB" w:themeColor="accent1" w:themeTint="99"/>
-        </w:rPr>
-        <w:t>лексера</w:t>
-      </w:r>
-      <w:proofErr w:type="spellEnd"/>
-      <w:r>
-        <w:rPr>
-          <w:color w:val="8EAADB" w:themeColor="accent1" w:themeTint="99"/>
-        </w:rPr>
-        <w:t>.</w:t>
-      </w:r>
-    </w:p>
-    <w:p>
-      <w:pPr>
-        <w:spacing w:line="240" w:lineRule="auto"/>
+      <w:r>
+        <w:t xml:space="preserve">Конечный автомат в трансляции языков программирования </w:t>
+      </w:r>
+      <w:r>
+        <w:t xml:space="preserve">– </w:t>
+      </w:r>
+      <w:r>
+        <w:t>это математическая модель, которая используется для описания процесса анализа лексической структуры языка программирования. Конечный автомат представляет собой устройство с ограниченным набором состояний, где на вход поступает последовательность символов, и в зависимости от текущего состояния и входного символа автомат переходит в новое состояние.</w:t>
+      </w:r>
+    </w:p>
+    <w:p>
+      <w:pPr>
+        <w:widowControl w:val="0"/>
+      </w:pPr>
+      <w:r>
+        <w:t>Конечный</w:t>
+      </w:r>
+      <w:r>
+        <w:t xml:space="preserve"> автомат может использоваться для </w:t>
+      </w:r>
+      <w:r>
+        <w:t xml:space="preserve">построения модели </w:t>
+      </w:r>
+      <w:r>
+        <w:t>лексическо</w:t>
+      </w:r>
+      <w:r>
+        <w:t>го анализатора. Его построение позволяет у</w:t>
+      </w:r>
+      <w:r>
+        <w:t xml:space="preserve">меньшить объем кода и повысить производительность, </w:t>
+      </w:r>
+      <w:r>
+        <w:t>о</w:t>
+      </w:r>
+      <w:r>
+        <w:t>беспечить точность и эффективность работы программы</w:t>
+      </w:r>
+      <w:r>
+        <w:t xml:space="preserve">, удобство разработки лексического анализатора, позволяет наглядно </w:t>
+      </w:r>
+      <w:r>
+        <w:t>отобразить процесс лексического анализа.</w:t>
+      </w:r>
+    </w:p>
+    <w:p>
+      <w:pPr>
+        <w:widowControl w:val="0"/>
+      </w:pPr>
+      <w:r>
+        <w:t>Конечный автомат лексического анализатора представлен на рисунке 4.</w:t>
+      </w:r>
+    </w:p>
+    <w:p>
+      <w:pPr>
+        <w:pStyle w:val="ac"/>
+        <w:keepNext/>
+        <w:ind w:firstLine="0"/>
         <w:jc w:val="center"/>
       </w:pPr>
       <w:r>
-        <w:rPr>
-          <w:noProof/>
-        </w:rPr>
-        <w:lastRenderedPageBreak/>
         <w:drawing>
-          <wp:inline distT="0" distB="0" distL="0" distR="0" wp14:anchorId="78056E34" wp14:editId="00AACCCD">
-            <wp:extent cx="4552950" cy="5232365"/>
-            <wp:effectExtent l="0" t="0" r="0" b="6985"/>
-            <wp:docPr id="8" name="Рисунок 8"/>
+          <wp:inline distT="0" distB="0" distL="0" distR="0" wp14:anchorId="4819149B" wp14:editId="30F09D70">
+            <wp:extent cx="5887085" cy="4142040"/>
+            <wp:effectExtent l="0" t="0" r="0" b="0"/>
+            <wp:docPr id="56430204" name="Рисунок 1"/>
             <wp:cNvGraphicFramePr>
               <a:graphicFrameLocks xmlns:a="http://schemas.openxmlformats.org/drawingml/2006/main" noChangeAspect="1"/>
             </wp:cNvGraphicFramePr>
@@ -17701,11 +19540,986 @@
               <a:graphicData uri="http://schemas.openxmlformats.org/drawingml/2006/picture">
                 <pic:pic xmlns:pic="http://schemas.openxmlformats.org/drawingml/2006/picture">
                   <pic:nvPicPr>
-                    <pic:cNvPr id="1" name=""/>
+                    <pic:cNvPr id="0" name="Picture 1"/>
+                    <pic:cNvPicPr>
+                      <a:picLocks noChangeAspect="1" noChangeArrowheads="1"/>
+                    </pic:cNvPicPr>
+                  </pic:nvPicPr>
+                  <pic:blipFill>
+                    <a:blip r:embed="rId12" cstate="print">
+                      <a:extLst>
+                        <a:ext uri="{28A0092B-C50C-407E-A947-70E740481C1C}">
+                          <a14:useLocalDpi xmlns:a14="http://schemas.microsoft.com/office/drawing/2010/main" val="0"/>
+                        </a:ext>
+                      </a:extLst>
+                    </a:blip>
+                    <a:srcRect/>
+                    <a:stretch>
+                      <a:fillRect/>
+                    </a:stretch>
+                  </pic:blipFill>
+                  <pic:spPr bwMode="auto">
+                    <a:xfrm>
+                      <a:off x="0" y="0"/>
+                      <a:ext cx="5914466" cy="4161305"/>
+                    </a:xfrm>
+                    <a:prstGeom prst="rect">
+                      <a:avLst/>
+                    </a:prstGeom>
+                    <a:noFill/>
+                    <a:ln>
+                      <a:noFill/>
+                    </a:ln>
+                  </pic:spPr>
+                </pic:pic>
+              </a:graphicData>
+            </a:graphic>
+          </wp:inline>
+        </w:drawing>
+      </w:r>
+    </w:p>
+    <w:p>
+      <w:pPr>
+        <w:pStyle w:val="ad"/>
+        <w:jc w:val="center"/>
+        <w:rPr>
+          <w:color w:val="auto"/>
+          <w:sz w:val="24"/>
+          <w:szCs w:val="24"/>
+        </w:rPr>
+      </w:pPr>
+      <w:r>
+        <w:rPr>
+          <w:color w:val="auto"/>
+          <w:sz w:val="24"/>
+          <w:szCs w:val="24"/>
+        </w:rPr>
+        <w:t>Рисунок 4 – Конечный автомат</w:t>
+      </w:r>
+    </w:p>
+    <w:p>
+      <w:r>
+        <w:lastRenderedPageBreak/>
+        <w:t>Ниже представлен пример лексического анализа.</w:t>
+      </w:r>
+    </w:p>
+    <w:p>
+      <w:r>
+        <w:t xml:space="preserve">Входные данные: </w:t>
+      </w:r>
+    </w:p>
+    <w:p>
+      <w:pPr>
+        <w:rPr>
+          <w:lang w:val="en-US"/>
+        </w:rPr>
+      </w:pPr>
+      <w:r>
+        <w:rPr>
+          <w:lang w:val="en-US"/>
+        </w:rPr>
+        <w:t xml:space="preserve">fun </w:t>
+      </w:r>
+      <w:proofErr w:type="spellStart"/>
+      <w:proofErr w:type="gramStart"/>
+      <w:r>
+        <w:rPr>
+          <w:lang w:val="en-US"/>
+        </w:rPr>
+        <w:t>prin</w:t>
+      </w:r>
+      <w:proofErr w:type="spellEnd"/>
+      <w:r>
+        <w:rPr>
+          <w:lang w:val="en-US"/>
+        </w:rPr>
+        <w:t>(</w:t>
+      </w:r>
+      <w:proofErr w:type="gramEnd"/>
+      <w:r>
+        <w:rPr>
+          <w:lang w:val="en-US"/>
+        </w:rPr>
+        <w:t>y: Boolean, x: Char): String {</w:t>
+      </w:r>
+    </w:p>
+    <w:p>
+      <w:pPr>
+        <w:ind w:firstLine="0"/>
+        <w:rPr>
+          <w:lang w:val="en-US"/>
+        </w:rPr>
+      </w:pPr>
+    </w:p>
+    <w:p>
+      <w:pPr>
+        <w:rPr>
+          <w:lang w:val="en-US"/>
+        </w:rPr>
+      </w:pPr>
+      <w:r>
+        <w:rPr>
+          <w:lang w:val="en-US"/>
+        </w:rPr>
+        <w:t xml:space="preserve">return </w:t>
+      </w:r>
+      <w:proofErr w:type="gramStart"/>
+      <w:r>
+        <w:rPr>
+          <w:lang w:val="en-US"/>
+        </w:rPr>
+        <w:t>x</w:t>
+      </w:r>
+      <w:proofErr w:type="gramEnd"/>
+    </w:p>
+    <w:p>
+      <w:pPr>
+        <w:rPr>
+          <w:lang w:val="en-US"/>
+        </w:rPr>
+      </w:pPr>
+      <w:r>
+        <w:rPr>
+          <w:lang w:val="en-US"/>
+        </w:rPr>
+        <w:t>}</w:t>
+      </w:r>
+    </w:p>
+    <w:p>
+      <w:pPr>
+        <w:rPr>
+          <w:lang w:val="en-US"/>
+        </w:rPr>
+      </w:pPr>
+    </w:p>
+    <w:p>
+      <w:pPr>
+        <w:rPr>
+          <w:lang w:val="en-US"/>
+        </w:rPr>
+      </w:pPr>
+      <w:r>
+        <w:rPr>
+          <w:lang w:val="en-US"/>
+        </w:rPr>
+        <w:t>var y = 1</w:t>
+      </w:r>
+    </w:p>
+    <w:p>
+      <w:pPr>
+        <w:rPr>
+          <w:lang w:val="en-US"/>
+        </w:rPr>
+      </w:pPr>
+      <w:r>
+        <w:rPr>
+          <w:lang w:val="en-US"/>
+        </w:rPr>
+        <w:t>var z</w:t>
+      </w:r>
+    </w:p>
+    <w:p>
+      <w:pPr>
+        <w:rPr>
+          <w:lang w:val="en-US"/>
+        </w:rPr>
+      </w:pPr>
+      <w:r>
+        <w:rPr>
+          <w:lang w:val="en-US"/>
+        </w:rPr>
+        <w:t>z = 9.5</w:t>
+      </w:r>
+    </w:p>
+    <w:p>
+      <w:pPr>
+        <w:rPr>
+          <w:lang w:val="en-US"/>
+        </w:rPr>
+      </w:pPr>
+      <w:proofErr w:type="spellStart"/>
+      <w:proofErr w:type="gramStart"/>
+      <w:r>
+        <w:rPr>
+          <w:lang w:val="en-US"/>
+        </w:rPr>
+        <w:t>prin</w:t>
+      </w:r>
+      <w:proofErr w:type="spellEnd"/>
+      <w:r>
+        <w:rPr>
+          <w:lang w:val="en-US"/>
+        </w:rPr>
+        <w:t>(</w:t>
+      </w:r>
+      <w:proofErr w:type="gramEnd"/>
+      <w:r>
+        <w:rPr>
+          <w:lang w:val="en-US"/>
+        </w:rPr>
+        <w:t>false, 't')</w:t>
+      </w:r>
+    </w:p>
+    <w:p>
+      <w:pPr>
+        <w:rPr>
+          <w:lang w:val="en-US"/>
+        </w:rPr>
+      </w:pPr>
+    </w:p>
+    <w:p>
+      <w:pPr>
+        <w:rPr>
+          <w:lang w:val="en-US"/>
+        </w:rPr>
+      </w:pPr>
+      <w:proofErr w:type="spellStart"/>
+      <w:r>
+        <w:rPr>
+          <w:lang w:val="en-US"/>
+        </w:rPr>
+        <w:t>Результат</w:t>
+      </w:r>
+      <w:proofErr w:type="spellEnd"/>
+      <w:r>
+        <w:rPr>
+          <w:lang w:val="en-US"/>
+        </w:rPr>
+        <w:t>:</w:t>
+      </w:r>
+    </w:p>
+    <w:p>
+      <w:pPr>
+        <w:rPr>
+          <w:lang w:val="en-US"/>
+        </w:rPr>
+      </w:pPr>
+      <w:r>
+        <w:rPr>
+          <w:lang w:val="en-US"/>
+        </w:rPr>
+        <w:t>fun: FUNCTION</w:t>
+      </w:r>
+    </w:p>
+    <w:p>
+      <w:pPr>
+        <w:rPr>
+          <w:lang w:val="en-US"/>
+        </w:rPr>
+      </w:pPr>
+      <w:proofErr w:type="spellStart"/>
+      <w:r>
+        <w:rPr>
+          <w:lang w:val="en-US"/>
+        </w:rPr>
+        <w:t>prin</w:t>
+      </w:r>
+      <w:proofErr w:type="spellEnd"/>
+      <w:r>
+        <w:rPr>
+          <w:lang w:val="en-US"/>
+        </w:rPr>
+        <w:t>: ID</w:t>
+      </w:r>
+    </w:p>
+    <w:p>
+      <w:pPr>
+        <w:rPr>
+          <w:lang w:val="en-US"/>
+        </w:rPr>
+      </w:pPr>
+      <w:r>
+        <w:rPr>
+          <w:lang w:val="en-US"/>
+        </w:rPr>
+        <w:t>(: LBR</w:t>
+      </w:r>
+    </w:p>
+    <w:p>
+      <w:pPr>
+        <w:rPr>
+          <w:lang w:val="en-US"/>
+        </w:rPr>
+      </w:pPr>
+      <w:r>
+        <w:rPr>
+          <w:lang w:val="en-US"/>
+        </w:rPr>
+        <w:t>y: ID</w:t>
+      </w:r>
+    </w:p>
+    <w:p>
+      <w:pPr>
+        <w:rPr>
+          <w:lang w:val="en-US"/>
+        </w:rPr>
+      </w:pPr>
+      <w:proofErr w:type="gramStart"/>
+      <w:r>
+        <w:rPr>
+          <w:lang w:val="en-US"/>
+        </w:rPr>
+        <w:t>::</w:t>
+      </w:r>
+      <w:proofErr w:type="gramEnd"/>
+      <w:r>
+        <w:rPr>
+          <w:lang w:val="en-US"/>
+        </w:rPr>
+        <w:t xml:space="preserve"> COLON</w:t>
+      </w:r>
+    </w:p>
+    <w:p>
+      <w:pPr>
+        <w:rPr>
+          <w:lang w:val="en-US"/>
+        </w:rPr>
+      </w:pPr>
+      <w:r>
+        <w:rPr>
+          <w:lang w:val="en-US"/>
+        </w:rPr>
+        <w:t>Boolean: BOOL</w:t>
+      </w:r>
+    </w:p>
+    <w:p>
+      <w:pPr>
+        <w:rPr>
+          <w:lang w:val="en-US"/>
+        </w:rPr>
+      </w:pPr>
+      <w:proofErr w:type="gramStart"/>
+      <w:r>
+        <w:rPr>
+          <w:lang w:val="en-US"/>
+        </w:rPr>
+        <w:t>,:</w:t>
+      </w:r>
+      <w:proofErr w:type="gramEnd"/>
+      <w:r>
+        <w:rPr>
+          <w:lang w:val="en-US"/>
+        </w:rPr>
+        <w:t xml:space="preserve"> COMMA</w:t>
+      </w:r>
+    </w:p>
+    <w:p>
+      <w:pPr>
+        <w:rPr>
+          <w:lang w:val="en-US"/>
+        </w:rPr>
+      </w:pPr>
+      <w:r>
+        <w:rPr>
+          <w:lang w:val="en-US"/>
+        </w:rPr>
+        <w:t>x: ID</w:t>
+      </w:r>
+    </w:p>
+    <w:p>
+      <w:pPr>
+        <w:rPr>
+          <w:lang w:val="en-US"/>
+        </w:rPr>
+      </w:pPr>
+      <w:proofErr w:type="gramStart"/>
+      <w:r>
+        <w:rPr>
+          <w:lang w:val="en-US"/>
+        </w:rPr>
+        <w:t>::</w:t>
+      </w:r>
+      <w:proofErr w:type="gramEnd"/>
+      <w:r>
+        <w:rPr>
+          <w:lang w:val="en-US"/>
+        </w:rPr>
+        <w:t xml:space="preserve"> COLON</w:t>
+      </w:r>
+    </w:p>
+    <w:p>
+      <w:pPr>
+        <w:rPr>
+          <w:lang w:val="en-US"/>
+        </w:rPr>
+      </w:pPr>
+      <w:proofErr w:type="spellStart"/>
+      <w:r>
+        <w:rPr>
+          <w:lang w:val="en-US"/>
+        </w:rPr>
+        <w:t>Char</w:t>
+      </w:r>
+      <w:proofErr w:type="spellEnd"/>
+      <w:r>
+        <w:rPr>
+          <w:lang w:val="en-US"/>
+        </w:rPr>
+        <w:t>: CHARTYPE</w:t>
+      </w:r>
+    </w:p>
+    <w:p>
+      <w:pPr>
+        <w:rPr>
+          <w:lang w:val="en-US"/>
+        </w:rPr>
+      </w:pPr>
+      <w:r>
+        <w:rPr>
+          <w:lang w:val="en-US"/>
+        </w:rPr>
+        <w:t>): RBR</w:t>
+      </w:r>
+    </w:p>
+    <w:p>
+      <w:pPr>
+        <w:rPr>
+          <w:lang w:val="en-US"/>
+        </w:rPr>
+      </w:pPr>
+      <w:proofErr w:type="gramStart"/>
+      <w:r>
+        <w:rPr>
+          <w:lang w:val="en-US"/>
+        </w:rPr>
+        <w:t>::</w:t>
+      </w:r>
+      <w:proofErr w:type="gramEnd"/>
+      <w:r>
+        <w:rPr>
+          <w:lang w:val="en-US"/>
+        </w:rPr>
+        <w:t xml:space="preserve"> COLON</w:t>
+      </w:r>
+    </w:p>
+    <w:p>
+      <w:pPr>
+        <w:rPr>
+          <w:lang w:val="en-US"/>
+        </w:rPr>
+      </w:pPr>
+      <w:r>
+        <w:rPr>
+          <w:lang w:val="en-US"/>
+        </w:rPr>
+        <w:t>String: STRING</w:t>
+      </w:r>
+    </w:p>
+    <w:p>
+      <w:pPr>
+        <w:rPr>
+          <w:lang w:val="en-US"/>
+        </w:rPr>
+      </w:pPr>
+      <w:r>
+        <w:rPr>
+          <w:lang w:val="en-US"/>
+        </w:rPr>
+        <w:t>{: LCBR</w:t>
+      </w:r>
+    </w:p>
+    <w:p>
+      <w:pPr>
+        <w:rPr>
+          <w:lang w:val="en-US"/>
+        </w:rPr>
+      </w:pPr>
+      <w:r>
+        <w:rPr>
+          <w:lang w:val="en-US"/>
+        </w:rPr>
+        <w:t>®: EOL</w:t>
+      </w:r>
+    </w:p>
+    <w:p>
+      <w:pPr>
+        <w:rPr>
+          <w:lang w:val="en-US"/>
+        </w:rPr>
+      </w:pPr>
+      <w:r>
+        <w:rPr>
+          <w:lang w:val="en-US"/>
+        </w:rPr>
+        <w:t>®: EOL</w:t>
+      </w:r>
+    </w:p>
+    <w:p>
+      <w:pPr>
+        <w:rPr>
+          <w:lang w:val="en-US"/>
+        </w:rPr>
+      </w:pPr>
+      <w:r>
+        <w:rPr>
+          <w:lang w:val="en-US"/>
+        </w:rPr>
+        <w:t>return: RETURN</w:t>
+      </w:r>
+    </w:p>
+    <w:p>
+      <w:pPr>
+        <w:rPr>
+          <w:lang w:val="en-US"/>
+        </w:rPr>
+      </w:pPr>
+      <w:r>
+        <w:rPr>
+          <w:lang w:val="en-US"/>
+        </w:rPr>
+        <w:lastRenderedPageBreak/>
+        <w:t>x: ID</w:t>
+      </w:r>
+    </w:p>
+    <w:p>
+      <w:pPr>
+        <w:rPr>
+          <w:lang w:val="en-US"/>
+        </w:rPr>
+      </w:pPr>
+      <w:r>
+        <w:rPr>
+          <w:lang w:val="en-US"/>
+        </w:rPr>
+        <w:t>®: EOL</w:t>
+      </w:r>
+    </w:p>
+    <w:p>
+      <w:pPr>
+        <w:rPr>
+          <w:lang w:val="en-US"/>
+        </w:rPr>
+      </w:pPr>
+      <w:r>
+        <w:rPr>
+          <w:lang w:val="en-US"/>
+        </w:rPr>
+        <w:t>}: RCBR</w:t>
+      </w:r>
+    </w:p>
+    <w:p>
+      <w:pPr>
+        <w:rPr>
+          <w:lang w:val="en-US"/>
+        </w:rPr>
+      </w:pPr>
+      <w:r>
+        <w:rPr>
+          <w:lang w:val="en-US"/>
+        </w:rPr>
+        <w:t>®: EOL</w:t>
+      </w:r>
+    </w:p>
+    <w:p>
+      <w:pPr>
+        <w:rPr>
+          <w:lang w:val="en-US"/>
+        </w:rPr>
+      </w:pPr>
+      <w:r>
+        <w:rPr>
+          <w:lang w:val="en-US"/>
+        </w:rPr>
+        <w:t>®: EOL</w:t>
+      </w:r>
+    </w:p>
+    <w:p>
+      <w:pPr>
+        <w:rPr>
+          <w:lang w:val="en-US"/>
+        </w:rPr>
+      </w:pPr>
+      <w:r>
+        <w:rPr>
+          <w:lang w:val="en-US"/>
+        </w:rPr>
+        <w:t>var: VAR</w:t>
+      </w:r>
+    </w:p>
+    <w:p>
+      <w:pPr>
+        <w:rPr>
+          <w:lang w:val="en-US"/>
+        </w:rPr>
+      </w:pPr>
+      <w:r>
+        <w:rPr>
+          <w:lang w:val="en-US"/>
+        </w:rPr>
+        <w:t>y: ID</w:t>
+      </w:r>
+    </w:p>
+    <w:p>
+      <w:pPr>
+        <w:rPr>
+          <w:lang w:val="en-US"/>
+        </w:rPr>
+      </w:pPr>
+      <w:r>
+        <w:rPr>
+          <w:lang w:val="en-US"/>
+        </w:rPr>
+        <w:t>=: EQUALS</w:t>
+      </w:r>
+    </w:p>
+    <w:p>
+      <w:pPr>
+        <w:rPr>
+          <w:lang w:val="en-US"/>
+        </w:rPr>
+      </w:pPr>
+      <w:r>
+        <w:rPr>
+          <w:lang w:val="en-US"/>
+        </w:rPr>
+        <w:t>1: NUM</w:t>
+      </w:r>
+    </w:p>
+    <w:p>
+      <w:pPr>
+        <w:rPr>
+          <w:lang w:val="en-US"/>
+        </w:rPr>
+      </w:pPr>
+      <w:r>
+        <w:rPr>
+          <w:lang w:val="en-US"/>
+        </w:rPr>
+        <w:t>®: EOL</w:t>
+      </w:r>
+    </w:p>
+    <w:p>
+      <w:pPr>
+        <w:rPr>
+          <w:lang w:val="en-US"/>
+        </w:rPr>
+      </w:pPr>
+      <w:r>
+        <w:rPr>
+          <w:lang w:val="en-US"/>
+        </w:rPr>
+        <w:t>var: VAR</w:t>
+      </w:r>
+    </w:p>
+    <w:p>
+      <w:pPr>
+        <w:rPr>
+          <w:lang w:val="en-US"/>
+        </w:rPr>
+      </w:pPr>
+      <w:r>
+        <w:rPr>
+          <w:lang w:val="en-US"/>
+        </w:rPr>
+        <w:t>z: ID</w:t>
+      </w:r>
+    </w:p>
+    <w:p>
+      <w:pPr>
+        <w:rPr>
+          <w:lang w:val="en-US"/>
+        </w:rPr>
+      </w:pPr>
+      <w:r>
+        <w:rPr>
+          <w:lang w:val="en-US"/>
+        </w:rPr>
+        <w:t>®: EOL</w:t>
+      </w:r>
+    </w:p>
+    <w:p>
+      <w:pPr>
+        <w:rPr>
+          <w:lang w:val="en-US"/>
+        </w:rPr>
+      </w:pPr>
+      <w:r>
+        <w:rPr>
+          <w:lang w:val="en-US"/>
+        </w:rPr>
+        <w:t>z: ID</w:t>
+      </w:r>
+    </w:p>
+    <w:p>
+      <w:pPr>
+        <w:rPr>
+          <w:lang w:val="en-US"/>
+        </w:rPr>
+      </w:pPr>
+      <w:r>
+        <w:rPr>
+          <w:lang w:val="en-US"/>
+        </w:rPr>
+        <w:t>=: EQUALS</w:t>
+      </w:r>
+    </w:p>
+    <w:p>
+      <w:pPr>
+        <w:rPr>
+          <w:lang w:val="en-US"/>
+        </w:rPr>
+      </w:pPr>
+      <w:r>
+        <w:rPr>
+          <w:lang w:val="en-US"/>
+        </w:rPr>
+        <w:t>9.5: NUM</w:t>
+      </w:r>
+    </w:p>
+    <w:p>
+      <w:pPr>
+        <w:rPr>
+          <w:lang w:val="en-US"/>
+        </w:rPr>
+      </w:pPr>
+      <w:r>
+        <w:rPr>
+          <w:lang w:val="en-US"/>
+        </w:rPr>
+        <w:t>®: EOL</w:t>
+      </w:r>
+    </w:p>
+    <w:p>
+      <w:pPr>
+        <w:rPr>
+          <w:lang w:val="en-US"/>
+        </w:rPr>
+      </w:pPr>
+      <w:proofErr w:type="spellStart"/>
+      <w:r>
+        <w:rPr>
+          <w:lang w:val="en-US"/>
+        </w:rPr>
+        <w:t>prin</w:t>
+      </w:r>
+      <w:proofErr w:type="spellEnd"/>
+      <w:r>
+        <w:rPr>
+          <w:lang w:val="en-US"/>
+        </w:rPr>
+        <w:t>: ID</w:t>
+      </w:r>
+    </w:p>
+    <w:p>
+      <w:pPr>
+        <w:rPr>
+          <w:lang w:val="en-US"/>
+        </w:rPr>
+      </w:pPr>
+      <w:r>
+        <w:rPr>
+          <w:lang w:val="en-US"/>
+        </w:rPr>
+        <w:t>(: LBR</w:t>
+      </w:r>
+    </w:p>
+    <w:p>
+      <w:pPr>
+        <w:rPr>
+          <w:lang w:val="en-US"/>
+        </w:rPr>
+      </w:pPr>
+      <w:r>
+        <w:rPr>
+          <w:lang w:val="en-US"/>
+        </w:rPr>
+        <w:t>false: FALSE</w:t>
+      </w:r>
+    </w:p>
+    <w:p>
+      <w:pPr>
+        <w:rPr>
+          <w:lang w:val="en-US"/>
+        </w:rPr>
+      </w:pPr>
+      <w:proofErr w:type="gramStart"/>
+      <w:r>
+        <w:rPr>
+          <w:lang w:val="en-US"/>
+        </w:rPr>
+        <w:t>,:</w:t>
+      </w:r>
+      <w:proofErr w:type="gramEnd"/>
+      <w:r>
+        <w:rPr>
+          <w:lang w:val="en-US"/>
+        </w:rPr>
+        <w:t xml:space="preserve"> COMMA</w:t>
+      </w:r>
+    </w:p>
+    <w:p>
+      <w:pPr>
+        <w:rPr>
+          <w:lang w:val="en-US"/>
+        </w:rPr>
+      </w:pPr>
+      <w:r>
+        <w:rPr>
+          <w:lang w:val="en-US"/>
+        </w:rPr>
+        <w:t>'t': CHAR</w:t>
+      </w:r>
+    </w:p>
+    <w:p>
+      <w:pPr>
+        <w:rPr>
+          <w:lang w:val="en-US"/>
+        </w:rPr>
+      </w:pPr>
+      <w:r>
+        <w:rPr>
+          <w:lang w:val="en-US"/>
+        </w:rPr>
+        <w:t>): RBR</w:t>
+      </w:r>
+    </w:p>
+    <w:p>
+      <w:pPr>
+        <w:rPr>
+          <w:lang w:val="en-US"/>
+        </w:rPr>
+      </w:pPr>
+      <w:r>
+        <w:rPr>
+          <w:lang w:val="en-US"/>
+        </w:rPr>
+        <w:t>®: EOL</w:t>
+      </w:r>
+    </w:p>
+    <w:p>
+      <w:pPr>
+        <w:rPr>
+          <w:lang w:val="en-US"/>
+        </w:rPr>
+      </w:pPr>
+      <w:r>
+        <w:rPr>
+          <w:lang w:val="en-US"/>
+        </w:rPr>
+        <w:t>: EOF</w:t>
+      </w:r>
+    </w:p>
+    <w:p>
+      <w:pPr>
+        <w:spacing w:line="240" w:lineRule="auto"/>
+        <w:rPr>
+          <w:lang w:val="en-US"/>
+        </w:rPr>
+      </w:pPr>
+    </w:p>
+    <w:p>
+      <w:pPr>
+        <w:spacing w:line="240" w:lineRule="auto"/>
+        <w:rPr>
+          <w:lang w:val="en-US"/>
+        </w:rPr>
+      </w:pPr>
+    </w:p>
+    <w:p>
+      <w:pPr>
+        <w:spacing w:after="160" w:line="259" w:lineRule="auto"/>
+        <w:ind w:firstLine="0"/>
+        <w:jc w:val="left"/>
+        <w:rPr>
+          <w:lang w:val="en-US"/>
+        </w:rPr>
+      </w:pPr>
+      <w:r>
+        <w:rPr>
+          <w:lang w:val="en-US"/>
+        </w:rPr>
+        <w:br w:type="page"/>
+      </w:r>
+    </w:p>
+    <w:p>
+      <w:pPr>
+        <w:pStyle w:val="1"/>
+        <w:spacing w:line="360" w:lineRule="auto"/>
+      </w:pPr>
+      <w:bookmarkStart w:id="16" w:name="_Toc129079439"/>
+      <w:r>
+        <w:lastRenderedPageBreak/>
+        <w:t>7 Проект семантического анализатора</w:t>
+      </w:r>
+      <w:bookmarkEnd w:id="16"/>
+    </w:p>
+    <w:p>
+      <w:bookmarkStart w:id="17" w:name="_Toc129079440"/>
+      <w:r>
+        <w:t>Семантический анализ — процесс сопоставления линейной последовательности лексем формального языка с его формальной грамматикой.</w:t>
+      </w:r>
+    </w:p>
+    <w:p>
+      <w:pPr>
+        <w:rPr>
+          <w:b/>
+          <w:bCs/>
+        </w:rPr>
+      </w:pPr>
+      <w:r>
+        <w:t>Для реализации семантического анализатора выбран метод рекурсивного спуска.</w:t>
+      </w:r>
+    </w:p>
+    <w:p>
+      <w:pPr>
+        <w:pStyle w:val="2"/>
+        <w:spacing w:line="360" w:lineRule="auto"/>
+      </w:pPr>
+      <w:r>
+        <w:t>7.1 Модель данных</w:t>
+      </w:r>
+      <w:bookmarkEnd w:id="17"/>
+    </w:p>
+    <w:p>
+      <w:r>
+        <w:t xml:space="preserve">Для реализации семантического анализатора выбран язык Java. Для создания семантического анализатора был использован класс </w:t>
+      </w:r>
+      <w:proofErr w:type="spellStart"/>
+      <w:r>
+        <w:t>SemanticAnalyzer</w:t>
+      </w:r>
+      <w:proofErr w:type="spellEnd"/>
+      <w:r>
+        <w:t xml:space="preserve">. </w:t>
+      </w:r>
+    </w:p>
+    <w:p>
+      <w:r>
+        <w:t>Для описания структуры данных семантического анализатора была сделана диаграмма моделей данных. Диаграмма моделей данных представлена на рисунке 5.</w:t>
+      </w:r>
+    </w:p>
+    <w:p>
+      <w:pPr>
+        <w:keepNext/>
+        <w:jc w:val="center"/>
+      </w:pPr>
+      <w:r>
+        <w:rPr>
+          <w:noProof/>
+        </w:rPr>
+        <w:t xml:space="preserve"> </w:t>
+      </w:r>
+      <w:r>
+        <w:rPr>
+          <w:noProof/>
+        </w:rPr>
+        <w:drawing>
+          <wp:inline distT="0" distB="0" distL="0" distR="0" wp14:anchorId="5A0EDB2F" wp14:editId="25D1D60C">
+            <wp:extent cx="5175480" cy="3630304"/>
+            <wp:effectExtent l="0" t="0" r="6350" b="8255"/>
+            <wp:docPr id="158028481" name="Рисунок 1"/>
+            <wp:cNvGraphicFramePr>
+              <a:graphicFrameLocks xmlns:a="http://schemas.openxmlformats.org/drawingml/2006/main" noChangeAspect="1"/>
+            </wp:cNvGraphicFramePr>
+            <a:graphic xmlns:a="http://schemas.openxmlformats.org/drawingml/2006/main">
+              <a:graphicData uri="http://schemas.openxmlformats.org/drawingml/2006/picture">
+                <pic:pic xmlns:pic="http://schemas.openxmlformats.org/drawingml/2006/picture">
+                  <pic:nvPicPr>
+                    <pic:cNvPr id="158028481" name=""/>
                     <pic:cNvPicPr/>
                   </pic:nvPicPr>
                   <pic:blipFill>
-                    <a:blip r:embed="rId12"/>
+                    <a:blip r:embed="rId13"/>
                     <a:stretch>
                       <a:fillRect/>
                     </a:stretch>
@@ -17713,7 +20527,7 @@
                   <pic:spPr>
                     <a:xfrm>
                       <a:off x="0" y="0"/>
-                      <a:ext cx="4558213" cy="5238414"/>
+                      <a:ext cx="5197639" cy="3645847"/>
                     </a:xfrm>
                     <a:prstGeom prst="rect">
                       <a:avLst/>
@@ -17728,99 +20542,196 @@
     </w:p>
     <w:p>
       <w:pPr>
-        <w:spacing w:after="160" w:line="259" w:lineRule="auto"/>
-        <w:ind w:firstLine="0"/>
+        <w:pStyle w:val="ad"/>
+        <w:spacing w:after="0" w:line="360" w:lineRule="auto"/>
+        <w:jc w:val="center"/>
+        <w:rPr>
+          <w:color w:val="auto"/>
+          <w:sz w:val="24"/>
+          <w:szCs w:val="24"/>
+        </w:rPr>
+      </w:pPr>
+      <w:r>
+        <w:rPr>
+          <w:color w:val="auto"/>
+          <w:sz w:val="24"/>
+          <w:szCs w:val="24"/>
+        </w:rPr>
+        <w:t xml:space="preserve">Рисунок </w:t>
+      </w:r>
+      <w:r>
+        <w:rPr>
+          <w:color w:val="auto"/>
+          <w:sz w:val="24"/>
+          <w:szCs w:val="24"/>
+        </w:rPr>
+        <w:t>5</w:t>
+      </w:r>
+      <w:r>
+        <w:rPr>
+          <w:color w:val="auto"/>
+          <w:sz w:val="24"/>
+          <w:szCs w:val="24"/>
+        </w:rPr>
+        <w:t xml:space="preserve"> – Диаграмма </w:t>
+      </w:r>
+      <w:r>
+        <w:rPr>
+          <w:color w:val="auto"/>
+          <w:sz w:val="24"/>
+          <w:szCs w:val="24"/>
+        </w:rPr>
+        <w:t>моделей данных</w:t>
+      </w:r>
+    </w:p>
+    <w:p/>
+    <w:p>
+      <w:pPr>
+        <w:pStyle w:val="2"/>
+      </w:pPr>
+      <w:bookmarkStart w:id="18" w:name="_Toc129079441"/>
+      <w:r>
+        <w:t xml:space="preserve">7.2 Описание алгоритма </w:t>
+      </w:r>
+      <w:r>
+        <w:t>рекурсивного спуска</w:t>
+      </w:r>
+      <w:r>
+        <w:t xml:space="preserve"> </w:t>
+      </w:r>
+      <w:r>
+        <w:t>семантического анализа</w:t>
+      </w:r>
+      <w:bookmarkEnd w:id="18"/>
+    </w:p>
+    <w:p>
+      <w:bookmarkStart w:id="19" w:name="_Toc129079442"/>
+      <w:r>
+        <w:t xml:space="preserve">Метод рекурсивного спуска — алгоритм нисходящего синтаксического анализа, реализуемый путём взаимного вызова процедур, где каждая </w:t>
+      </w:r>
+      <w:r>
+        <w:lastRenderedPageBreak/>
+        <w:t>процедура соответствует одному из правил контекстно-свободной грамматики или БНФ.</w:t>
+      </w:r>
+    </w:p>
+    <w:p>
+      <w:r>
+        <w:t>Пусть G без левой рекурсии</w:t>
+      </w:r>
+      <w:r>
+        <w:t>.</w:t>
+      </w:r>
+    </w:p>
+    <w:p>
+      <w:r>
+        <w:t xml:space="preserve">E→ T | T+E | T−E </w:t>
+      </w:r>
+    </w:p>
+    <w:p>
+      <w:r>
+        <w:t>T→ F | F</w:t>
+      </w:r>
+      <w:r>
+        <w:rPr>
+          <w:rFonts w:ascii="Cambria Math" w:hAnsi="Cambria Math" w:cs="Cambria Math"/>
+        </w:rPr>
+        <w:t>∗</w:t>
+      </w:r>
+      <w:r>
+        <w:t>T | F/T</w:t>
+      </w:r>
+    </w:p>
+    <w:p>
+      <w:r>
+        <w:t xml:space="preserve">F→ </w:t>
+      </w:r>
+      <w:proofErr w:type="spellStart"/>
+      <w:r>
+        <w:t>num</w:t>
+      </w:r>
+      <w:proofErr w:type="spellEnd"/>
+      <w:r>
+        <w:t xml:space="preserve"> | </w:t>
+      </w:r>
+      <w:proofErr w:type="spellStart"/>
+      <w:r>
+        <w:t>id</w:t>
+      </w:r>
+      <w:proofErr w:type="spellEnd"/>
+      <w:r>
+        <w:t xml:space="preserve"> | (E)</w:t>
+      </w:r>
+    </w:p>
+    <w:p>
+      <w:pPr>
+        <w:pStyle w:val="2"/>
+        <w:spacing w:line="360" w:lineRule="auto"/>
+      </w:pPr>
+      <w:r>
+        <w:t>7.3 Пример дерева разбора</w:t>
+      </w:r>
+      <w:bookmarkEnd w:id="19"/>
+    </w:p>
+    <w:p>
+      <w:bookmarkStart w:id="20" w:name="_Toc129079443"/>
+      <w:r>
+        <w:t>Входные данные:</w:t>
+      </w:r>
+    </w:p>
+    <w:p>
+      <w:r>
+        <w:rPr>
+          <w:lang w:val="en-US"/>
+        </w:rPr>
+        <w:t>var</w:t>
+      </w:r>
+      <w:r>
+        <w:t xml:space="preserve"> </w:t>
+      </w:r>
+      <w:r>
+        <w:rPr>
+          <w:lang w:val="en-US"/>
+        </w:rPr>
+        <w:t>x = 2</w:t>
+      </w:r>
+    </w:p>
+    <w:p>
+      <w:pPr>
         <w:jc w:val="left"/>
       </w:pPr>
       <w:r>
-        <w:br w:type="page"/>
-      </w:r>
-    </w:p>
-    <w:p>
-      <w:pPr>
-        <w:pStyle w:val="1"/>
-      </w:pPr>
-      <w:bookmarkStart w:id="16" w:name="_Toc129079439"/>
-      <w:r>
-        <w:lastRenderedPageBreak/>
-        <w:t>7 Проект семантического анализатора</w:t>
-      </w:r>
-      <w:bookmarkEnd w:id="16"/>
-    </w:p>
-    <w:p>
-      <w:pPr>
+        <w:t>Результат семантического анализа:</w:t>
+      </w:r>
+    </w:p>
+    <w:p>
+      <w:pPr>
+        <w:spacing w:line="240" w:lineRule="auto"/>
+        <w:jc w:val="left"/>
         <w:rPr>
           <w:color w:val="8EAADB" w:themeColor="accent1" w:themeTint="99"/>
         </w:rPr>
       </w:pPr>
       <w:r>
         <w:rPr>
-          <w:color w:val="8EAADB" w:themeColor="accent1" w:themeTint="99"/>
-        </w:rPr>
-        <w:t>Что зачем. Какой алгоритм синтаксического анализа выбран</w:t>
-      </w:r>
-    </w:p>
-    <w:p>
-      <w:pPr>
-        <w:pStyle w:val="2"/>
-      </w:pPr>
-      <w:bookmarkStart w:id="17" w:name="_Toc129079440"/>
-      <w:r>
-        <w:t>7.1 Модель данных</w:t>
-      </w:r>
-      <w:bookmarkEnd w:id="17"/>
-    </w:p>
-    <w:p>
-      <w:pPr>
-        <w:rPr>
-          <w:color w:val="8EAADB" w:themeColor="accent1" w:themeTint="99"/>
-        </w:rPr>
-      </w:pPr>
-      <w:r>
-        <w:rPr>
-          <w:color w:val="8EAADB" w:themeColor="accent1" w:themeTint="99"/>
-        </w:rPr>
-        <w:t>Средствами чего реализовывали, какой язык для этого выбрали (для написания синтаксического анализатора), привести диаграммы моделей данных.</w:t>
-      </w:r>
-      <w:r>
-        <w:rPr>
-          <w:color w:val="8EAADB" w:themeColor="accent1" w:themeTint="99"/>
-        </w:rPr>
-        <w:t xml:space="preserve"> Показать как моделируется дерево разбора. Ниже пример диаграммы.</w:t>
-      </w:r>
-    </w:p>
-    <w:p>
-      <w:pPr>
-        <w:rPr>
-          <w:color w:val="8EAADB" w:themeColor="accent1" w:themeTint="99"/>
-        </w:rPr>
-      </w:pPr>
-      <w:r>
-        <w:rPr>
           <w:noProof/>
         </w:rPr>
-        <w:t xml:space="preserve"> </w:t>
-      </w:r>
-      <w:r>
-        <w:rPr>
-          <w:noProof/>
-        </w:rPr>
         <w:drawing>
-          <wp:inline distT="114300" distB="114300" distL="114300" distR="114300" wp14:anchorId="3957D72A" wp14:editId="35A7BBC0">
-            <wp:extent cx="4210050" cy="4381500"/>
+          <wp:inline distT="0" distB="0" distL="0" distR="0" wp14:anchorId="5C7279C8" wp14:editId="2EB6CE17">
+            <wp:extent cx="2104501" cy="2232660"/>
             <wp:effectExtent l="0" t="0" r="0" b="0"/>
-            <wp:docPr id="9" name="image1.png"/>
-            <wp:cNvGraphicFramePr/>
+            <wp:docPr id="1872161931" name="Рисунок 1" descr="Изображение выглядит как текст, снимок экрана, Шрифт&#10;&#10;Автоматически созданное описание"/>
+            <wp:cNvGraphicFramePr>
+              <a:graphicFrameLocks xmlns:a="http://schemas.openxmlformats.org/drawingml/2006/main" noChangeAspect="1"/>
+            </wp:cNvGraphicFramePr>
             <a:graphic xmlns:a="http://schemas.openxmlformats.org/drawingml/2006/main">
               <a:graphicData uri="http://schemas.openxmlformats.org/drawingml/2006/picture">
                 <pic:pic xmlns:pic="http://schemas.openxmlformats.org/drawingml/2006/picture">
                   <pic:nvPicPr>
-                    <pic:cNvPr id="0" name="image1.png"/>
-                    <pic:cNvPicPr preferRelativeResize="0"/>
+                    <pic:cNvPr id="1872161931" name="Рисунок 1" descr="Изображение выглядит как текст, снимок экрана, Шрифт&#10;&#10;Автоматически созданное описание"/>
+                    <pic:cNvPicPr/>
                   </pic:nvPicPr>
                   <pic:blipFill>
-                    <a:blip r:embed="rId13"/>
-                    <a:srcRect/>
+                    <a:blip r:embed="rId14"/>
                     <a:stretch>
                       <a:fillRect/>
                     </a:stretch>
@@ -17828,12 +20739,11 @@
                   <pic:spPr>
                     <a:xfrm>
                       <a:off x="0" y="0"/>
-                      <a:ext cx="4210248" cy="4381706"/>
+                      <a:ext cx="2107238" cy="2235564"/>
                     </a:xfrm>
                     <a:prstGeom prst="rect">
                       <a:avLst/>
                     </a:prstGeom>
-                    <a:ln/>
                   </pic:spPr>
                 </pic:pic>
               </a:graphicData>
@@ -17846,76 +20756,15 @@
       <w:pPr>
         <w:spacing w:line="240" w:lineRule="auto"/>
         <w:jc w:val="left"/>
+        <w:rPr>
+          <w:color w:val="8EAADB" w:themeColor="accent1" w:themeTint="99"/>
+        </w:rPr>
       </w:pPr>
     </w:p>
     <w:p>
       <w:pPr>
         <w:pStyle w:val="2"/>
       </w:pPr>
-      <w:bookmarkStart w:id="18" w:name="_Toc129079441"/>
-      <w:r>
-        <w:t xml:space="preserve">7.2 Описание алгоритма </w:t>
-      </w:r>
-      <w:r>
-        <w:rPr>
-          <w:color w:val="8EAADB" w:themeColor="accent1" w:themeTint="99"/>
-          <w:lang w:val="en-US"/>
-        </w:rPr>
-        <w:t>X</w:t>
-      </w:r>
-      <w:r>
-        <w:t xml:space="preserve"> </w:t>
-      </w:r>
-      <w:r>
-        <w:t>семантического анализа</w:t>
-      </w:r>
-      <w:bookmarkEnd w:id="18"/>
-    </w:p>
-    <w:p>
-      <w:pPr>
-        <w:spacing w:line="240" w:lineRule="auto"/>
-        <w:jc w:val="left"/>
-        <w:rPr>
-          <w:color w:val="8EAADB" w:themeColor="accent1" w:themeTint="99"/>
-        </w:rPr>
-      </w:pPr>
-      <w:r>
-        <w:rPr>
-          <w:color w:val="8EAADB" w:themeColor="accent1" w:themeTint="99"/>
-        </w:rPr>
-        <w:t>Тут понятно. Просто распишите как в лекциях</w:t>
-      </w:r>
-    </w:p>
-    <w:p>
-      <w:pPr>
-        <w:pStyle w:val="2"/>
-      </w:pPr>
-      <w:bookmarkStart w:id="19" w:name="_Toc129079442"/>
-      <w:r>
-        <w:t>7.3 Пример дерева разбора</w:t>
-      </w:r>
-      <w:bookmarkEnd w:id="19"/>
-    </w:p>
-    <w:p>
-      <w:pPr>
-        <w:spacing w:line="240" w:lineRule="auto"/>
-        <w:jc w:val="left"/>
-        <w:rPr>
-          <w:color w:val="8EAADB" w:themeColor="accent1" w:themeTint="99"/>
-        </w:rPr>
-      </w:pPr>
-      <w:r>
-        <w:rPr>
-          <w:color w:val="8EAADB" w:themeColor="accent1" w:themeTint="99"/>
-        </w:rPr>
-        <w:t>Тут постройте по алгоритму дерево разбора – можете вставить вывод вашего парсера (семантического анализатора)</w:t>
-      </w:r>
-    </w:p>
-    <w:p>
-      <w:pPr>
-        <w:pStyle w:val="2"/>
-      </w:pPr>
-      <w:bookmarkStart w:id="20" w:name="_Toc129079443"/>
       <w:r>
         <w:t>7.4 Типы ошибок</w:t>
       </w:r>
@@ -18192,6 +21041,7 @@
         </w:rPr>
       </w:pPr>
       <w:proofErr w:type="spellStart"/>
+      <w:proofErr w:type="gramStart"/>
       <w:r>
         <w:rPr>
           <w:sz w:val="24"/>
@@ -18206,7 +21056,15 @@
           <w:sz w:val="24"/>
           <w:szCs w:val="24"/>
         </w:rPr>
-        <w:t>()</w:t>
+        <w:t>(</w:t>
+      </w:r>
+      <w:proofErr w:type="gramEnd"/>
+      <w:r>
+        <w:rPr>
+          <w:sz w:val="24"/>
+          <w:szCs w:val="24"/>
+        </w:rPr>
+        <w:t>)</w:t>
       </w:r>
     </w:p>
     <w:p>
@@ -18218,6 +21076,7 @@
         </w:rPr>
       </w:pPr>
       <w:proofErr w:type="spellStart"/>
+      <w:proofErr w:type="gramStart"/>
       <w:r>
         <w:rPr>
           <w:sz w:val="24"/>
@@ -18234,6 +21093,7 @@
         </w:rPr>
         <w:t>(</w:t>
       </w:r>
+      <w:proofErr w:type="gramEnd"/>
       <w:r>
         <w:rPr>
           <w:sz w:val="24"/>
@@ -18316,6 +21176,7 @@
         </w:rPr>
       </w:pPr>
       <w:proofErr w:type="spellStart"/>
+      <w:proofErr w:type="gramStart"/>
       <w:r>
         <w:rPr>
           <w:sz w:val="24"/>
@@ -18331,7 +21192,16 @@
           <w:szCs w:val="24"/>
           <w:lang w:val="en-US"/>
         </w:rPr>
-        <w:t>(1+3)</w:t>
+        <w:t>(</w:t>
+      </w:r>
+      <w:proofErr w:type="gramEnd"/>
+      <w:r>
+        <w:rPr>
+          <w:sz w:val="24"/>
+          <w:szCs w:val="24"/>
+          <w:lang w:val="en-US"/>
+        </w:rPr>
+        <w:t>1+3)</w:t>
       </w:r>
     </w:p>
     <w:p>
@@ -18372,6 +21242,7 @@
         </w:rPr>
       </w:pPr>
       <w:proofErr w:type="spellStart"/>
+      <w:proofErr w:type="gramStart"/>
       <w:r>
         <w:rPr>
           <w:sz w:val="24"/>
@@ -18387,7 +21258,16 @@
           <w:szCs w:val="24"/>
           <w:lang w:val="en-US"/>
         </w:rPr>
-        <w:t>(a || b)</w:t>
+        <w:t>(</w:t>
+      </w:r>
+      <w:proofErr w:type="gramEnd"/>
+      <w:r>
+        <w:rPr>
+          <w:sz w:val="24"/>
+          <w:szCs w:val="24"/>
+          <w:lang w:val="en-US"/>
+        </w:rPr>
+        <w:t>a || b)</w:t>
       </w:r>
     </w:p>
     <w:p>
@@ -18409,13 +21289,23 @@
         <w:t>someFn</w:t>
       </w:r>
       <w:proofErr w:type="spellEnd"/>
-      <w:r>
-        <w:rPr>
-          <w:sz w:val="24"/>
-          <w:szCs w:val="24"/>
-          <w:lang w:val="en-US"/>
-        </w:rPr>
-        <w:t>(!a)</w:t>
+      <w:proofErr w:type="gramStart"/>
+      <w:r>
+        <w:rPr>
+          <w:sz w:val="24"/>
+          <w:szCs w:val="24"/>
+          <w:lang w:val="en-US"/>
+        </w:rPr>
+        <w:t>(!a</w:t>
+      </w:r>
+      <w:proofErr w:type="gramEnd"/>
+      <w:r>
+        <w:rPr>
+          <w:sz w:val="24"/>
+          <w:szCs w:val="24"/>
+          <w:lang w:val="en-US"/>
+        </w:rPr>
+        <w:t>)</w:t>
       </w:r>
     </w:p>
     <w:p>
@@ -18428,6 +21318,7 @@
         </w:rPr>
       </w:pPr>
       <w:proofErr w:type="spellStart"/>
+      <w:proofErr w:type="gramStart"/>
       <w:r>
         <w:rPr>
           <w:sz w:val="24"/>
@@ -18443,7 +21334,16 @@
           <w:szCs w:val="24"/>
           <w:lang w:val="en-US"/>
         </w:rPr>
-        <w:t>(!a, a||b, c&amp;&amp;d)</w:t>
+        <w:t>(</w:t>
+      </w:r>
+      <w:proofErr w:type="gramEnd"/>
+      <w:r>
+        <w:rPr>
+          <w:sz w:val="24"/>
+          <w:szCs w:val="24"/>
+          <w:lang w:val="en-US"/>
+        </w:rPr>
+        <w:t>!a, a||b, c&amp;&amp;d)</w:t>
       </w:r>
     </w:p>
     <w:p>
@@ -18456,6 +21356,7 @@
         </w:rPr>
       </w:pPr>
       <w:proofErr w:type="spellStart"/>
+      <w:proofErr w:type="gramStart"/>
       <w:r>
         <w:rPr>
           <w:sz w:val="24"/>
@@ -18471,7 +21372,16 @@
           <w:szCs w:val="24"/>
           <w:lang w:val="en-US"/>
         </w:rPr>
-        <w:t>(!a, -a)</w:t>
+        <w:t>(</w:t>
+      </w:r>
+      <w:proofErr w:type="gramEnd"/>
+      <w:r>
+        <w:rPr>
+          <w:sz w:val="24"/>
+          <w:szCs w:val="24"/>
+          <w:lang w:val="en-US"/>
+        </w:rPr>
+        <w:t>!a, -a)</w:t>
       </w:r>
     </w:p>
     <w:p>
@@ -18579,7 +21489,25 @@
           <w:szCs w:val="24"/>
           <w:lang w:val="en-US"/>
         </w:rPr>
-        <w:t>a = (x/a)*1 - 1</w:t>
+        <w:t>a = (x/</w:t>
+      </w:r>
+      <w:proofErr w:type="gramStart"/>
+      <w:r>
+        <w:rPr>
+          <w:sz w:val="24"/>
+          <w:szCs w:val="24"/>
+          <w:lang w:val="en-US"/>
+        </w:rPr>
+        <w:t>a)*</w:t>
+      </w:r>
+      <w:proofErr w:type="gramEnd"/>
+      <w:r>
+        <w:rPr>
+          <w:sz w:val="24"/>
+          <w:szCs w:val="24"/>
+          <w:lang w:val="en-US"/>
+        </w:rPr>
+        <w:t>1 - 1</w:t>
       </w:r>
     </w:p>
     <w:p>
@@ -18597,8 +21525,18 @@
           <w:szCs w:val="24"/>
           <w:lang w:val="en-US"/>
         </w:rPr>
-        <w:t>a = !b</w:t>
-      </w:r>
+        <w:t xml:space="preserve">a </w:t>
+      </w:r>
+      <w:proofErr w:type="gramStart"/>
+      <w:r>
+        <w:rPr>
+          <w:sz w:val="24"/>
+          <w:szCs w:val="24"/>
+          <w:lang w:val="en-US"/>
+        </w:rPr>
+        <w:t>= !b</w:t>
+      </w:r>
+      <w:proofErr w:type="gramEnd"/>
     </w:p>
     <w:p>
       <w:pPr>
@@ -18643,8 +21581,18 @@
           <w:szCs w:val="24"/>
           <w:lang w:val="en-US"/>
         </w:rPr>
-        <w:t>if (a&lt;b){</w:t>
-      </w:r>
+        <w:t>if (a&lt;b</w:t>
+      </w:r>
+      <w:proofErr w:type="gramStart"/>
+      <w:r>
+        <w:rPr>
+          <w:sz w:val="24"/>
+          <w:szCs w:val="24"/>
+          <w:lang w:val="en-US"/>
+        </w:rPr>
+        <w:t>){</w:t>
+      </w:r>
+      <w:proofErr w:type="gramEnd"/>
     </w:p>
     <w:p>
       <w:pPr>
@@ -18702,6 +21650,7 @@
         </w:rPr>
       </w:pPr>
       <w:proofErr w:type="spellStart"/>
+      <w:proofErr w:type="gramStart"/>
       <w:r>
         <w:rPr>
           <w:sz w:val="24"/>
@@ -18717,7 +21666,16 @@
           <w:szCs w:val="24"/>
           <w:lang w:val="en-US"/>
         </w:rPr>
-        <w:t>()} else{}</w:t>
+        <w:t>(</w:t>
+      </w:r>
+      <w:proofErr w:type="gramEnd"/>
+      <w:r>
+        <w:rPr>
+          <w:sz w:val="24"/>
+          <w:szCs w:val="24"/>
+          <w:lang w:val="en-US"/>
+        </w:rPr>
+        <w:t>)} else{}</w:t>
       </w:r>
     </w:p>
     <w:p>
@@ -18745,7 +21703,25 @@
           <w:szCs w:val="24"/>
           <w:lang w:val="en-US"/>
         </w:rPr>
-        <w:t>if (a&lt;b){}</w:t>
+        <w:t>if (a&lt;b</w:t>
+      </w:r>
+      <w:proofErr w:type="gramStart"/>
+      <w:r>
+        <w:rPr>
+          <w:sz w:val="24"/>
+          <w:szCs w:val="24"/>
+          <w:lang w:val="en-US"/>
+        </w:rPr>
+        <w:t>){</w:t>
+      </w:r>
+      <w:proofErr w:type="gramEnd"/>
+      <w:r>
+        <w:rPr>
+          <w:sz w:val="24"/>
+          <w:szCs w:val="24"/>
+          <w:lang w:val="en-US"/>
+        </w:rPr>
+        <w:t>}</w:t>
       </w:r>
     </w:p>
     <w:p>
@@ -18763,7 +21739,25 @@
           <w:szCs w:val="24"/>
           <w:lang w:val="en-US"/>
         </w:rPr>
-        <w:t>if (a&lt;b){} else{}</w:t>
+        <w:t>if (a&lt;b</w:t>
+      </w:r>
+      <w:proofErr w:type="gramStart"/>
+      <w:r>
+        <w:rPr>
+          <w:sz w:val="24"/>
+          <w:szCs w:val="24"/>
+          <w:lang w:val="en-US"/>
+        </w:rPr>
+        <w:t>){</w:t>
+      </w:r>
+      <w:proofErr w:type="gramEnd"/>
+      <w:r>
+        <w:rPr>
+          <w:sz w:val="24"/>
+          <w:szCs w:val="24"/>
+          <w:lang w:val="en-US"/>
+        </w:rPr>
+        <w:t>} else{}</w:t>
       </w:r>
     </w:p>
     <w:p>
@@ -18901,7 +21895,16 @@
           <w:szCs w:val="24"/>
           <w:lang w:val="en-US"/>
         </w:rPr>
-        <w:t xml:space="preserve"> &amp;&amp; !</w:t>
+        <w:t xml:space="preserve"> &amp;</w:t>
+      </w:r>
+      <w:proofErr w:type="gramStart"/>
+      <w:r>
+        <w:rPr>
+          <w:sz w:val="24"/>
+          <w:szCs w:val="24"/>
+          <w:lang w:val="en-US"/>
+        </w:rPr>
+        <w:t>&amp; !</w:t>
       </w:r>
       <w:proofErr w:type="spellStart"/>
       <w:r>
@@ -18913,6 +21916,7 @@
         <w:t>myVar</w:t>
       </w:r>
       <w:proofErr w:type="spellEnd"/>
+      <w:proofErr w:type="gramEnd"/>
     </w:p>
     <w:p>
       <w:pPr>
@@ -18929,7 +21933,16 @@
           <w:szCs w:val="24"/>
           <w:lang w:val="en-US"/>
         </w:rPr>
-        <w:t>var p = !</w:t>
+        <w:t xml:space="preserve">var p </w:t>
+      </w:r>
+      <w:proofErr w:type="gramStart"/>
+      <w:r>
+        <w:rPr>
+          <w:sz w:val="24"/>
+          <w:szCs w:val="24"/>
+          <w:lang w:val="en-US"/>
+        </w:rPr>
+        <w:t>= !</w:t>
       </w:r>
       <w:proofErr w:type="spellStart"/>
       <w:r>
@@ -18941,6 +21954,7 @@
         <w:t>myVar</w:t>
       </w:r>
       <w:proofErr w:type="spellEnd"/>
+      <w:proofErr w:type="gramEnd"/>
       <w:r>
         <w:rPr>
           <w:sz w:val="24"/>
@@ -19011,7 +22025,25 @@
           <w:szCs w:val="24"/>
           <w:lang w:val="en-US"/>
         </w:rPr>
-        <w:t>var x = a &amp;&amp; !(a &gt; 5)</w:t>
+        <w:t>var x = a &amp;</w:t>
+      </w:r>
+      <w:proofErr w:type="gramStart"/>
+      <w:r>
+        <w:rPr>
+          <w:sz w:val="24"/>
+          <w:szCs w:val="24"/>
+          <w:lang w:val="en-US"/>
+        </w:rPr>
+        <w:t>&amp; !</w:t>
+      </w:r>
+      <w:proofErr w:type="gramEnd"/>
+      <w:r>
+        <w:rPr>
+          <w:sz w:val="24"/>
+          <w:szCs w:val="24"/>
+          <w:lang w:val="en-US"/>
+        </w:rPr>
+        <w:t>(a &gt; 5)</w:t>
       </w:r>
     </w:p>
     <w:p>
@@ -19083,7 +22115,25 @@
           <w:szCs w:val="24"/>
           <w:lang w:val="en-US"/>
         </w:rPr>
-        <w:t>var y = !true &amp;&amp; false</w:t>
+        <w:t xml:space="preserve">var y </w:t>
+      </w:r>
+      <w:proofErr w:type="gramStart"/>
+      <w:r>
+        <w:rPr>
+          <w:sz w:val="24"/>
+          <w:szCs w:val="24"/>
+          <w:lang w:val="en-US"/>
+        </w:rPr>
+        <w:t>= !true</w:t>
+      </w:r>
+      <w:proofErr w:type="gramEnd"/>
+      <w:r>
+        <w:rPr>
+          <w:sz w:val="24"/>
+          <w:szCs w:val="24"/>
+          <w:lang w:val="en-US"/>
+        </w:rPr>
+        <w:t xml:space="preserve"> &amp;&amp; false</w:t>
       </w:r>
     </w:p>
     <w:p>
@@ -19101,8 +22151,18 @@
           <w:szCs w:val="24"/>
           <w:lang w:val="en-US"/>
         </w:rPr>
-        <w:t>var y = true || (false &amp;&amp; false) &amp;&amp; my</w:t>
-      </w:r>
+        <w:t xml:space="preserve">var y = true || (false &amp;&amp; false) &amp;&amp; </w:t>
+      </w:r>
+      <w:proofErr w:type="gramStart"/>
+      <w:r>
+        <w:rPr>
+          <w:sz w:val="24"/>
+          <w:szCs w:val="24"/>
+          <w:lang w:val="en-US"/>
+        </w:rPr>
+        <w:t>my</w:t>
+      </w:r>
+      <w:proofErr w:type="gramEnd"/>
     </w:p>
     <w:p>
       <w:pPr>
@@ -19119,8 +22179,18 @@
           <w:szCs w:val="24"/>
           <w:lang w:val="en-US"/>
         </w:rPr>
-        <w:t>var y = true || false || my</w:t>
-      </w:r>
+        <w:t xml:space="preserve">var y = true || false || </w:t>
+      </w:r>
+      <w:proofErr w:type="gramStart"/>
+      <w:r>
+        <w:rPr>
+          <w:sz w:val="24"/>
+          <w:szCs w:val="24"/>
+          <w:lang w:val="en-US"/>
+        </w:rPr>
+        <w:t>my</w:t>
+      </w:r>
+      <w:proofErr w:type="gramEnd"/>
     </w:p>
     <w:p>
       <w:pPr>
@@ -19137,8 +22207,18 @@
           <w:szCs w:val="24"/>
           <w:lang w:val="en-US"/>
         </w:rPr>
-        <w:t>var y = true || false || !my</w:t>
-      </w:r>
+        <w:t>var y = true || false |</w:t>
+      </w:r>
+      <w:proofErr w:type="gramStart"/>
+      <w:r>
+        <w:rPr>
+          <w:sz w:val="24"/>
+          <w:szCs w:val="24"/>
+          <w:lang w:val="en-US"/>
+        </w:rPr>
+        <w:t>| !my</w:t>
+      </w:r>
+      <w:proofErr w:type="gramEnd"/>
     </w:p>
     <w:p>
       <w:pPr>
@@ -19450,13 +22530,23 @@
           <w:lang w:val="en-US"/>
         </w:rPr>
       </w:pPr>
-      <w:r>
-        <w:rPr>
-          <w:sz w:val="24"/>
-          <w:szCs w:val="24"/>
-          <w:lang w:val="en-US"/>
-        </w:rPr>
-        <w:t>for(a in b) {}</w:t>
+      <w:proofErr w:type="gramStart"/>
+      <w:r>
+        <w:rPr>
+          <w:sz w:val="24"/>
+          <w:szCs w:val="24"/>
+          <w:lang w:val="en-US"/>
+        </w:rPr>
+        <w:t>for(</w:t>
+      </w:r>
+      <w:proofErr w:type="gramEnd"/>
+      <w:r>
+        <w:rPr>
+          <w:sz w:val="24"/>
+          <w:szCs w:val="24"/>
+          <w:lang w:val="en-US"/>
+        </w:rPr>
+        <w:t>a in b) {}</w:t>
       </w:r>
     </w:p>
     <w:p>
@@ -19578,13 +22668,23 @@
           <w:lang w:val="en-US"/>
         </w:rPr>
       </w:pPr>
-      <w:r>
-        <w:rPr>
-          <w:sz w:val="24"/>
-          <w:szCs w:val="24"/>
-          <w:lang w:val="en-US"/>
-        </w:rPr>
-        <w:t>for(a in 1..2){</w:t>
+      <w:proofErr w:type="gramStart"/>
+      <w:r>
+        <w:rPr>
+          <w:sz w:val="24"/>
+          <w:szCs w:val="24"/>
+          <w:lang w:val="en-US"/>
+        </w:rPr>
+        <w:t>for(</w:t>
+      </w:r>
+      <w:proofErr w:type="gramEnd"/>
+      <w:r>
+        <w:rPr>
+          <w:sz w:val="24"/>
+          <w:szCs w:val="24"/>
+          <w:lang w:val="en-US"/>
+        </w:rPr>
+        <w:t>a in 1..2){</w:t>
       </w:r>
     </w:p>
     <w:p>
@@ -19686,13 +22786,23 @@
           <w:lang w:val="en-US"/>
         </w:rPr>
       </w:pPr>
-      <w:r>
-        <w:rPr>
-          <w:sz w:val="24"/>
-          <w:szCs w:val="24"/>
-          <w:lang w:val="en-US"/>
-        </w:rPr>
-        <w:t>for(a in b){</w:t>
+      <w:proofErr w:type="gramStart"/>
+      <w:r>
+        <w:rPr>
+          <w:sz w:val="24"/>
+          <w:szCs w:val="24"/>
+          <w:lang w:val="en-US"/>
+        </w:rPr>
+        <w:t>for(</w:t>
+      </w:r>
+      <w:proofErr w:type="gramEnd"/>
+      <w:r>
+        <w:rPr>
+          <w:sz w:val="24"/>
+          <w:szCs w:val="24"/>
+          <w:lang w:val="en-US"/>
+        </w:rPr>
+        <w:t>a in b){</w:t>
       </w:r>
     </w:p>
     <w:p>
@@ -19840,13 +22950,23 @@
           <w:lang w:val="en-US"/>
         </w:rPr>
       </w:pPr>
-      <w:r>
-        <w:rPr>
-          <w:sz w:val="24"/>
-          <w:szCs w:val="24"/>
-          <w:lang w:val="en-US"/>
-        </w:rPr>
-        <w:t>for(a in 1..2){</w:t>
+      <w:proofErr w:type="gramStart"/>
+      <w:r>
+        <w:rPr>
+          <w:sz w:val="24"/>
+          <w:szCs w:val="24"/>
+          <w:lang w:val="en-US"/>
+        </w:rPr>
+        <w:t>for(</w:t>
+      </w:r>
+      <w:proofErr w:type="gramEnd"/>
+      <w:r>
+        <w:rPr>
+          <w:sz w:val="24"/>
+          <w:szCs w:val="24"/>
+          <w:lang w:val="en-US"/>
+        </w:rPr>
+        <w:t>a in 1..2){</w:t>
       </w:r>
     </w:p>
     <w:p>
@@ -20056,8 +23176,18 @@
           <w:szCs w:val="24"/>
           <w:lang w:val="en-US"/>
         </w:rPr>
-        <w:t>return 2*x;</w:t>
-      </w:r>
+        <w:t>return 2*</w:t>
+      </w:r>
+      <w:proofErr w:type="gramStart"/>
+      <w:r>
+        <w:rPr>
+          <w:sz w:val="24"/>
+          <w:szCs w:val="24"/>
+          <w:lang w:val="en-US"/>
+        </w:rPr>
+        <w:t>x;</w:t>
+      </w:r>
+      <w:proofErr w:type="gramEnd"/>
     </w:p>
     <w:p>
       <w:pPr>
@@ -20166,7 +23296,25 @@
           <w:szCs w:val="24"/>
           <w:lang w:val="en-US"/>
         </w:rPr>
-        <w:t>if (a &lt; b) { a=b}</w:t>
+        <w:t xml:space="preserve">if (a &lt; b) </w:t>
+      </w:r>
+      <w:proofErr w:type="gramStart"/>
+      <w:r>
+        <w:rPr>
+          <w:sz w:val="24"/>
+          <w:szCs w:val="24"/>
+          <w:lang w:val="en-US"/>
+        </w:rPr>
+        <w:t>{ a</w:t>
+      </w:r>
+      <w:proofErr w:type="gramEnd"/>
+      <w:r>
+        <w:rPr>
+          <w:sz w:val="24"/>
+          <w:szCs w:val="24"/>
+          <w:lang w:val="en-US"/>
+        </w:rPr>
+        <w:t>=b}</w:t>
       </w:r>
     </w:p>
     <w:p>
@@ -20249,7 +23397,25 @@
           <w:szCs w:val="24"/>
           <w:lang w:val="en-US"/>
         </w:rPr>
-        <w:t>b = a&amp;&amp;(!b || (c &amp;&amp; !d))</w:t>
+        <w:t>b = a&amp;</w:t>
+      </w:r>
+      <w:proofErr w:type="gramStart"/>
+      <w:r>
+        <w:rPr>
+          <w:sz w:val="24"/>
+          <w:szCs w:val="24"/>
+          <w:lang w:val="en-US"/>
+        </w:rPr>
+        <w:t>&amp;(</w:t>
+      </w:r>
+      <w:proofErr w:type="gramEnd"/>
+      <w:r>
+        <w:rPr>
+          <w:sz w:val="24"/>
+          <w:szCs w:val="24"/>
+          <w:lang w:val="en-US"/>
+        </w:rPr>
+        <w:t>!b || (c &amp;&amp; !d))</w:t>
       </w:r>
     </w:p>
     <w:p>
@@ -20441,8 +23607,18 @@
           <w:szCs w:val="24"/>
           <w:lang w:val="en-US"/>
         </w:rPr>
-        <w:t>return x+44</w:t>
-      </w:r>
+        <w:t>return x+</w:t>
+      </w:r>
+      <w:proofErr w:type="gramStart"/>
+      <w:r>
+        <w:rPr>
+          <w:sz w:val="24"/>
+          <w:szCs w:val="24"/>
+          <w:lang w:val="en-US"/>
+        </w:rPr>
+        <w:t>44</w:t>
+      </w:r>
+      <w:proofErr w:type="gramEnd"/>
     </w:p>
     <w:p>
       <w:pPr>
@@ -20459,8 +23635,18 @@
           <w:szCs w:val="24"/>
           <w:lang w:val="en-US"/>
         </w:rPr>
-        <w:t>return x</w:t>
-      </w:r>
+        <w:t xml:space="preserve">return </w:t>
+      </w:r>
+      <w:proofErr w:type="gramStart"/>
+      <w:r>
+        <w:rPr>
+          <w:sz w:val="24"/>
+          <w:szCs w:val="24"/>
+          <w:lang w:val="en-US"/>
+        </w:rPr>
+        <w:t>x</w:t>
+      </w:r>
+      <w:proofErr w:type="gramEnd"/>
     </w:p>
     <w:p>
       <w:pPr>
@@ -20477,7 +23663,47 @@
           <w:szCs w:val="24"/>
           <w:lang w:val="en-US"/>
         </w:rPr>
-        <w:t>return (a || b)</w:t>
+        <w:t>return</w:t>
+      </w:r>
+      <w:r>
+        <w:rPr>
+          <w:sz w:val="24"/>
+          <w:szCs w:val="24"/>
+          <w:lang w:val="en-US"/>
+        </w:rPr>
+        <w:t xml:space="preserve"> (</w:t>
+      </w:r>
+      <w:r>
+        <w:rPr>
+          <w:sz w:val="24"/>
+          <w:szCs w:val="24"/>
+          <w:lang w:val="en-US"/>
+        </w:rPr>
+        <w:t>a</w:t>
+      </w:r>
+      <w:r>
+        <w:rPr>
+          <w:sz w:val="24"/>
+          <w:szCs w:val="24"/>
+          <w:lang w:val="en-US"/>
+        </w:rPr>
+        <w:t xml:space="preserve"> || </w:t>
+      </w:r>
+      <w:r>
+        <w:rPr>
+          <w:sz w:val="24"/>
+          <w:szCs w:val="24"/>
+          <w:lang w:val="en-US"/>
+        </w:rPr>
+        <w:t>b</w:t>
+      </w:r>
+      <w:r>
+        <w:rPr>
+          <w:sz w:val="24"/>
+          <w:szCs w:val="24"/>
+          <w:lang w:val="en-US"/>
+        </w:rPr>
+        <w:t>)</w:t>
       </w:r>
     </w:p>
     <w:p>
@@ -20554,7 +23780,7 @@
           <w:color w:val="8EAADB" w:themeColor="accent1" w:themeTint="99"/>
         </w:rPr>
       </w:pPr>
-      <w:hyperlink r:id="rId14" w:history="1">
+      <w:hyperlink r:id="rId15" w:history="1">
         <w:r>
           <w:rPr>
             <w:rStyle w:val="a4"/>
